--- a/fuentes/CFA_10_122154_DU.docx
+++ b/fuentes/CFA_10_122154_DU.docx
@@ -1298,7 +1298,7 @@
             <w:noProof/>
             <w:webHidden/>
           </w:rPr>
-          <w:t>33</w:t>
+          <w:t>32</w:t>
         </w:r>
         <w:r>
           <w:rPr>
@@ -2111,1687 +2111,57 @@
         <w:rPr>
           <w:lang w:eastAsia="es-CO"/>
         </w:rPr>
-        <w:t>Conociendo el anterior contexto, es importante que acceda al siguiente video, el cual explica la temática a tratar durante este componente formativo:</w:t>
-      </w:r>
-    </w:p>
-    <w:p>
-      <w:pPr>
-        <w:rPr>
-          <w:lang w:eastAsia="es-CO"/>
-        </w:rPr>
-      </w:pPr>
-      <w:r>
-        <w:rPr>
-          <w:lang w:eastAsia="es-CO"/>
-        </w:rPr>
-        <w:t xml:space="preserve">Partiendo de lo anterior, es importante que se acceda al siguiente video, el cual explica la temática a tratar durante este componente formativo: </w:t>
+        <w:t>Teniendo en cuenta el contexto mencionado, se recomienda acceder al siguiente video, el cual explica la temática a tratar en este componente formativo:</w:t>
+      </w:r>
+    </w:p>
+    <w:p>
+      <w:pPr>
+        <w:rPr>
+          <w:lang w:eastAsia="es-CO"/>
+        </w:rPr>
+      </w:pPr>
+    </w:p>
+    <w:p>
+      <w:pPr>
+        <w:rPr>
+          <w:lang w:eastAsia="es-CO"/>
+        </w:rPr>
+      </w:pPr>
+      <w:r>
+        <w:rPr>
+          <w:lang w:eastAsia="es-CO"/>
+        </w:rPr>
+        <w:t xml:space="preserve"> </w:t>
       </w:r>
     </w:p>
     <w:p>
       <w:pPr>
         <w:pStyle w:val="Video"/>
-        <w:jc w:val="left"/>
       </w:pPr>
       <w:r>
         <w:lastRenderedPageBreak/>
         <w:t>Medición de impactos de productos turísticos</w:t>
       </w:r>
     </w:p>
-    <w:p/>
-    <w:p>
-      <w:pPr>
-        <w:jc w:val="center"/>
-        <w:rPr>
-          <w:b/>
-        </w:rPr>
-      </w:pPr>
-      <w:bookmarkStart w:id="2" w:name="_Hlk161159634"/>
-      <w:r>
-        <w:rPr>
-          <w:b/>
-        </w:rPr>
-        <w:t>Enlace de reproducción del video</w:t>
-      </w:r>
-    </w:p>
-    <w:tbl>
-      <w:tblPr>
-        <w:tblStyle w:val="Tablaconcuadrcula"/>
-        <w:tblW w:w="0" w:type="auto"/>
-        <w:tblLook w:val="04A0" w:firstRow="1" w:lastRow="0" w:firstColumn="1" w:lastColumn="0" w:noHBand="0" w:noVBand="1"/>
-      </w:tblPr>
-      <w:tblGrid>
-        <w:gridCol w:w="9962"/>
-      </w:tblGrid>
-      <w:tr>
-        <w:tc>
-          <w:tcPr>
-            <w:tcW w:w="9962" w:type="dxa"/>
-          </w:tcPr>
-          <w:p>
-            <w:pPr>
-              <w:jc w:val="center"/>
-              <w:rPr>
-                <w:b/>
-              </w:rPr>
-            </w:pPr>
-            <w:r>
-              <w:rPr>
-                <w:b/>
-              </w:rPr>
-              <w:t xml:space="preserve">Síntesis del video: </w:t>
-            </w:r>
-            <w:r>
-              <w:t>Medición de impactos de productos turísticos</w:t>
-            </w:r>
-          </w:p>
-        </w:tc>
-      </w:tr>
-      <w:tr>
-        <w:tc>
-          <w:tcPr>
-            <w:tcW w:w="9962" w:type="dxa"/>
-          </w:tcPr>
-          <w:p>
-            <w:r>
-              <w:t>En este componente formativo, se exploran estrategias para evaluar los efectos del turismo en distintos contextos. Primero, se analizan las dimensiones del impacto turístico en los ámbitos económico, social, cultural y ambiental, con el fin de comprender cómo las actividades turísticas afectan a las comunidades y al entorno.</w:t>
-            </w:r>
-          </w:p>
-          <w:p>
-            <w:r>
-              <w:t>A continuación, se aborda la creación de un plan de acción, haciendo énfasis en la implementación de estrategias efectivas para gestionar estos impactos. También se presentan indicadores clave, organizados en categorías económicas, sociales, ambientales y específicas del contexto de Santa Rosa de Cabal. Estos indicadores permiten monitorear el desempeño y la sostenibilidad del turismo en la región.</w:t>
-            </w:r>
-          </w:p>
-          <w:p>
-            <w:r>
-              <w:t>El contenido incluye un enfoque detallado sobre los tipos de impactos y los métodos de medición, complementado con herramientas prácticas y ejemplos de estrategias aplicadas en situaciones reales.</w:t>
-            </w:r>
-          </w:p>
-          <w:p>
-            <w:r>
-              <w:t xml:space="preserve">Asimismo, se identifican desafíos comunes en la medición de impactos, como la falta de datos confiables, las limitaciones presupuestarias y la resistencia al cambio. Sin embargo, también se destacan oportunidades, como la incorporación de tecnología y el </w:t>
-            </w:r>
-            <w:proofErr w:type="spellStart"/>
-            <w:r>
-              <w:t>big</w:t>
-            </w:r>
-            <w:proofErr w:type="spellEnd"/>
-            <w:r>
-              <w:t xml:space="preserve"> data, la promoción de prácticas sostenibles y la colaboración </w:t>
-            </w:r>
-            <w:r>
-              <w:lastRenderedPageBreak/>
-              <w:t>público-privada para generar valor en las comunidades locales y mejorar la experiencia del turista.</w:t>
-            </w:r>
-          </w:p>
-          <w:p>
-            <w:r>
-              <w:t>Este componente busca proporcionar a los aprendices herramientas y conocimientos para evaluar los impactos del turismo, fomentar la sostenibilidad y maximizar los beneficios para todas las partes involucradas.</w:t>
-            </w:r>
-          </w:p>
-          <w:p/>
-        </w:tc>
-      </w:tr>
-      <w:bookmarkEnd w:id="2"/>
-    </w:tbl>
-    <w:p/>
-    <w:p/>
-    <w:p/>
-    <w:p/>
-    <w:p/>
-    <w:p/>
-    <w:p/>
-    <w:p/>
-    <w:p/>
-    <w:p/>
-    <w:p/>
-    <w:p/>
-    <w:p/>
-    <w:p>
-      <w:pPr>
-        <w:pStyle w:val="Ttulo1"/>
-      </w:pPr>
-      <w:bookmarkStart w:id="3" w:name="_Toc192597531"/>
-      <w:r>
-        <w:lastRenderedPageBreak/>
-        <w:t>Impacto del turismo</w:t>
-      </w:r>
-      <w:bookmarkEnd w:id="3"/>
-    </w:p>
-    <w:p>
-      <w:pPr>
-        <w:rPr>
-          <w:lang w:eastAsia="es-CO"/>
-        </w:rPr>
-      </w:pPr>
-      <w:r>
-        <w:rPr>
-          <w:lang w:eastAsia="es-CO"/>
-        </w:rPr>
-        <w:t>El impacto que el turismo produce en un destino es a la vez muy completo y diverso, lo que hace que sea un fenómeno mucho más amplio que la mera movilidad. Los turistas generan una serie impresionante de cambios e impactos físicos, económicos, ambientales y humanos, en el destino visitado; desde el impacto de la movilidad hasta el que produce en la propia cultura de los residentes, lo que a su vez genera varios efectos y cambios, tanto entre los propios destinos como a nivel más general.</w:t>
-      </w:r>
-    </w:p>
-    <w:p>
-      <w:pPr>
-        <w:rPr>
-          <w:lang w:eastAsia="es-CO"/>
-        </w:rPr>
-      </w:pPr>
-      <w:r>
-        <w:rPr>
-          <w:lang w:eastAsia="es-CO"/>
-        </w:rPr>
-        <w:t>Para realizar el análisis de los distintos posibles productos turísticos, se intentará hacer, en lo posible, midiendo su impacto, tanto a pequeña como a gran escala, analizando y definiendo su metodología de medición.</w:t>
-      </w:r>
-    </w:p>
-    <w:p>
-      <w:pPr>
-        <w:rPr>
-          <w:lang w:eastAsia="es-CO"/>
-        </w:rPr>
-      </w:pPr>
-      <w:r>
-        <w:rPr>
-          <w:lang w:eastAsia="es-CO"/>
-        </w:rPr>
-        <w:t>La necesidad de medir los impactos de cada producto turístico, estriba fundamentalmente en el objeto, perseguido por cualquier plan de dinamización del turismo rural, ya que los distintos productos que potencialmente podrían incluirse en los mismos, no van a suponer a priori, una rentabilidad económica ni social en sí mismos, por lo que es conveniente realizar un análisis de impactos antes y después de su posible implementación.</w:t>
-      </w:r>
-    </w:p>
-    <w:p>
-      <w:pPr>
-        <w:rPr>
-          <w:lang w:eastAsia="es-CO"/>
-        </w:rPr>
-      </w:pPr>
-      <w:r>
-        <w:rPr>
-          <w:lang w:eastAsia="es-CO"/>
-        </w:rPr>
-        <w:t>Como es lógico, no todos los impactos se pueden traducir en valor monetario y aquellos que se logren medir se podrían cuantificar vía precio, aunque mediante diferentes fórmulas fueran convertibles en valor social. Por último, en el supuesto de que así ocurriera, el impacto se debería relacionar con un periodo de tiempo, para establecerlo en parámetros comparativos sencillos.</w:t>
-      </w:r>
-    </w:p>
-    <w:p>
-      <w:pPr>
-        <w:rPr>
-          <w:lang w:eastAsia="es-CO"/>
-        </w:rPr>
-      </w:pPr>
-    </w:p>
-    <w:p>
-      <w:pPr>
-        <w:rPr>
-          <w:lang w:eastAsia="es-CO"/>
-        </w:rPr>
-      </w:pPr>
-      <w:r>
-        <w:rPr>
-          <w:lang w:eastAsia="es-CO"/>
-        </w:rPr>
-        <w:lastRenderedPageBreak/>
-        <w:t>El impacto del turismo puede ser analizado desde diversas dimensiones: económica, social, cultural y ambiental:</w:t>
-      </w:r>
-    </w:p>
-    <w:p>
-      <w:pPr>
-        <w:pStyle w:val="Prrafodelista"/>
-        <w:numPr>
-          <w:ilvl w:val="0"/>
-          <w:numId w:val="7"/>
-        </w:numPr>
-        <w:rPr>
-          <w:b/>
-          <w:lang w:eastAsia="es-CO"/>
-        </w:rPr>
-      </w:pPr>
-      <w:r>
-        <w:rPr>
-          <w:b/>
-          <w:lang w:eastAsia="es-CO"/>
-        </w:rPr>
-        <w:t>Económico</w:t>
-      </w:r>
-    </w:p>
-    <w:p>
-      <w:pPr>
-        <w:rPr>
-          <w:lang w:eastAsia="es-CO"/>
-        </w:rPr>
-      </w:pPr>
-      <w:r>
-        <w:rPr>
-          <w:lang w:eastAsia="es-CO"/>
-        </w:rPr>
-        <w:t>El turismo impulsa la economía local, a través de la generación de empleo y el aumento de ingresos para los negocios locales; sin embargo, también puede provocar dependencia económica y vulnerabilidad ante crisis globales.</w:t>
-      </w:r>
-    </w:p>
-    <w:p>
-      <w:pPr>
-        <w:pStyle w:val="Prrafodelista"/>
-        <w:numPr>
-          <w:ilvl w:val="0"/>
-          <w:numId w:val="8"/>
-        </w:numPr>
-        <w:rPr>
-          <w:lang w:eastAsia="es-CO"/>
-        </w:rPr>
-      </w:pPr>
-      <w:r>
-        <w:rPr>
-          <w:lang w:eastAsia="es-CO"/>
-        </w:rPr>
-        <w:t>Positivo</w:t>
-      </w:r>
-    </w:p>
-    <w:p>
-      <w:pPr>
-        <w:pStyle w:val="Prrafodelista"/>
-        <w:numPr>
-          <w:ilvl w:val="1"/>
-          <w:numId w:val="9"/>
-        </w:numPr>
-        <w:rPr>
-          <w:lang w:eastAsia="es-CO"/>
-        </w:rPr>
-      </w:pPr>
-      <w:r>
-        <w:rPr>
-          <w:lang w:eastAsia="es-CO"/>
-        </w:rPr>
-        <w:t>Generación de divisas.</w:t>
-      </w:r>
-    </w:p>
-    <w:p>
-      <w:pPr>
-        <w:pStyle w:val="Prrafodelista"/>
-        <w:numPr>
-          <w:ilvl w:val="1"/>
-          <w:numId w:val="9"/>
-        </w:numPr>
-        <w:rPr>
-          <w:lang w:eastAsia="es-CO"/>
-        </w:rPr>
-      </w:pPr>
-      <w:r>
-        <w:rPr>
-          <w:lang w:eastAsia="es-CO"/>
-        </w:rPr>
-        <w:t>Generación de empleo, tanto principal como secundario.</w:t>
-      </w:r>
-    </w:p>
-    <w:p>
-      <w:pPr>
-        <w:pStyle w:val="Prrafodelista"/>
-        <w:numPr>
-          <w:ilvl w:val="1"/>
-          <w:numId w:val="9"/>
-        </w:numPr>
-        <w:rPr>
-          <w:lang w:eastAsia="es-CO"/>
-        </w:rPr>
-      </w:pPr>
-      <w:r>
-        <w:rPr>
-          <w:lang w:eastAsia="es-CO"/>
-        </w:rPr>
-        <w:t>Crecimiento económico.</w:t>
-      </w:r>
-    </w:p>
-    <w:p>
-      <w:pPr>
-        <w:pStyle w:val="Prrafodelista"/>
-        <w:numPr>
-          <w:ilvl w:val="1"/>
-          <w:numId w:val="9"/>
-        </w:numPr>
-        <w:rPr>
-          <w:lang w:eastAsia="es-CO"/>
-        </w:rPr>
-      </w:pPr>
-      <w:r>
-        <w:rPr>
-          <w:lang w:eastAsia="es-CO"/>
-        </w:rPr>
-        <w:t>Equilibrio en la balanza de pagos.</w:t>
-      </w:r>
-    </w:p>
-    <w:p>
-      <w:pPr>
-        <w:pStyle w:val="Prrafodelista"/>
-        <w:numPr>
-          <w:ilvl w:val="1"/>
-          <w:numId w:val="9"/>
-        </w:numPr>
-        <w:rPr>
-          <w:lang w:eastAsia="es-CO"/>
-        </w:rPr>
-      </w:pPr>
-      <w:r>
-        <w:rPr>
-          <w:lang w:eastAsia="es-CO"/>
-        </w:rPr>
-        <w:t>Contribución al PIB.</w:t>
-      </w:r>
-    </w:p>
-    <w:p>
-      <w:pPr>
-        <w:pStyle w:val="Prrafodelista"/>
-        <w:numPr>
-          <w:ilvl w:val="1"/>
-          <w:numId w:val="9"/>
-        </w:numPr>
-        <w:rPr>
-          <w:lang w:eastAsia="es-CO"/>
-        </w:rPr>
-      </w:pPr>
-      <w:r>
-        <w:rPr>
-          <w:lang w:eastAsia="es-CO"/>
-        </w:rPr>
-        <w:t>Promoción de la actividad empresarial.</w:t>
-      </w:r>
-    </w:p>
-    <w:p>
-      <w:pPr>
-        <w:pStyle w:val="Prrafodelista"/>
-        <w:numPr>
-          <w:ilvl w:val="1"/>
-          <w:numId w:val="9"/>
-        </w:numPr>
-        <w:rPr>
-          <w:lang w:eastAsia="es-CO"/>
-        </w:rPr>
-      </w:pPr>
-      <w:r>
-        <w:rPr>
-          <w:lang w:eastAsia="es-CO"/>
-        </w:rPr>
-        <w:t>Inversión extranjera directa.</w:t>
-      </w:r>
-    </w:p>
-    <w:p>
-      <w:pPr>
-        <w:pStyle w:val="Prrafodelista"/>
-        <w:numPr>
-          <w:ilvl w:val="1"/>
-          <w:numId w:val="9"/>
-        </w:numPr>
-        <w:rPr>
-          <w:lang w:eastAsia="es-CO"/>
-        </w:rPr>
-      </w:pPr>
-      <w:r>
-        <w:rPr>
-          <w:lang w:eastAsia="es-CO"/>
-        </w:rPr>
-        <w:t>Posibilidad de ingresos a grupos postergados y poco privilegiados.</w:t>
-      </w:r>
-    </w:p>
-    <w:p>
-      <w:pPr>
-        <w:pStyle w:val="Prrafodelista"/>
-        <w:numPr>
-          <w:ilvl w:val="1"/>
-          <w:numId w:val="9"/>
-        </w:numPr>
-        <w:rPr>
-          <w:lang w:eastAsia="es-CO"/>
-        </w:rPr>
-      </w:pPr>
-      <w:r>
-        <w:rPr>
-          <w:lang w:eastAsia="es-CO"/>
-        </w:rPr>
-        <w:t>Aumento de empresas de proveeduría.</w:t>
-      </w:r>
-    </w:p>
-    <w:p>
-      <w:pPr>
-        <w:pStyle w:val="Prrafodelista"/>
-        <w:numPr>
-          <w:ilvl w:val="1"/>
-          <w:numId w:val="9"/>
-        </w:numPr>
-        <w:rPr>
-          <w:lang w:eastAsia="es-CO"/>
-        </w:rPr>
-      </w:pPr>
-      <w:r>
-        <w:rPr>
-          <w:lang w:eastAsia="es-CO"/>
-        </w:rPr>
-        <w:t>Incremento en la demanda de bienes y servicios.</w:t>
-      </w:r>
-    </w:p>
-    <w:p>
-      <w:pPr>
-        <w:pStyle w:val="Prrafodelista"/>
-        <w:numPr>
-          <w:ilvl w:val="0"/>
-          <w:numId w:val="8"/>
-        </w:numPr>
-        <w:rPr>
-          <w:lang w:eastAsia="es-CO"/>
-        </w:rPr>
-      </w:pPr>
-      <w:r>
-        <w:rPr>
-          <w:lang w:eastAsia="es-CO"/>
-        </w:rPr>
-        <w:t>Negativo</w:t>
-      </w:r>
-    </w:p>
-    <w:p>
-      <w:pPr>
-        <w:pStyle w:val="Prrafodelista"/>
-        <w:numPr>
-          <w:ilvl w:val="1"/>
-          <w:numId w:val="10"/>
-        </w:numPr>
-        <w:rPr>
-          <w:lang w:eastAsia="es-CO"/>
-        </w:rPr>
-      </w:pPr>
-      <w:r>
-        <w:rPr>
-          <w:lang w:eastAsia="es-CO"/>
-        </w:rPr>
-        <w:t>Incremento en el valor de la tierra.</w:t>
-      </w:r>
-    </w:p>
-    <w:p>
-      <w:pPr>
-        <w:pStyle w:val="Prrafodelista"/>
-        <w:numPr>
-          <w:ilvl w:val="1"/>
-          <w:numId w:val="10"/>
-        </w:numPr>
-        <w:rPr>
-          <w:lang w:eastAsia="es-CO"/>
-        </w:rPr>
-      </w:pPr>
-      <w:r>
-        <w:rPr>
-          <w:lang w:eastAsia="es-CO"/>
-        </w:rPr>
-        <w:t>Fuga de inversiones.</w:t>
-      </w:r>
-    </w:p>
-    <w:p>
-      <w:pPr>
-        <w:pStyle w:val="Prrafodelista"/>
-        <w:numPr>
-          <w:ilvl w:val="1"/>
-          <w:numId w:val="10"/>
-        </w:numPr>
-        <w:rPr>
-          <w:lang w:eastAsia="es-CO"/>
-        </w:rPr>
-      </w:pPr>
-      <w:r>
-        <w:rPr>
-          <w:lang w:eastAsia="es-CO"/>
-        </w:rPr>
-        <w:t>Inflación local.</w:t>
-      </w:r>
-    </w:p>
-    <w:p>
-      <w:pPr>
-        <w:pStyle w:val="Prrafodelista"/>
-        <w:numPr>
-          <w:ilvl w:val="1"/>
-          <w:numId w:val="10"/>
-        </w:numPr>
-        <w:rPr>
-          <w:lang w:eastAsia="es-CO"/>
-        </w:rPr>
-      </w:pPr>
-      <w:r>
-        <w:rPr>
-          <w:lang w:eastAsia="es-CO"/>
-        </w:rPr>
-        <w:t>Fraccionamiento inadecuado y especulación con predios.</w:t>
-      </w:r>
-    </w:p>
-    <w:p>
-      <w:pPr>
-        <w:pStyle w:val="Prrafodelista"/>
-        <w:numPr>
-          <w:ilvl w:val="1"/>
-          <w:numId w:val="10"/>
-        </w:numPr>
-        <w:rPr>
-          <w:lang w:eastAsia="es-CO"/>
-        </w:rPr>
-      </w:pPr>
-      <w:r>
-        <w:rPr>
-          <w:lang w:eastAsia="es-CO"/>
-        </w:rPr>
-        <w:t>Importación intensiva de recursos e insumos.</w:t>
-      </w:r>
-    </w:p>
-    <w:p>
-      <w:pPr>
-        <w:pStyle w:val="Prrafodelista"/>
-        <w:numPr>
-          <w:ilvl w:val="1"/>
-          <w:numId w:val="10"/>
-        </w:numPr>
-        <w:rPr>
-          <w:lang w:eastAsia="es-CO"/>
-        </w:rPr>
-      </w:pPr>
-      <w:r>
-        <w:rPr>
-          <w:lang w:eastAsia="es-CO"/>
-        </w:rPr>
-        <w:lastRenderedPageBreak/>
-        <w:t>Freno al desarrollo regional.</w:t>
-      </w:r>
-    </w:p>
-    <w:p>
-      <w:pPr>
-        <w:pStyle w:val="Prrafodelista"/>
-        <w:numPr>
-          <w:ilvl w:val="1"/>
-          <w:numId w:val="10"/>
-        </w:numPr>
-        <w:rPr>
-          <w:lang w:eastAsia="es-CO"/>
-        </w:rPr>
-      </w:pPr>
-      <w:r>
-        <w:rPr>
-          <w:lang w:eastAsia="es-CO"/>
-        </w:rPr>
-        <w:t>Insuficiente inversión en infraestructura.</w:t>
-      </w:r>
-    </w:p>
-    <w:p>
-      <w:pPr>
-        <w:pStyle w:val="Prrafodelista"/>
-        <w:numPr>
-          <w:ilvl w:val="1"/>
-          <w:numId w:val="10"/>
-        </w:numPr>
-        <w:rPr>
-          <w:lang w:eastAsia="es-CO"/>
-        </w:rPr>
-      </w:pPr>
-      <w:r>
-        <w:rPr>
-          <w:lang w:eastAsia="es-CO"/>
-        </w:rPr>
-        <w:t>Modificación de la estructura económica.</w:t>
-      </w:r>
-    </w:p>
-    <w:p>
-      <w:pPr>
-        <w:pStyle w:val="Prrafodelista"/>
-        <w:numPr>
-          <w:ilvl w:val="1"/>
-          <w:numId w:val="10"/>
-        </w:numPr>
-        <w:rPr>
-          <w:lang w:eastAsia="es-CO"/>
-        </w:rPr>
-      </w:pPr>
-      <w:r>
-        <w:rPr>
-          <w:lang w:eastAsia="es-CO"/>
-        </w:rPr>
-        <w:t>Distribución inequitativa de ingresos.</w:t>
-      </w:r>
-    </w:p>
-    <w:p>
-      <w:pPr>
-        <w:pStyle w:val="Prrafodelista"/>
-        <w:numPr>
-          <w:ilvl w:val="1"/>
-          <w:numId w:val="10"/>
-        </w:numPr>
-        <w:rPr>
-          <w:lang w:eastAsia="es-CO"/>
-        </w:rPr>
-      </w:pPr>
-      <w:proofErr w:type="spellStart"/>
-      <w:r>
-        <w:rPr>
-          <w:lang w:eastAsia="es-CO"/>
-        </w:rPr>
-        <w:t>Sobredependencia</w:t>
-      </w:r>
-      <w:proofErr w:type="spellEnd"/>
-      <w:r>
-        <w:rPr>
-          <w:lang w:eastAsia="es-CO"/>
-        </w:rPr>
-        <w:t xml:space="preserve"> económica.</w:t>
-      </w:r>
-    </w:p>
-    <w:p>
-      <w:pPr>
-        <w:pStyle w:val="Prrafodelista"/>
-        <w:numPr>
-          <w:ilvl w:val="1"/>
-          <w:numId w:val="10"/>
-        </w:numPr>
-        <w:rPr>
-          <w:lang w:eastAsia="es-CO"/>
-        </w:rPr>
-      </w:pPr>
-      <w:r>
-        <w:rPr>
-          <w:lang w:eastAsia="es-CO"/>
-        </w:rPr>
-        <w:t>Competencia intersectorial (abandono de otras actividades productivas).</w:t>
-      </w:r>
-    </w:p>
-    <w:p>
-      <w:pPr>
-        <w:pStyle w:val="Prrafodelista"/>
-        <w:numPr>
-          <w:ilvl w:val="1"/>
-          <w:numId w:val="10"/>
-        </w:numPr>
-        <w:rPr>
-          <w:lang w:eastAsia="es-CO"/>
-        </w:rPr>
-      </w:pPr>
-      <w:r>
-        <w:rPr>
-          <w:lang w:eastAsia="es-CO"/>
-        </w:rPr>
-        <w:t>Estacionalidad de la demanda.</w:t>
-      </w:r>
-    </w:p>
-    <w:p>
-      <w:pPr>
-        <w:pStyle w:val="Prrafodelista"/>
-        <w:numPr>
-          <w:ilvl w:val="1"/>
-          <w:numId w:val="10"/>
-        </w:numPr>
-        <w:rPr>
-          <w:lang w:eastAsia="es-CO"/>
-        </w:rPr>
-      </w:pPr>
-      <w:r>
-        <w:rPr>
-          <w:lang w:eastAsia="es-CO"/>
-        </w:rPr>
-        <w:t>Espejismo económico.</w:t>
-      </w:r>
-    </w:p>
-    <w:p>
-      <w:pPr>
-        <w:pStyle w:val="Prrafodelista"/>
-        <w:numPr>
-          <w:ilvl w:val="0"/>
-          <w:numId w:val="7"/>
-        </w:numPr>
-        <w:rPr>
-          <w:b/>
-          <w:lang w:eastAsia="es-CO"/>
-        </w:rPr>
-      </w:pPr>
-      <w:r>
-        <w:rPr>
-          <w:b/>
-          <w:lang w:eastAsia="es-CO"/>
-        </w:rPr>
-        <w:t>Social y cultural</w:t>
-      </w:r>
-    </w:p>
-    <w:p>
-      <w:pPr>
-        <w:rPr>
-          <w:lang w:eastAsia="es-CO"/>
-        </w:rPr>
-      </w:pPr>
-      <w:r>
-        <w:rPr>
-          <w:lang w:eastAsia="es-CO"/>
-        </w:rPr>
-        <w:t>Puede fomentar el intercambio cultural y el respeto por la diversidad, pero también puede llevar a la erosión cultural y la pérdida de identidad local, si no se gestiona adecuadamente.</w:t>
-      </w:r>
-    </w:p>
-    <w:p>
-      <w:pPr>
-        <w:pStyle w:val="Prrafodelista"/>
-        <w:numPr>
-          <w:ilvl w:val="0"/>
-          <w:numId w:val="11"/>
-        </w:numPr>
-        <w:rPr>
-          <w:lang w:eastAsia="es-CO"/>
-        </w:rPr>
-      </w:pPr>
-      <w:r>
-        <w:rPr>
-          <w:lang w:eastAsia="es-CO"/>
-        </w:rPr>
-        <w:t>Positivo</w:t>
-      </w:r>
-    </w:p>
-    <w:p>
-      <w:pPr>
-        <w:pStyle w:val="Prrafodelista"/>
-        <w:numPr>
-          <w:ilvl w:val="1"/>
-          <w:numId w:val="12"/>
-        </w:numPr>
-        <w:rPr>
-          <w:lang w:eastAsia="es-CO"/>
-        </w:rPr>
-      </w:pPr>
-      <w:r>
-        <w:rPr>
-          <w:lang w:eastAsia="es-CO"/>
-        </w:rPr>
-        <w:t>Fortalecimiento de la capacidad de asociación.</w:t>
-      </w:r>
-    </w:p>
-    <w:p>
-      <w:pPr>
-        <w:pStyle w:val="Prrafodelista"/>
-        <w:numPr>
-          <w:ilvl w:val="1"/>
-          <w:numId w:val="12"/>
-        </w:numPr>
-        <w:rPr>
-          <w:lang w:eastAsia="es-CO"/>
-        </w:rPr>
-      </w:pPr>
-      <w:r>
-        <w:rPr>
-          <w:lang w:eastAsia="es-CO"/>
-        </w:rPr>
-        <w:t>Mayor interacción con el otro.</w:t>
-      </w:r>
-    </w:p>
-    <w:p>
-      <w:pPr>
-        <w:pStyle w:val="Prrafodelista"/>
-        <w:numPr>
-          <w:ilvl w:val="1"/>
-          <w:numId w:val="12"/>
-        </w:numPr>
-        <w:rPr>
-          <w:lang w:eastAsia="es-CO"/>
-        </w:rPr>
-      </w:pPr>
-      <w:r>
-        <w:rPr>
-          <w:lang w:eastAsia="es-CO"/>
-        </w:rPr>
-        <w:t>Reafirmación de valores y de la identidad cultural.</w:t>
-      </w:r>
-    </w:p>
-    <w:p>
-      <w:pPr>
-        <w:pStyle w:val="Prrafodelista"/>
-        <w:numPr>
-          <w:ilvl w:val="0"/>
-          <w:numId w:val="13"/>
-        </w:numPr>
-        <w:rPr>
-          <w:lang w:eastAsia="es-CO"/>
-        </w:rPr>
-      </w:pPr>
-      <w:r>
-        <w:rPr>
-          <w:lang w:eastAsia="es-CO"/>
-        </w:rPr>
-        <w:t>Negativo</w:t>
-      </w:r>
-    </w:p>
-    <w:p>
-      <w:pPr>
-        <w:pStyle w:val="Prrafodelista"/>
-        <w:numPr>
-          <w:ilvl w:val="1"/>
-          <w:numId w:val="14"/>
-        </w:numPr>
-        <w:rPr>
-          <w:lang w:eastAsia="es-CO"/>
-        </w:rPr>
-      </w:pPr>
-      <w:r>
-        <w:rPr>
-          <w:lang w:eastAsia="es-CO"/>
-        </w:rPr>
-        <w:t>Resquebrajamiento de la unidad familiar.</w:t>
-      </w:r>
-    </w:p>
-    <w:p>
-      <w:pPr>
-        <w:pStyle w:val="Prrafodelista"/>
-        <w:numPr>
-          <w:ilvl w:val="1"/>
-          <w:numId w:val="14"/>
-        </w:numPr>
-        <w:rPr>
-          <w:lang w:eastAsia="es-CO"/>
-        </w:rPr>
-      </w:pPr>
-      <w:r>
-        <w:rPr>
-          <w:lang w:eastAsia="es-CO"/>
-        </w:rPr>
-        <w:t>Pérdida de la identidad y de valores.</w:t>
-      </w:r>
-    </w:p>
-    <w:p>
-      <w:pPr>
-        <w:pStyle w:val="Prrafodelista"/>
-        <w:numPr>
-          <w:ilvl w:val="1"/>
-          <w:numId w:val="14"/>
-        </w:numPr>
-        <w:rPr>
-          <w:lang w:eastAsia="es-CO"/>
-        </w:rPr>
-      </w:pPr>
-      <w:r>
-        <w:rPr>
-          <w:lang w:eastAsia="es-CO"/>
-        </w:rPr>
-        <w:t>Drogadicción y prostitución.</w:t>
-      </w:r>
-    </w:p>
-    <w:p>
-      <w:pPr>
-        <w:pStyle w:val="Prrafodelista"/>
-        <w:numPr>
-          <w:ilvl w:val="1"/>
-          <w:numId w:val="14"/>
-        </w:numPr>
-        <w:rPr>
-          <w:lang w:eastAsia="es-CO"/>
-        </w:rPr>
-      </w:pPr>
-      <w:r>
-        <w:rPr>
-          <w:lang w:eastAsia="es-CO"/>
-        </w:rPr>
-        <w:t>Alto riesgo social de poblaciones vulnerables.</w:t>
-      </w:r>
-    </w:p>
-    <w:p>
-      <w:pPr>
-        <w:rPr>
-          <w:lang w:eastAsia="es-CO"/>
-        </w:rPr>
-      </w:pPr>
-    </w:p>
-    <w:p>
-      <w:pPr>
-        <w:pStyle w:val="Prrafodelista"/>
-        <w:numPr>
-          <w:ilvl w:val="0"/>
-          <w:numId w:val="7"/>
-        </w:numPr>
-        <w:rPr>
-          <w:b/>
-          <w:lang w:eastAsia="es-CO"/>
-        </w:rPr>
-      </w:pPr>
-      <w:r>
-        <w:rPr>
-          <w:b/>
-          <w:lang w:eastAsia="es-CO"/>
-        </w:rPr>
-        <w:lastRenderedPageBreak/>
-        <w:t>Ambiental</w:t>
-      </w:r>
-    </w:p>
-    <w:p>
-      <w:pPr>
-        <w:rPr>
-          <w:lang w:eastAsia="es-CO"/>
-        </w:rPr>
-      </w:pPr>
-      <w:r>
-        <w:rPr>
-          <w:lang w:eastAsia="es-CO"/>
-        </w:rPr>
-        <w:t>Aunque el turismo puede promover la conservación de áreas naturales, también puede resultar en la degradación del medio ambiente, si no se implementan prácticas sostenibles.</w:t>
-      </w:r>
-    </w:p>
-    <w:p>
-      <w:pPr>
-        <w:pStyle w:val="Prrafodelista"/>
-        <w:numPr>
-          <w:ilvl w:val="0"/>
-          <w:numId w:val="15"/>
-        </w:numPr>
-        <w:rPr>
-          <w:lang w:eastAsia="es-CO"/>
-        </w:rPr>
-      </w:pPr>
-      <w:r>
-        <w:rPr>
-          <w:lang w:eastAsia="es-CO"/>
-        </w:rPr>
-        <w:t>Positivo</w:t>
-      </w:r>
-    </w:p>
-    <w:p>
-      <w:pPr>
-        <w:pStyle w:val="Prrafodelista"/>
-        <w:numPr>
-          <w:ilvl w:val="1"/>
-          <w:numId w:val="16"/>
-        </w:numPr>
-        <w:rPr>
-          <w:lang w:eastAsia="es-CO"/>
-        </w:rPr>
-      </w:pPr>
-      <w:r>
-        <w:rPr>
-          <w:lang w:eastAsia="es-CO"/>
-        </w:rPr>
-        <w:t>Estímulo para la conservación y mejora del entorno.</w:t>
-      </w:r>
-    </w:p>
-    <w:p>
-      <w:pPr>
-        <w:pStyle w:val="Prrafodelista"/>
-        <w:numPr>
-          <w:ilvl w:val="1"/>
-          <w:numId w:val="16"/>
-        </w:numPr>
-        <w:rPr>
-          <w:lang w:eastAsia="es-CO"/>
-        </w:rPr>
-      </w:pPr>
-      <w:r>
-        <w:rPr>
-          <w:lang w:eastAsia="es-CO"/>
-        </w:rPr>
-        <w:t>Creación de parques naturales, protección de áreas salvajes, restauración y preservación de lugares históricos.</w:t>
-      </w:r>
-    </w:p>
-    <w:p>
-      <w:pPr>
-        <w:pStyle w:val="Prrafodelista"/>
-        <w:numPr>
-          <w:ilvl w:val="1"/>
-          <w:numId w:val="16"/>
-        </w:numPr>
-        <w:rPr>
-          <w:lang w:eastAsia="es-CO"/>
-        </w:rPr>
-      </w:pPr>
-      <w:r>
-        <w:rPr>
-          <w:lang w:eastAsia="es-CO"/>
-        </w:rPr>
-        <w:t>Introducción de medidas de planificación y gestión.</w:t>
-      </w:r>
-    </w:p>
-    <w:p>
-      <w:pPr>
-        <w:pStyle w:val="Prrafodelista"/>
-        <w:numPr>
-          <w:ilvl w:val="1"/>
-          <w:numId w:val="16"/>
-        </w:numPr>
-        <w:rPr>
-          <w:lang w:eastAsia="es-CO"/>
-        </w:rPr>
-      </w:pPr>
-      <w:r>
-        <w:rPr>
-          <w:lang w:eastAsia="es-CO"/>
-        </w:rPr>
-        <w:t>Sensibilización.</w:t>
-      </w:r>
-    </w:p>
-    <w:p>
-      <w:pPr>
-        <w:pStyle w:val="Prrafodelista"/>
-        <w:numPr>
-          <w:ilvl w:val="0"/>
-          <w:numId w:val="17"/>
-        </w:numPr>
-        <w:rPr>
-          <w:lang w:eastAsia="es-CO"/>
-        </w:rPr>
-      </w:pPr>
-      <w:r>
-        <w:rPr>
-          <w:lang w:eastAsia="es-CO"/>
-        </w:rPr>
-        <w:t>Negativo</w:t>
-      </w:r>
-    </w:p>
-    <w:p>
-      <w:pPr>
-        <w:pStyle w:val="Prrafodelista"/>
-        <w:numPr>
-          <w:ilvl w:val="1"/>
-          <w:numId w:val="18"/>
-        </w:numPr>
-        <w:rPr>
-          <w:lang w:eastAsia="es-CO"/>
-        </w:rPr>
-      </w:pPr>
-      <w:r>
-        <w:rPr>
-          <w:lang w:eastAsia="es-CO"/>
-        </w:rPr>
-        <w:t>Erosión y degradación del entorno:</w:t>
-      </w:r>
-    </w:p>
-    <w:p>
-      <w:pPr>
-        <w:pStyle w:val="Prrafodelista"/>
-        <w:numPr>
-          <w:ilvl w:val="2"/>
-          <w:numId w:val="18"/>
-        </w:numPr>
-        <w:rPr>
-          <w:lang w:eastAsia="es-CO"/>
-        </w:rPr>
-      </w:pPr>
-      <w:r>
-        <w:rPr>
-          <w:lang w:eastAsia="es-CO"/>
-        </w:rPr>
-        <w:t>Polución (agua, aire, etc.).</w:t>
-      </w:r>
-    </w:p>
-    <w:p>
-      <w:pPr>
-        <w:pStyle w:val="Prrafodelista"/>
-        <w:numPr>
-          <w:ilvl w:val="2"/>
-          <w:numId w:val="18"/>
-        </w:numPr>
-        <w:rPr>
-          <w:lang w:eastAsia="es-CO"/>
-        </w:rPr>
-      </w:pPr>
-      <w:r>
-        <w:rPr>
-          <w:lang w:eastAsia="es-CO"/>
-        </w:rPr>
-        <w:t>Aguas residuales.</w:t>
-      </w:r>
-    </w:p>
-    <w:p>
-      <w:pPr>
-        <w:pStyle w:val="Prrafodelista"/>
-        <w:numPr>
-          <w:ilvl w:val="2"/>
-          <w:numId w:val="18"/>
-        </w:numPr>
-        <w:rPr>
-          <w:lang w:eastAsia="es-CO"/>
-        </w:rPr>
-      </w:pPr>
-      <w:r>
-        <w:rPr>
-          <w:lang w:eastAsia="es-CO"/>
-        </w:rPr>
-        <w:t>Recogida de basuras.</w:t>
-      </w:r>
-    </w:p>
-    <w:p>
-      <w:pPr>
-        <w:pStyle w:val="Prrafodelista"/>
-        <w:numPr>
-          <w:ilvl w:val="2"/>
-          <w:numId w:val="18"/>
-        </w:numPr>
-        <w:rPr>
-          <w:lang w:eastAsia="es-CO"/>
-        </w:rPr>
-      </w:pPr>
-      <w:r>
-        <w:rPr>
-          <w:lang w:eastAsia="es-CO"/>
-        </w:rPr>
-        <w:t>Vertederos incontrolados.</w:t>
-      </w:r>
-    </w:p>
-    <w:p>
-      <w:pPr>
-        <w:pStyle w:val="Prrafodelista"/>
-        <w:numPr>
-          <w:ilvl w:val="2"/>
-          <w:numId w:val="18"/>
-        </w:numPr>
-        <w:rPr>
-          <w:lang w:eastAsia="es-CO"/>
-        </w:rPr>
-      </w:pPr>
-      <w:r>
-        <w:rPr>
-          <w:lang w:eastAsia="es-CO"/>
-        </w:rPr>
-        <w:t>Agotamiento de recursos acuíferos.</w:t>
-      </w:r>
-    </w:p>
-    <w:p>
-      <w:pPr>
-        <w:pStyle w:val="Prrafodelista"/>
-        <w:numPr>
-          <w:ilvl w:val="2"/>
-          <w:numId w:val="18"/>
-        </w:numPr>
-        <w:rPr>
-          <w:lang w:eastAsia="es-CO"/>
-        </w:rPr>
-      </w:pPr>
-      <w:r>
-        <w:rPr>
-          <w:lang w:eastAsia="es-CO"/>
-        </w:rPr>
-        <w:t>Erosión del suelo.</w:t>
-      </w:r>
-    </w:p>
-    <w:p>
-      <w:pPr>
-        <w:pStyle w:val="Prrafodelista"/>
-        <w:numPr>
-          <w:ilvl w:val="2"/>
-          <w:numId w:val="18"/>
-        </w:numPr>
-        <w:rPr>
-          <w:lang w:eastAsia="es-CO"/>
-        </w:rPr>
-      </w:pPr>
-      <w:r>
-        <w:rPr>
-          <w:lang w:eastAsia="es-CO"/>
-        </w:rPr>
-        <w:t>Deterioro hábitat (fauna y flora).</w:t>
-      </w:r>
-    </w:p>
-    <w:p>
-      <w:pPr>
-        <w:pStyle w:val="Prrafodelista"/>
-        <w:numPr>
-          <w:ilvl w:val="1"/>
-          <w:numId w:val="17"/>
-        </w:numPr>
-        <w:rPr>
-          <w:lang w:eastAsia="es-CO"/>
-        </w:rPr>
-      </w:pPr>
-      <w:r>
-        <w:rPr>
-          <w:lang w:eastAsia="es-CO"/>
-        </w:rPr>
-        <w:t>Desarrollo urbano no integrado en el paisaje.</w:t>
-      </w:r>
-    </w:p>
-    <w:p>
-      <w:pPr>
-        <w:rPr>
-          <w:lang w:eastAsia="es-CO"/>
-        </w:rPr>
-      </w:pPr>
-    </w:p>
-    <w:p>
-      <w:pPr>
-        <w:rPr>
-          <w:lang w:eastAsia="es-CO"/>
-        </w:rPr>
-      </w:pPr>
-    </w:p>
-    <w:p>
-      <w:pPr>
-        <w:pStyle w:val="Ttulo1"/>
-      </w:pPr>
-      <w:bookmarkStart w:id="4" w:name="_Toc192597532"/>
-      <w:r>
-        <w:lastRenderedPageBreak/>
-        <w:t>Plan de acción</w:t>
-      </w:r>
-      <w:bookmarkEnd w:id="4"/>
-    </w:p>
-    <w:p>
-      <w:pPr>
-        <w:rPr>
-          <w:lang w:eastAsia="es-CO"/>
-        </w:rPr>
-      </w:pPr>
-      <w:r>
-        <w:rPr>
-          <w:lang w:eastAsia="es-CO"/>
-        </w:rPr>
-        <w:t>Un plan de acción de turismo, es un documento que define las acciones necesarias para mejorar y promover un destino turístico. Este plan incluye objetivos específicos, estrategias, recursos necesarios, cronogramas y responsables de llevar a cabo cada acción.</w:t>
-      </w:r>
-    </w:p>
-    <w:p>
-      <w:pPr>
-        <w:rPr>
-          <w:lang w:eastAsia="es-CO"/>
-        </w:rPr>
-      </w:pPr>
-      <w:r>
-        <w:rPr>
-          <w:lang w:eastAsia="es-CO"/>
-        </w:rPr>
-        <w:t>Un plan de acción efectivo para medir los impactos del turismo debe incluir los siguientes pasos:</w:t>
-      </w:r>
-    </w:p>
-    <w:p>
-      <w:pPr>
-        <w:pStyle w:val="Prrafodelista"/>
-        <w:numPr>
-          <w:ilvl w:val="0"/>
-          <w:numId w:val="17"/>
-        </w:numPr>
-        <w:rPr>
-          <w:lang w:eastAsia="es-CO"/>
-        </w:rPr>
-      </w:pPr>
-      <w:r>
-        <w:rPr>
-          <w:b/>
-          <w:lang w:eastAsia="es-CO"/>
-        </w:rPr>
-        <w:t>Objetivos</w:t>
-      </w:r>
-      <w:r>
-        <w:rPr>
-          <w:lang w:eastAsia="es-CO"/>
-        </w:rPr>
-        <w:t xml:space="preserve">: </w:t>
-      </w:r>
-      <w:r>
-        <w:rPr>
-          <w:lang w:eastAsia="es-CO"/>
-        </w:rPr>
-        <w:t>¿Qué se quiere lograr? Estos deben ser claros, medibles y alcanzables.</w:t>
-      </w:r>
-    </w:p>
-    <w:p>
-      <w:pPr>
-        <w:pStyle w:val="Prrafodelista"/>
-        <w:numPr>
-          <w:ilvl w:val="0"/>
-          <w:numId w:val="17"/>
-        </w:numPr>
-        <w:rPr>
-          <w:lang w:eastAsia="es-CO"/>
-        </w:rPr>
-      </w:pPr>
-      <w:r>
-        <w:rPr>
-          <w:b/>
-          <w:lang w:eastAsia="es-CO"/>
-        </w:rPr>
-        <w:t>Identificación</w:t>
-      </w:r>
-      <w:r>
-        <w:rPr>
-          <w:lang w:eastAsia="es-CO"/>
-        </w:rPr>
-        <w:t xml:space="preserve"> de actores clave</w:t>
-      </w:r>
-      <w:r>
-        <w:rPr>
-          <w:lang w:eastAsia="es-CO"/>
-        </w:rPr>
-        <w:t>: i</w:t>
-      </w:r>
-      <w:r>
-        <w:rPr>
-          <w:lang w:eastAsia="es-CO"/>
-        </w:rPr>
-        <w:t>nvolucrar a comunidades locales, empresas y gobiernos para obtener una perspectiva integral.</w:t>
-      </w:r>
-    </w:p>
-    <w:p>
-      <w:pPr>
-        <w:pStyle w:val="Prrafodelista"/>
-        <w:numPr>
-          <w:ilvl w:val="0"/>
-          <w:numId w:val="17"/>
-        </w:numPr>
-        <w:rPr>
-          <w:lang w:eastAsia="es-CO"/>
-        </w:rPr>
-      </w:pPr>
-      <w:r>
-        <w:rPr>
-          <w:b/>
-          <w:lang w:eastAsia="es-CO"/>
-        </w:rPr>
-        <w:t>Desarrollo</w:t>
-      </w:r>
-      <w:r>
-        <w:rPr>
-          <w:lang w:eastAsia="es-CO"/>
-        </w:rPr>
-        <w:t xml:space="preserve"> de una metodología</w:t>
-      </w:r>
-      <w:r>
-        <w:rPr>
-          <w:lang w:eastAsia="es-CO"/>
-        </w:rPr>
-        <w:t>: s</w:t>
-      </w:r>
-      <w:r>
-        <w:rPr>
-          <w:lang w:eastAsia="es-CO"/>
-        </w:rPr>
-        <w:t>eleccionar herramientas y técnicas para recolectar datos relevantes.</w:t>
-      </w:r>
-    </w:p>
-    <w:p>
-      <w:pPr>
-        <w:pStyle w:val="Prrafodelista"/>
-        <w:numPr>
-          <w:ilvl w:val="0"/>
-          <w:numId w:val="17"/>
-        </w:numPr>
-        <w:rPr>
-          <w:lang w:eastAsia="es-CO"/>
-        </w:rPr>
-      </w:pPr>
-      <w:r>
-        <w:rPr>
-          <w:b/>
-          <w:lang w:eastAsia="es-CO"/>
-        </w:rPr>
-        <w:t>Estrategias</w:t>
-      </w:r>
-      <w:r>
-        <w:rPr>
-          <w:lang w:eastAsia="es-CO"/>
-        </w:rPr>
-        <w:t>: d</w:t>
-      </w:r>
-      <w:r>
-        <w:rPr>
-          <w:lang w:eastAsia="es-CO"/>
-        </w:rPr>
-        <w:t>efinición de las acciones que se llevarán a cabo para alcanzar los objetivos</w:t>
-      </w:r>
-      <w:r>
-        <w:rPr>
-          <w:lang w:eastAsia="es-CO"/>
-        </w:rPr>
-        <w:t>.</w:t>
-      </w:r>
-    </w:p>
-    <w:p>
-      <w:pPr>
-        <w:pStyle w:val="Prrafodelista"/>
-        <w:numPr>
-          <w:ilvl w:val="0"/>
-          <w:numId w:val="17"/>
-        </w:numPr>
-        <w:rPr>
-          <w:lang w:eastAsia="es-CO"/>
-        </w:rPr>
-      </w:pPr>
-      <w:r>
-        <w:rPr>
-          <w:b/>
-          <w:lang w:eastAsia="es-CO"/>
-        </w:rPr>
-        <w:t>Implementación</w:t>
-      </w:r>
-      <w:r>
-        <w:rPr>
-          <w:lang w:eastAsia="es-CO"/>
-        </w:rPr>
-        <w:t>: l</w:t>
-      </w:r>
-      <w:r>
-        <w:rPr>
-          <w:lang w:eastAsia="es-CO"/>
-        </w:rPr>
-        <w:t>levar a cabo la medición y el análisis de los datos recolectados.</w:t>
-      </w:r>
-    </w:p>
-    <w:p>
-      <w:pPr>
-        <w:pStyle w:val="Prrafodelista"/>
-        <w:numPr>
-          <w:ilvl w:val="0"/>
-          <w:numId w:val="17"/>
-        </w:numPr>
-        <w:rPr>
-          <w:lang w:eastAsia="es-CO"/>
-        </w:rPr>
-      </w:pPr>
-      <w:r>
-        <w:rPr>
-          <w:b/>
-          <w:lang w:eastAsia="es-CO"/>
-        </w:rPr>
-        <w:t>Análisis</w:t>
-      </w:r>
-      <w:r>
-        <w:rPr>
-          <w:lang w:eastAsia="es-CO"/>
-        </w:rPr>
-        <w:t xml:space="preserve"> de la situación</w:t>
-      </w:r>
-      <w:r>
-        <w:rPr>
-          <w:lang w:eastAsia="es-CO"/>
-        </w:rPr>
-        <w:t>: e</w:t>
-      </w:r>
-      <w:r>
-        <w:rPr>
-          <w:lang w:eastAsia="es-CO"/>
-        </w:rPr>
-        <w:t>valuación del estado actual del destino, incluyendo fortalezas, debilidades, oportunidades y amenazas (FODA).</w:t>
-      </w:r>
-    </w:p>
-    <w:p>
-      <w:pPr>
-        <w:pStyle w:val="Prrafodelista"/>
-        <w:numPr>
-          <w:ilvl w:val="0"/>
-          <w:numId w:val="17"/>
-        </w:numPr>
-        <w:rPr>
-          <w:lang w:eastAsia="es-CO"/>
-        </w:rPr>
-      </w:pPr>
-      <w:r>
-        <w:rPr>
-          <w:b/>
-          <w:lang w:eastAsia="es-CO"/>
-        </w:rPr>
-        <w:t>Recursos</w:t>
-      </w:r>
-      <w:r>
-        <w:rPr>
-          <w:lang w:eastAsia="es-CO"/>
-        </w:rPr>
-        <w:t>: i</w:t>
-      </w:r>
-      <w:r>
-        <w:rPr>
-          <w:lang w:eastAsia="es-CO"/>
-        </w:rPr>
-        <w:t>dentificación de los recursos financieros, humanos y materiales necesarios.</w:t>
-      </w:r>
-    </w:p>
-    <w:p>
-      <w:pPr>
-        <w:pStyle w:val="Prrafodelista"/>
-        <w:numPr>
-          <w:ilvl w:val="0"/>
-          <w:numId w:val="17"/>
-        </w:numPr>
-        <w:rPr>
-          <w:lang w:eastAsia="es-CO"/>
-        </w:rPr>
-      </w:pPr>
-      <w:r>
-        <w:rPr>
-          <w:b/>
-          <w:lang w:eastAsia="es-CO"/>
-        </w:rPr>
-        <w:t>Cronograma</w:t>
-      </w:r>
-      <w:r>
-        <w:rPr>
-          <w:lang w:eastAsia="es-CO"/>
-        </w:rPr>
-        <w:t>: e</w:t>
-      </w:r>
-      <w:r>
-        <w:rPr>
-          <w:lang w:eastAsia="es-CO"/>
-        </w:rPr>
-        <w:t>stablecimiento de un calendario con fechas límite para cada acción.</w:t>
-      </w:r>
-    </w:p>
-    <w:p>
-      <w:pPr>
-        <w:pStyle w:val="Prrafodelista"/>
-        <w:numPr>
-          <w:ilvl w:val="0"/>
-          <w:numId w:val="17"/>
-        </w:numPr>
-        <w:rPr>
-          <w:lang w:eastAsia="es-CO"/>
-        </w:rPr>
-      </w:pPr>
-      <w:r>
-        <w:rPr>
-          <w:b/>
-          <w:lang w:eastAsia="es-CO"/>
-        </w:rPr>
-        <w:t>Responsables</w:t>
-      </w:r>
-      <w:r>
-        <w:rPr>
-          <w:lang w:eastAsia="es-CO"/>
-        </w:rPr>
-        <w:t>: a</w:t>
-      </w:r>
-      <w:r>
-        <w:rPr>
-          <w:lang w:eastAsia="es-CO"/>
-        </w:rPr>
-        <w:t>signación de tareas específicas a individuos o equipos.</w:t>
-      </w:r>
-    </w:p>
-    <w:p>
-      <w:pPr>
-        <w:pStyle w:val="Prrafodelista"/>
-        <w:numPr>
-          <w:ilvl w:val="0"/>
-          <w:numId w:val="17"/>
-        </w:numPr>
-        <w:rPr>
-          <w:lang w:eastAsia="es-CO"/>
-        </w:rPr>
-      </w:pPr>
-      <w:r>
-        <w:rPr>
-          <w:b/>
-          <w:lang w:eastAsia="es-CO"/>
-        </w:rPr>
-        <w:lastRenderedPageBreak/>
-        <w:t>Evaluación y ajuste</w:t>
-      </w:r>
-      <w:r>
-        <w:rPr>
-          <w:lang w:eastAsia="es-CO"/>
-        </w:rPr>
-        <w:t>: a</w:t>
-      </w:r>
-      <w:r>
-        <w:rPr>
-          <w:lang w:eastAsia="es-CO"/>
-        </w:rPr>
-        <w:t>nalizar los resultados y ajustar el plan según sea necesario para mejorar la sostenibilidad</w:t>
-      </w:r>
-      <w:r>
-        <w:rPr>
-          <w:lang w:eastAsia="es-CO"/>
-        </w:rPr>
-        <w:t>.</w:t>
-      </w:r>
-    </w:p>
-    <w:p>
-      <w:pPr>
-        <w:pStyle w:val="Prrafodelista"/>
-        <w:numPr>
-          <w:ilvl w:val="0"/>
-          <w:numId w:val="17"/>
-        </w:numPr>
-        <w:rPr>
-          <w:lang w:eastAsia="es-CO"/>
-        </w:rPr>
-      </w:pPr>
-      <w:r>
-        <w:rPr>
-          <w:b/>
-          <w:lang w:eastAsia="es-CO"/>
-        </w:rPr>
-        <w:t>Monitoreo y evaluación</w:t>
-      </w:r>
-      <w:r>
-        <w:rPr>
-          <w:lang w:eastAsia="es-CO"/>
-        </w:rPr>
-        <w:t>: e</w:t>
-      </w:r>
-      <w:r>
-        <w:rPr>
-          <w:lang w:eastAsia="es-CO"/>
-        </w:rPr>
-        <w:t>stablecer métodos para medir el progreso y el éxito de las estrategias implementadas.</w:t>
-      </w:r>
-    </w:p>
-    <w:p>
-      <w:pPr>
-        <w:rPr>
-          <w:lang w:eastAsia="es-CO"/>
-        </w:rPr>
-      </w:pPr>
-      <w:r>
-        <w:rPr>
-          <w:lang w:eastAsia="es-CO"/>
-        </w:rPr>
-        <w:t>Basado en lo anterior, a continuación, se relaciona un esquema que simplifica los pasos para elaborar un plan de acción:</w:t>
-      </w:r>
-    </w:p>
-    <w:p>
-      <w:pPr>
-        <w:pStyle w:val="Figura"/>
-        <w:numPr>
-          <w:ilvl w:val="0"/>
-          <w:numId w:val="3"/>
-        </w:numPr>
-      </w:pPr>
-      <w:r>
-        <w:t>Pasos para un plan de acción</w:t>
-      </w:r>
-    </w:p>
-    <w:p>
-      <w:pPr>
-        <w:rPr>
-          <w:lang w:eastAsia="es-CO"/>
-        </w:rPr>
+    <w:p>
+      <w:pPr>
+        <w:ind w:firstLine="284"/>
       </w:pPr>
       <w:r>
         <w:rPr>
           <w:noProof/>
-          <w:lang w:eastAsia="es-CO"/>
         </w:rPr>
         <w:drawing>
-          <wp:inline distT="0" distB="0" distL="0" distR="0" wp14:anchorId="47C1F52A" wp14:editId="69BE415B">
-            <wp:extent cx="5843049" cy="1338796"/>
-            <wp:effectExtent l="0" t="0" r="5715" b="0"/>
-            <wp:docPr id="11" name="Imagen 11" descr="Figura 1 que relaciona un esquema, el cual explica cómo se puede elaborar un plan de acción, indicando pasos muy puntuales."/>
+          <wp:inline distT="0" distB="0" distL="0" distR="0" wp14:anchorId="5607F7CA" wp14:editId="0C64AEA0">
+            <wp:extent cx="5939625" cy="3341039"/>
+            <wp:effectExtent l="0" t="0" r="4445" b="0"/>
+            <wp:docPr id="10" name="Imagen 10">
+              <a:extLst xmlns:a="http://schemas.openxmlformats.org/drawingml/2006/main">
+                <a:ext uri="{C183D7F6-B498-43B3-948B-1728B52AA6E4}">
+                  <adec:decorative xmlns:adec="http://schemas.microsoft.com/office/drawing/2017/decorative" val="1"/>
+                </a:ext>
+              </a:extLst>
+            </wp:docPr>
             <wp:cNvGraphicFramePr>
               <a:graphicFrameLocks xmlns:a="http://schemas.openxmlformats.org/drawingml/2006/main" noChangeAspect="1"/>
             </wp:cNvGraphicFramePr>
@@ -3820,6 +2190,1793 @@
                   <pic:spPr bwMode="auto">
                     <a:xfrm>
                       <a:off x="0" y="0"/>
+                      <a:ext cx="5989701" cy="3369207"/>
+                    </a:xfrm>
+                    <a:prstGeom prst="rect">
+                      <a:avLst/>
+                    </a:prstGeom>
+                    <a:noFill/>
+                  </pic:spPr>
+                </pic:pic>
+              </a:graphicData>
+            </a:graphic>
+          </wp:inline>
+        </w:drawing>
+      </w:r>
+    </w:p>
+    <w:bookmarkStart w:id="2" w:name="_Hlk161159634"/>
+    <w:p>
+      <w:pPr>
+        <w:jc w:val="center"/>
+        <w:rPr>
+          <w:b/>
+        </w:rPr>
+      </w:pPr>
+      <w:r>
+        <w:rPr>
+          <w:b/>
+        </w:rPr>
+        <w:fldChar w:fldCharType="begin"/>
+      </w:r>
+      <w:r>
+        <w:rPr>
+          <w:b/>
+        </w:rPr>
+        <w:instrText xml:space="preserve"> HYPERLINK "https://www.youtube.com/watch?v=QXdn11WQ5S4" </w:instrText>
+      </w:r>
+      <w:r>
+        <w:rPr>
+          <w:b/>
+        </w:rPr>
+        <w:fldChar w:fldCharType="separate"/>
+      </w:r>
+      <w:r>
+        <w:rPr>
+          <w:rStyle w:val="Hipervnculo"/>
+          <w:b/>
+        </w:rPr>
+        <w:t>Enlace de reproducción del video</w:t>
+      </w:r>
+      <w:r>
+        <w:rPr>
+          <w:b/>
+        </w:rPr>
+        <w:fldChar w:fldCharType="end"/>
+      </w:r>
+    </w:p>
+    <w:tbl>
+      <w:tblPr>
+        <w:tblStyle w:val="Tablaconcuadrcula"/>
+        <w:tblW w:w="0" w:type="auto"/>
+        <w:tblLook w:val="04A0" w:firstRow="1" w:lastRow="0" w:firstColumn="1" w:lastColumn="0" w:noHBand="0" w:noVBand="1"/>
+      </w:tblPr>
+      <w:tblGrid>
+        <w:gridCol w:w="9962"/>
+      </w:tblGrid>
+      <w:tr>
+        <w:tc>
+          <w:tcPr>
+            <w:tcW w:w="9962" w:type="dxa"/>
+          </w:tcPr>
+          <w:p>
+            <w:pPr>
+              <w:jc w:val="center"/>
+              <w:rPr>
+                <w:b/>
+              </w:rPr>
+            </w:pPr>
+            <w:r>
+              <w:rPr>
+                <w:b/>
+              </w:rPr>
+              <w:t xml:space="preserve">Síntesis del video: </w:t>
+            </w:r>
+            <w:r>
+              <w:t>Medición de impactos de productos turísticos</w:t>
+            </w:r>
+          </w:p>
+        </w:tc>
+      </w:tr>
+      <w:tr>
+        <w:tc>
+          <w:tcPr>
+            <w:tcW w:w="9962" w:type="dxa"/>
+          </w:tcPr>
+          <w:p>
+            <w:r>
+              <w:t>En este componente formativo, se exploran</w:t>
+            </w:r>
+            <w:r>
+              <w:t xml:space="preserve"> las</w:t>
+            </w:r>
+            <w:r>
+              <w:t xml:space="preserve"> estrategias para evaluar los efectos del turismo en distintos contextos. Primero, se analizan las dimensiones del impacto turístico en los ámbitos económico, social, cultural y ambiental, con el fin de comprender cómo las actividades turísticas afectan a las comunidades y al entorno.</w:t>
+            </w:r>
+          </w:p>
+          <w:p>
+            <w:r>
+              <w:t xml:space="preserve">A continuación, se aborda la creación de un plan de acción, haciendo énfasis en la implementación de estrategias efectivas para gestionar estos impactos. También se presentan indicadores clave, organizados en categorías económicas, sociales, </w:t>
+            </w:r>
+            <w:r>
+              <w:lastRenderedPageBreak/>
+              <w:t>ambientales y específicas del contexto de Santa Rosa de Cabal. Estos indicadores permiten monitorear el desempeño y la sostenibilidad del turismo en la región.</w:t>
+            </w:r>
+          </w:p>
+          <w:p>
+            <w:r>
+              <w:t>El contenido incluye un enfoque detallado sobre los tipos de impactos y los métodos de medición, complementado con herramientas prácticas y ejemplos de estrategias aplicadas en situaciones reales.</w:t>
+            </w:r>
+          </w:p>
+          <w:p>
+            <w:r>
+              <w:t xml:space="preserve">Asimismo, se identifican desafíos comunes en la medición de impactos, como la falta de datos confiables, las limitaciones presupuestarias y la resistencia al cambio. Sin embargo, también se destacan oportunidades, como la incorporación de tecnología y el </w:t>
+            </w:r>
+            <w:r>
+              <w:rPr>
+                <w:rStyle w:val="Extranjerismo"/>
+              </w:rPr>
+              <w:t>big data</w:t>
+            </w:r>
+            <w:r>
+              <w:t>, la promoción de prácticas sostenibles y la colaboración público-privada para generar valor en las comunidades locales y mejorar la experiencia del turista.</w:t>
+            </w:r>
+          </w:p>
+          <w:p>
+            <w:r>
+              <w:t>Este componente busca proporcionar a los aprendices herramientas y conocimientos para evaluar los impactos del turismo, fomentar la sostenibilidad y maximizar los beneficios para todas las partes involucradas.</w:t>
+            </w:r>
+          </w:p>
+          <w:p/>
+        </w:tc>
+      </w:tr>
+      <w:bookmarkEnd w:id="2"/>
+    </w:tbl>
+    <w:p/>
+    <w:p/>
+    <w:p/>
+    <w:p/>
+    <w:p/>
+    <w:p/>
+    <w:p>
+      <w:pPr>
+        <w:pStyle w:val="Ttulo1"/>
+      </w:pPr>
+      <w:bookmarkStart w:id="3" w:name="_Toc192597531"/>
+      <w:r>
+        <w:lastRenderedPageBreak/>
+        <w:t>Impacto del turismo</w:t>
+      </w:r>
+      <w:bookmarkEnd w:id="3"/>
+    </w:p>
+    <w:p>
+      <w:pPr>
+        <w:rPr>
+          <w:lang w:eastAsia="es-CO"/>
+        </w:rPr>
+      </w:pPr>
+      <w:r>
+        <w:rPr>
+          <w:lang w:eastAsia="es-CO"/>
+        </w:rPr>
+        <w:t>El impacto que el turismo produce en un destino es a la vez muy completo y diverso, lo que hace que sea un fenómeno mucho más amplio que la mera movilidad. Los turistas generan una serie impresionante de cambios e impactos físicos, económicos, ambientales y humanos, en el destino visitado; desde el impacto de la movilidad hasta el que produce en la propia cultura de los residentes, lo que a su vez genera varios efectos y cambios, tanto entre los propios destinos como a nivel más general.</w:t>
+      </w:r>
+    </w:p>
+    <w:p>
+      <w:pPr>
+        <w:rPr>
+          <w:lang w:eastAsia="es-CO"/>
+        </w:rPr>
+      </w:pPr>
+      <w:r>
+        <w:rPr>
+          <w:lang w:eastAsia="es-CO"/>
+        </w:rPr>
+        <w:t>Para realizar el análisis de los distintos posibles productos turísticos, se intentará hacer, en lo posible, midiendo su impacto, tanto a pequeña como a gran escala, analizando y definiendo su metodología de medición.</w:t>
+      </w:r>
+    </w:p>
+    <w:p>
+      <w:pPr>
+        <w:rPr>
+          <w:lang w:eastAsia="es-CO"/>
+        </w:rPr>
+      </w:pPr>
+      <w:r>
+        <w:rPr>
+          <w:lang w:eastAsia="es-CO"/>
+        </w:rPr>
+        <w:t xml:space="preserve">La necesidad de medir los impactos de cada producto turístico, estriba fundamentalmente en el objeto, perseguido por cualquier plan de dinamización del turismo rural, ya que los distintos productos que potencialmente podrían incluirse en los mismos, no van a suponer </w:t>
+      </w:r>
+      <w:r>
+        <w:rPr>
+          <w:lang w:eastAsia="es-CO"/>
+        </w:rPr>
+        <w:t>previamente</w:t>
+      </w:r>
+      <w:r>
+        <w:rPr>
+          <w:lang w:eastAsia="es-CO"/>
+        </w:rPr>
+        <w:t>, una rentabilidad económica ni social en sí mismos, por lo que es conveniente realizar un análisis de impactos antes y después de su posible implementación.</w:t>
+      </w:r>
+    </w:p>
+    <w:p>
+      <w:pPr>
+        <w:rPr>
+          <w:lang w:eastAsia="es-CO"/>
+        </w:rPr>
+      </w:pPr>
+      <w:r>
+        <w:rPr>
+          <w:lang w:eastAsia="es-CO"/>
+        </w:rPr>
+        <w:t>Como es lógico, no todos los impactos se pueden traducir en valor monetario y aquellos que se logren medir se podrían cuantificar vía precio, aunque mediante diferentes fórmulas fueran convertibles en valor social. Por último, en el supuesto de que así ocurriera, el impacto se debería relacionar con un periodo de tiempo, para establecerlo en parámetros comparativos sencillos.</w:t>
+      </w:r>
+    </w:p>
+    <w:p>
+      <w:pPr>
+        <w:rPr>
+          <w:lang w:eastAsia="es-CO"/>
+        </w:rPr>
+      </w:pPr>
+    </w:p>
+    <w:p>
+      <w:pPr>
+        <w:rPr>
+          <w:lang w:eastAsia="es-CO"/>
+        </w:rPr>
+      </w:pPr>
+      <w:r>
+        <w:rPr>
+          <w:lang w:eastAsia="es-CO"/>
+        </w:rPr>
+        <w:lastRenderedPageBreak/>
+        <w:t>El impacto del turismo puede ser analizado desde diversas dimensiones: económica, social, cultural y ambiental:</w:t>
+      </w:r>
+    </w:p>
+    <w:p>
+      <w:pPr>
+        <w:pStyle w:val="Prrafodelista"/>
+        <w:numPr>
+          <w:ilvl w:val="0"/>
+          <w:numId w:val="7"/>
+        </w:numPr>
+        <w:spacing w:before="0"/>
+        <w:rPr>
+          <w:b/>
+          <w:lang w:eastAsia="es-CO"/>
+        </w:rPr>
+      </w:pPr>
+      <w:r>
+        <w:rPr>
+          <w:b/>
+          <w:lang w:eastAsia="es-CO"/>
+        </w:rPr>
+        <w:t>Económico</w:t>
+      </w:r>
+    </w:p>
+    <w:p>
+      <w:pPr>
+        <w:spacing w:before="0"/>
+        <w:rPr>
+          <w:lang w:eastAsia="es-CO"/>
+        </w:rPr>
+      </w:pPr>
+      <w:r>
+        <w:rPr>
+          <w:lang w:eastAsia="es-CO"/>
+        </w:rPr>
+        <w:t>El turismo impulsa la economía local, a través de la generación de empleo y el aumento de ingresos para los negocios locales; sin embargo, también puede provocar dependencia económica y vulnerabilidad ante crisis globales.</w:t>
+      </w:r>
+    </w:p>
+    <w:p>
+      <w:pPr>
+        <w:pStyle w:val="Prrafodelista"/>
+        <w:numPr>
+          <w:ilvl w:val="0"/>
+          <w:numId w:val="8"/>
+        </w:numPr>
+        <w:rPr>
+          <w:lang w:eastAsia="es-CO"/>
+        </w:rPr>
+      </w:pPr>
+      <w:r>
+        <w:rPr>
+          <w:lang w:eastAsia="es-CO"/>
+        </w:rPr>
+        <w:t>Positivo</w:t>
+      </w:r>
+    </w:p>
+    <w:p>
+      <w:pPr>
+        <w:pStyle w:val="Prrafodelista"/>
+        <w:numPr>
+          <w:ilvl w:val="1"/>
+          <w:numId w:val="9"/>
+        </w:numPr>
+        <w:rPr>
+          <w:lang w:eastAsia="es-CO"/>
+        </w:rPr>
+      </w:pPr>
+      <w:r>
+        <w:rPr>
+          <w:lang w:eastAsia="es-CO"/>
+        </w:rPr>
+        <w:t>Generación de divisas.</w:t>
+      </w:r>
+    </w:p>
+    <w:p>
+      <w:pPr>
+        <w:pStyle w:val="Prrafodelista"/>
+        <w:numPr>
+          <w:ilvl w:val="1"/>
+          <w:numId w:val="9"/>
+        </w:numPr>
+        <w:rPr>
+          <w:lang w:eastAsia="es-CO"/>
+        </w:rPr>
+      </w:pPr>
+      <w:r>
+        <w:rPr>
+          <w:lang w:eastAsia="es-CO"/>
+        </w:rPr>
+        <w:t>Generación de empleo, tanto principal como secundario.</w:t>
+      </w:r>
+    </w:p>
+    <w:p>
+      <w:pPr>
+        <w:pStyle w:val="Prrafodelista"/>
+        <w:numPr>
+          <w:ilvl w:val="1"/>
+          <w:numId w:val="9"/>
+        </w:numPr>
+        <w:rPr>
+          <w:lang w:eastAsia="es-CO"/>
+        </w:rPr>
+      </w:pPr>
+      <w:r>
+        <w:rPr>
+          <w:lang w:eastAsia="es-CO"/>
+        </w:rPr>
+        <w:t>Crecimiento económico.</w:t>
+      </w:r>
+    </w:p>
+    <w:p>
+      <w:pPr>
+        <w:pStyle w:val="Prrafodelista"/>
+        <w:numPr>
+          <w:ilvl w:val="1"/>
+          <w:numId w:val="9"/>
+        </w:numPr>
+        <w:rPr>
+          <w:lang w:eastAsia="es-CO"/>
+        </w:rPr>
+      </w:pPr>
+      <w:r>
+        <w:rPr>
+          <w:lang w:eastAsia="es-CO"/>
+        </w:rPr>
+        <w:t>Equilibrio en la balanza de pagos.</w:t>
+      </w:r>
+    </w:p>
+    <w:p>
+      <w:pPr>
+        <w:pStyle w:val="Prrafodelista"/>
+        <w:numPr>
+          <w:ilvl w:val="1"/>
+          <w:numId w:val="9"/>
+        </w:numPr>
+        <w:rPr>
+          <w:lang w:eastAsia="es-CO"/>
+        </w:rPr>
+      </w:pPr>
+      <w:r>
+        <w:rPr>
+          <w:lang w:eastAsia="es-CO"/>
+        </w:rPr>
+        <w:t>Contribución al PIB.</w:t>
+      </w:r>
+    </w:p>
+    <w:p>
+      <w:pPr>
+        <w:pStyle w:val="Prrafodelista"/>
+        <w:numPr>
+          <w:ilvl w:val="1"/>
+          <w:numId w:val="9"/>
+        </w:numPr>
+        <w:rPr>
+          <w:lang w:eastAsia="es-CO"/>
+        </w:rPr>
+      </w:pPr>
+      <w:r>
+        <w:rPr>
+          <w:lang w:eastAsia="es-CO"/>
+        </w:rPr>
+        <w:t>Promoción de la actividad empresarial.</w:t>
+      </w:r>
+    </w:p>
+    <w:p>
+      <w:pPr>
+        <w:pStyle w:val="Prrafodelista"/>
+        <w:numPr>
+          <w:ilvl w:val="1"/>
+          <w:numId w:val="9"/>
+        </w:numPr>
+        <w:rPr>
+          <w:lang w:eastAsia="es-CO"/>
+        </w:rPr>
+      </w:pPr>
+      <w:r>
+        <w:rPr>
+          <w:lang w:eastAsia="es-CO"/>
+        </w:rPr>
+        <w:t>Inversión extranjera directa.</w:t>
+      </w:r>
+    </w:p>
+    <w:p>
+      <w:pPr>
+        <w:pStyle w:val="Prrafodelista"/>
+        <w:numPr>
+          <w:ilvl w:val="1"/>
+          <w:numId w:val="9"/>
+        </w:numPr>
+        <w:rPr>
+          <w:lang w:eastAsia="es-CO"/>
+        </w:rPr>
+      </w:pPr>
+      <w:r>
+        <w:rPr>
+          <w:lang w:eastAsia="es-CO"/>
+        </w:rPr>
+        <w:t>Posibilidad de ingresos a grupos postergados y poco privilegiados.</w:t>
+      </w:r>
+    </w:p>
+    <w:p>
+      <w:pPr>
+        <w:pStyle w:val="Prrafodelista"/>
+        <w:numPr>
+          <w:ilvl w:val="1"/>
+          <w:numId w:val="9"/>
+        </w:numPr>
+        <w:rPr>
+          <w:lang w:eastAsia="es-CO"/>
+        </w:rPr>
+      </w:pPr>
+      <w:r>
+        <w:rPr>
+          <w:lang w:eastAsia="es-CO"/>
+        </w:rPr>
+        <w:t>Aumento de empresas de proveeduría.</w:t>
+      </w:r>
+    </w:p>
+    <w:p>
+      <w:pPr>
+        <w:pStyle w:val="Prrafodelista"/>
+        <w:numPr>
+          <w:ilvl w:val="1"/>
+          <w:numId w:val="9"/>
+        </w:numPr>
+        <w:rPr>
+          <w:lang w:eastAsia="es-CO"/>
+        </w:rPr>
+      </w:pPr>
+      <w:r>
+        <w:rPr>
+          <w:lang w:eastAsia="es-CO"/>
+        </w:rPr>
+        <w:t>Incremento en la demanda de bienes y servicios.</w:t>
+      </w:r>
+    </w:p>
+    <w:p>
+      <w:pPr>
+        <w:pStyle w:val="Prrafodelista"/>
+        <w:numPr>
+          <w:ilvl w:val="0"/>
+          <w:numId w:val="8"/>
+        </w:numPr>
+        <w:rPr>
+          <w:lang w:eastAsia="es-CO"/>
+        </w:rPr>
+      </w:pPr>
+      <w:r>
+        <w:rPr>
+          <w:lang w:eastAsia="es-CO"/>
+        </w:rPr>
+        <w:t>Negativo</w:t>
+      </w:r>
+    </w:p>
+    <w:p>
+      <w:pPr>
+        <w:pStyle w:val="Prrafodelista"/>
+        <w:numPr>
+          <w:ilvl w:val="1"/>
+          <w:numId w:val="10"/>
+        </w:numPr>
+        <w:rPr>
+          <w:lang w:eastAsia="es-CO"/>
+        </w:rPr>
+      </w:pPr>
+      <w:r>
+        <w:rPr>
+          <w:lang w:eastAsia="es-CO"/>
+        </w:rPr>
+        <w:t>Incremento en el valor de la tierra.</w:t>
+      </w:r>
+    </w:p>
+    <w:p>
+      <w:pPr>
+        <w:pStyle w:val="Prrafodelista"/>
+        <w:numPr>
+          <w:ilvl w:val="1"/>
+          <w:numId w:val="10"/>
+        </w:numPr>
+        <w:rPr>
+          <w:lang w:eastAsia="es-CO"/>
+        </w:rPr>
+      </w:pPr>
+      <w:r>
+        <w:rPr>
+          <w:lang w:eastAsia="es-CO"/>
+        </w:rPr>
+        <w:t>Fuga de inversiones.</w:t>
+      </w:r>
+    </w:p>
+    <w:p>
+      <w:pPr>
+        <w:pStyle w:val="Prrafodelista"/>
+        <w:numPr>
+          <w:ilvl w:val="1"/>
+          <w:numId w:val="10"/>
+        </w:numPr>
+        <w:rPr>
+          <w:lang w:eastAsia="es-CO"/>
+        </w:rPr>
+      </w:pPr>
+      <w:r>
+        <w:rPr>
+          <w:lang w:eastAsia="es-CO"/>
+        </w:rPr>
+        <w:t>Inflación local.</w:t>
+      </w:r>
+    </w:p>
+    <w:p>
+      <w:pPr>
+        <w:pStyle w:val="Prrafodelista"/>
+        <w:numPr>
+          <w:ilvl w:val="1"/>
+          <w:numId w:val="10"/>
+        </w:numPr>
+        <w:rPr>
+          <w:lang w:eastAsia="es-CO"/>
+        </w:rPr>
+      </w:pPr>
+      <w:r>
+        <w:rPr>
+          <w:lang w:eastAsia="es-CO"/>
+        </w:rPr>
+        <w:t>Fraccionamiento inadecuado y especulación con predios.</w:t>
+      </w:r>
+    </w:p>
+    <w:p>
+      <w:pPr>
+        <w:pStyle w:val="Prrafodelista"/>
+        <w:numPr>
+          <w:ilvl w:val="1"/>
+          <w:numId w:val="10"/>
+        </w:numPr>
+        <w:rPr>
+          <w:lang w:eastAsia="es-CO"/>
+        </w:rPr>
+      </w:pPr>
+      <w:r>
+        <w:rPr>
+          <w:lang w:eastAsia="es-CO"/>
+        </w:rPr>
+        <w:t>Importación intensiva de recursos e insumos.</w:t>
+      </w:r>
+    </w:p>
+    <w:p>
+      <w:pPr>
+        <w:pStyle w:val="Prrafodelista"/>
+        <w:numPr>
+          <w:ilvl w:val="1"/>
+          <w:numId w:val="10"/>
+        </w:numPr>
+        <w:rPr>
+          <w:lang w:eastAsia="es-CO"/>
+        </w:rPr>
+      </w:pPr>
+      <w:r>
+        <w:rPr>
+          <w:lang w:eastAsia="es-CO"/>
+        </w:rPr>
+        <w:lastRenderedPageBreak/>
+        <w:t>Freno al desarrollo regional.</w:t>
+      </w:r>
+    </w:p>
+    <w:p>
+      <w:pPr>
+        <w:pStyle w:val="Prrafodelista"/>
+        <w:numPr>
+          <w:ilvl w:val="1"/>
+          <w:numId w:val="10"/>
+        </w:numPr>
+        <w:rPr>
+          <w:lang w:eastAsia="es-CO"/>
+        </w:rPr>
+      </w:pPr>
+      <w:r>
+        <w:rPr>
+          <w:lang w:eastAsia="es-CO"/>
+        </w:rPr>
+        <w:t>Insuficiente inversión en infraestructura.</w:t>
+      </w:r>
+    </w:p>
+    <w:p>
+      <w:pPr>
+        <w:pStyle w:val="Prrafodelista"/>
+        <w:numPr>
+          <w:ilvl w:val="1"/>
+          <w:numId w:val="10"/>
+        </w:numPr>
+        <w:rPr>
+          <w:lang w:eastAsia="es-CO"/>
+        </w:rPr>
+      </w:pPr>
+      <w:r>
+        <w:rPr>
+          <w:lang w:eastAsia="es-CO"/>
+        </w:rPr>
+        <w:t>Modificación de la estructura económica.</w:t>
+      </w:r>
+    </w:p>
+    <w:p>
+      <w:pPr>
+        <w:pStyle w:val="Prrafodelista"/>
+        <w:numPr>
+          <w:ilvl w:val="1"/>
+          <w:numId w:val="10"/>
+        </w:numPr>
+        <w:rPr>
+          <w:lang w:eastAsia="es-CO"/>
+        </w:rPr>
+      </w:pPr>
+      <w:r>
+        <w:rPr>
+          <w:lang w:eastAsia="es-CO"/>
+        </w:rPr>
+        <w:t>Distribución inequitativa de ingresos.</w:t>
+      </w:r>
+    </w:p>
+    <w:p>
+      <w:pPr>
+        <w:pStyle w:val="Prrafodelista"/>
+        <w:numPr>
+          <w:ilvl w:val="1"/>
+          <w:numId w:val="10"/>
+        </w:numPr>
+        <w:rPr>
+          <w:lang w:eastAsia="es-CO"/>
+        </w:rPr>
+      </w:pPr>
+      <w:proofErr w:type="spellStart"/>
+      <w:r>
+        <w:rPr>
+          <w:lang w:eastAsia="es-CO"/>
+        </w:rPr>
+        <w:t>Sobredependencia</w:t>
+      </w:r>
+      <w:proofErr w:type="spellEnd"/>
+      <w:r>
+        <w:rPr>
+          <w:lang w:eastAsia="es-CO"/>
+        </w:rPr>
+        <w:t xml:space="preserve"> económica.</w:t>
+      </w:r>
+    </w:p>
+    <w:p>
+      <w:pPr>
+        <w:pStyle w:val="Prrafodelista"/>
+        <w:numPr>
+          <w:ilvl w:val="1"/>
+          <w:numId w:val="10"/>
+        </w:numPr>
+        <w:rPr>
+          <w:lang w:eastAsia="es-CO"/>
+        </w:rPr>
+      </w:pPr>
+      <w:r>
+        <w:rPr>
+          <w:lang w:eastAsia="es-CO"/>
+        </w:rPr>
+        <w:t>Competencia intersectorial (abandono de otras actividades productivas).</w:t>
+      </w:r>
+    </w:p>
+    <w:p>
+      <w:pPr>
+        <w:pStyle w:val="Prrafodelista"/>
+        <w:numPr>
+          <w:ilvl w:val="1"/>
+          <w:numId w:val="10"/>
+        </w:numPr>
+        <w:rPr>
+          <w:lang w:eastAsia="es-CO"/>
+        </w:rPr>
+      </w:pPr>
+      <w:r>
+        <w:rPr>
+          <w:lang w:eastAsia="es-CO"/>
+        </w:rPr>
+        <w:t>Estacionalidad de la demanda.</w:t>
+      </w:r>
+    </w:p>
+    <w:p>
+      <w:pPr>
+        <w:pStyle w:val="Prrafodelista"/>
+        <w:numPr>
+          <w:ilvl w:val="1"/>
+          <w:numId w:val="10"/>
+        </w:numPr>
+        <w:spacing w:before="0" w:after="0"/>
+        <w:rPr>
+          <w:lang w:eastAsia="es-CO"/>
+        </w:rPr>
+      </w:pPr>
+      <w:r>
+        <w:rPr>
+          <w:lang w:eastAsia="es-CO"/>
+        </w:rPr>
+        <w:t>Espejismo económico.</w:t>
+      </w:r>
+    </w:p>
+    <w:p>
+      <w:pPr>
+        <w:pStyle w:val="Prrafodelista"/>
+        <w:numPr>
+          <w:ilvl w:val="0"/>
+          <w:numId w:val="7"/>
+        </w:numPr>
+        <w:spacing w:before="0" w:after="0"/>
+        <w:rPr>
+          <w:b/>
+          <w:lang w:eastAsia="es-CO"/>
+        </w:rPr>
+      </w:pPr>
+      <w:r>
+        <w:rPr>
+          <w:b/>
+          <w:lang w:eastAsia="es-CO"/>
+        </w:rPr>
+        <w:t>Social y cultural</w:t>
+      </w:r>
+    </w:p>
+    <w:p>
+      <w:pPr>
+        <w:rPr>
+          <w:lang w:eastAsia="es-CO"/>
+        </w:rPr>
+      </w:pPr>
+      <w:r>
+        <w:rPr>
+          <w:lang w:eastAsia="es-CO"/>
+        </w:rPr>
+        <w:t>Puede fomentar el intercambio cultural y el respeto por la diversidad, pero también puede llevar a la erosión cultural y la pérdida de identidad local, si no se gestiona adecuadamente.</w:t>
+      </w:r>
+    </w:p>
+    <w:p>
+      <w:pPr>
+        <w:pStyle w:val="Prrafodelista"/>
+        <w:numPr>
+          <w:ilvl w:val="0"/>
+          <w:numId w:val="11"/>
+        </w:numPr>
+        <w:rPr>
+          <w:lang w:eastAsia="es-CO"/>
+        </w:rPr>
+      </w:pPr>
+      <w:r>
+        <w:rPr>
+          <w:lang w:eastAsia="es-CO"/>
+        </w:rPr>
+        <w:t>Positivo</w:t>
+      </w:r>
+    </w:p>
+    <w:p>
+      <w:pPr>
+        <w:pStyle w:val="Prrafodelista"/>
+        <w:numPr>
+          <w:ilvl w:val="1"/>
+          <w:numId w:val="12"/>
+        </w:numPr>
+        <w:rPr>
+          <w:lang w:eastAsia="es-CO"/>
+        </w:rPr>
+      </w:pPr>
+      <w:r>
+        <w:rPr>
+          <w:lang w:eastAsia="es-CO"/>
+        </w:rPr>
+        <w:t>Fortalecimiento de la capacidad de asociación.</w:t>
+      </w:r>
+    </w:p>
+    <w:p>
+      <w:pPr>
+        <w:pStyle w:val="Prrafodelista"/>
+        <w:numPr>
+          <w:ilvl w:val="1"/>
+          <w:numId w:val="12"/>
+        </w:numPr>
+        <w:rPr>
+          <w:lang w:eastAsia="es-CO"/>
+        </w:rPr>
+      </w:pPr>
+      <w:r>
+        <w:rPr>
+          <w:lang w:eastAsia="es-CO"/>
+        </w:rPr>
+        <w:t>Mayor interacción con el otro.</w:t>
+      </w:r>
+    </w:p>
+    <w:p>
+      <w:pPr>
+        <w:pStyle w:val="Prrafodelista"/>
+        <w:numPr>
+          <w:ilvl w:val="1"/>
+          <w:numId w:val="12"/>
+        </w:numPr>
+        <w:rPr>
+          <w:lang w:eastAsia="es-CO"/>
+        </w:rPr>
+      </w:pPr>
+      <w:r>
+        <w:rPr>
+          <w:lang w:eastAsia="es-CO"/>
+        </w:rPr>
+        <w:t>Reafirmación de valores y de la identidad cultural.</w:t>
+      </w:r>
+    </w:p>
+    <w:p>
+      <w:pPr>
+        <w:pStyle w:val="Prrafodelista"/>
+        <w:numPr>
+          <w:ilvl w:val="0"/>
+          <w:numId w:val="13"/>
+        </w:numPr>
+        <w:rPr>
+          <w:lang w:eastAsia="es-CO"/>
+        </w:rPr>
+      </w:pPr>
+      <w:r>
+        <w:rPr>
+          <w:lang w:eastAsia="es-CO"/>
+        </w:rPr>
+        <w:t>Negativo</w:t>
+      </w:r>
+    </w:p>
+    <w:p>
+      <w:pPr>
+        <w:pStyle w:val="Prrafodelista"/>
+        <w:numPr>
+          <w:ilvl w:val="1"/>
+          <w:numId w:val="14"/>
+        </w:numPr>
+        <w:rPr>
+          <w:lang w:eastAsia="es-CO"/>
+        </w:rPr>
+      </w:pPr>
+      <w:r>
+        <w:rPr>
+          <w:lang w:eastAsia="es-CO"/>
+        </w:rPr>
+        <w:t>Resquebrajamiento de la unidad familiar.</w:t>
+      </w:r>
+    </w:p>
+    <w:p>
+      <w:pPr>
+        <w:pStyle w:val="Prrafodelista"/>
+        <w:numPr>
+          <w:ilvl w:val="1"/>
+          <w:numId w:val="14"/>
+        </w:numPr>
+        <w:rPr>
+          <w:lang w:eastAsia="es-CO"/>
+        </w:rPr>
+      </w:pPr>
+      <w:r>
+        <w:rPr>
+          <w:lang w:eastAsia="es-CO"/>
+        </w:rPr>
+        <w:t>Pérdida de la identidad y de valores.</w:t>
+      </w:r>
+    </w:p>
+    <w:p>
+      <w:pPr>
+        <w:pStyle w:val="Prrafodelista"/>
+        <w:numPr>
+          <w:ilvl w:val="1"/>
+          <w:numId w:val="14"/>
+        </w:numPr>
+        <w:rPr>
+          <w:lang w:eastAsia="es-CO"/>
+        </w:rPr>
+      </w:pPr>
+      <w:r>
+        <w:rPr>
+          <w:lang w:eastAsia="es-CO"/>
+        </w:rPr>
+        <w:t>Drogadicción y prostitución.</w:t>
+      </w:r>
+    </w:p>
+    <w:p>
+      <w:pPr>
+        <w:pStyle w:val="Prrafodelista"/>
+        <w:numPr>
+          <w:ilvl w:val="1"/>
+          <w:numId w:val="14"/>
+        </w:numPr>
+        <w:rPr>
+          <w:lang w:eastAsia="es-CO"/>
+        </w:rPr>
+      </w:pPr>
+      <w:r>
+        <w:rPr>
+          <w:lang w:eastAsia="es-CO"/>
+        </w:rPr>
+        <w:t>Alto riesgo social de poblaciones vulnerables.</w:t>
+      </w:r>
+    </w:p>
+    <w:p>
+      <w:pPr>
+        <w:rPr>
+          <w:lang w:eastAsia="es-CO"/>
+        </w:rPr>
+      </w:pPr>
+    </w:p>
+    <w:p>
+      <w:pPr>
+        <w:pStyle w:val="Prrafodelista"/>
+        <w:numPr>
+          <w:ilvl w:val="0"/>
+          <w:numId w:val="7"/>
+        </w:numPr>
+        <w:spacing w:before="0" w:after="0"/>
+        <w:rPr>
+          <w:b/>
+          <w:lang w:eastAsia="es-CO"/>
+        </w:rPr>
+      </w:pPr>
+      <w:r>
+        <w:rPr>
+          <w:b/>
+          <w:lang w:eastAsia="es-CO"/>
+        </w:rPr>
+        <w:lastRenderedPageBreak/>
+        <w:t>Ambiental</w:t>
+      </w:r>
+    </w:p>
+    <w:p>
+      <w:pPr>
+        <w:spacing w:before="0" w:after="0"/>
+        <w:rPr>
+          <w:lang w:eastAsia="es-CO"/>
+        </w:rPr>
+      </w:pPr>
+      <w:r>
+        <w:rPr>
+          <w:lang w:eastAsia="es-CO"/>
+        </w:rPr>
+        <w:t>Aunque el turismo puede promover la conservación de áreas naturales, también puede resultar en la degradación del medio ambiente, si no se implementan prácticas sostenibles.</w:t>
+      </w:r>
+    </w:p>
+    <w:p>
+      <w:pPr>
+        <w:pStyle w:val="Prrafodelista"/>
+        <w:numPr>
+          <w:ilvl w:val="0"/>
+          <w:numId w:val="15"/>
+        </w:numPr>
+        <w:rPr>
+          <w:lang w:eastAsia="es-CO"/>
+        </w:rPr>
+      </w:pPr>
+      <w:r>
+        <w:rPr>
+          <w:lang w:eastAsia="es-CO"/>
+        </w:rPr>
+        <w:t>Positivo</w:t>
+      </w:r>
+    </w:p>
+    <w:p>
+      <w:pPr>
+        <w:pStyle w:val="Prrafodelista"/>
+        <w:numPr>
+          <w:ilvl w:val="1"/>
+          <w:numId w:val="16"/>
+        </w:numPr>
+        <w:rPr>
+          <w:lang w:eastAsia="es-CO"/>
+        </w:rPr>
+      </w:pPr>
+      <w:r>
+        <w:rPr>
+          <w:lang w:eastAsia="es-CO"/>
+        </w:rPr>
+        <w:t>Estímulo para la conservación y mejora del entorno.</w:t>
+      </w:r>
+    </w:p>
+    <w:p>
+      <w:pPr>
+        <w:pStyle w:val="Prrafodelista"/>
+        <w:numPr>
+          <w:ilvl w:val="1"/>
+          <w:numId w:val="16"/>
+        </w:numPr>
+        <w:rPr>
+          <w:lang w:eastAsia="es-CO"/>
+        </w:rPr>
+      </w:pPr>
+      <w:r>
+        <w:rPr>
+          <w:lang w:eastAsia="es-CO"/>
+        </w:rPr>
+        <w:t>Creación de parques naturales, protección de áreas salvajes, restauración y preservación de lugares históricos.</w:t>
+      </w:r>
+    </w:p>
+    <w:p>
+      <w:pPr>
+        <w:pStyle w:val="Prrafodelista"/>
+        <w:numPr>
+          <w:ilvl w:val="1"/>
+          <w:numId w:val="16"/>
+        </w:numPr>
+        <w:rPr>
+          <w:lang w:eastAsia="es-CO"/>
+        </w:rPr>
+      </w:pPr>
+      <w:r>
+        <w:rPr>
+          <w:lang w:eastAsia="es-CO"/>
+        </w:rPr>
+        <w:t>Introducción de medidas de planificación y gestión.</w:t>
+      </w:r>
+    </w:p>
+    <w:p>
+      <w:pPr>
+        <w:pStyle w:val="Prrafodelista"/>
+        <w:numPr>
+          <w:ilvl w:val="1"/>
+          <w:numId w:val="16"/>
+        </w:numPr>
+        <w:rPr>
+          <w:lang w:eastAsia="es-CO"/>
+        </w:rPr>
+      </w:pPr>
+      <w:r>
+        <w:rPr>
+          <w:lang w:eastAsia="es-CO"/>
+        </w:rPr>
+        <w:t>Sensibilización.</w:t>
+      </w:r>
+    </w:p>
+    <w:p>
+      <w:pPr>
+        <w:pStyle w:val="Prrafodelista"/>
+        <w:numPr>
+          <w:ilvl w:val="0"/>
+          <w:numId w:val="17"/>
+        </w:numPr>
+        <w:rPr>
+          <w:lang w:eastAsia="es-CO"/>
+        </w:rPr>
+      </w:pPr>
+      <w:r>
+        <w:rPr>
+          <w:lang w:eastAsia="es-CO"/>
+        </w:rPr>
+        <w:t>Negativo</w:t>
+      </w:r>
+    </w:p>
+    <w:p>
+      <w:pPr>
+        <w:pStyle w:val="Prrafodelista"/>
+        <w:numPr>
+          <w:ilvl w:val="1"/>
+          <w:numId w:val="18"/>
+        </w:numPr>
+        <w:rPr>
+          <w:lang w:eastAsia="es-CO"/>
+        </w:rPr>
+      </w:pPr>
+      <w:r>
+        <w:rPr>
+          <w:lang w:eastAsia="es-CO"/>
+        </w:rPr>
+        <w:t>Erosión y degradación del entorno:</w:t>
+      </w:r>
+    </w:p>
+    <w:p>
+      <w:pPr>
+        <w:pStyle w:val="Prrafodelista"/>
+        <w:numPr>
+          <w:ilvl w:val="2"/>
+          <w:numId w:val="18"/>
+        </w:numPr>
+        <w:rPr>
+          <w:lang w:eastAsia="es-CO"/>
+        </w:rPr>
+      </w:pPr>
+      <w:r>
+        <w:rPr>
+          <w:lang w:eastAsia="es-CO"/>
+        </w:rPr>
+        <w:t>Polución (agua, aire, etc.).</w:t>
+      </w:r>
+    </w:p>
+    <w:p>
+      <w:pPr>
+        <w:pStyle w:val="Prrafodelista"/>
+        <w:numPr>
+          <w:ilvl w:val="2"/>
+          <w:numId w:val="18"/>
+        </w:numPr>
+        <w:rPr>
+          <w:lang w:eastAsia="es-CO"/>
+        </w:rPr>
+      </w:pPr>
+      <w:r>
+        <w:rPr>
+          <w:lang w:eastAsia="es-CO"/>
+        </w:rPr>
+        <w:t>Aguas residuales.</w:t>
+      </w:r>
+    </w:p>
+    <w:p>
+      <w:pPr>
+        <w:pStyle w:val="Prrafodelista"/>
+        <w:numPr>
+          <w:ilvl w:val="2"/>
+          <w:numId w:val="18"/>
+        </w:numPr>
+        <w:rPr>
+          <w:lang w:eastAsia="es-CO"/>
+        </w:rPr>
+      </w:pPr>
+      <w:r>
+        <w:rPr>
+          <w:lang w:eastAsia="es-CO"/>
+        </w:rPr>
+        <w:t>Recogida de basuras.</w:t>
+      </w:r>
+    </w:p>
+    <w:p>
+      <w:pPr>
+        <w:pStyle w:val="Prrafodelista"/>
+        <w:numPr>
+          <w:ilvl w:val="2"/>
+          <w:numId w:val="18"/>
+        </w:numPr>
+        <w:rPr>
+          <w:lang w:eastAsia="es-CO"/>
+        </w:rPr>
+      </w:pPr>
+      <w:r>
+        <w:rPr>
+          <w:lang w:eastAsia="es-CO"/>
+        </w:rPr>
+        <w:t>Vertederos incontrolados.</w:t>
+      </w:r>
+    </w:p>
+    <w:p>
+      <w:pPr>
+        <w:pStyle w:val="Prrafodelista"/>
+        <w:numPr>
+          <w:ilvl w:val="2"/>
+          <w:numId w:val="18"/>
+        </w:numPr>
+        <w:rPr>
+          <w:lang w:eastAsia="es-CO"/>
+        </w:rPr>
+      </w:pPr>
+      <w:r>
+        <w:rPr>
+          <w:lang w:eastAsia="es-CO"/>
+        </w:rPr>
+        <w:t>Agotamiento de recursos acuíferos.</w:t>
+      </w:r>
+    </w:p>
+    <w:p>
+      <w:pPr>
+        <w:pStyle w:val="Prrafodelista"/>
+        <w:numPr>
+          <w:ilvl w:val="2"/>
+          <w:numId w:val="18"/>
+        </w:numPr>
+        <w:rPr>
+          <w:lang w:eastAsia="es-CO"/>
+        </w:rPr>
+      </w:pPr>
+      <w:r>
+        <w:rPr>
+          <w:lang w:eastAsia="es-CO"/>
+        </w:rPr>
+        <w:t>Erosión del suelo.</w:t>
+      </w:r>
+    </w:p>
+    <w:p>
+      <w:pPr>
+        <w:pStyle w:val="Prrafodelista"/>
+        <w:numPr>
+          <w:ilvl w:val="2"/>
+          <w:numId w:val="18"/>
+        </w:numPr>
+        <w:rPr>
+          <w:lang w:eastAsia="es-CO"/>
+        </w:rPr>
+      </w:pPr>
+      <w:r>
+        <w:rPr>
+          <w:lang w:eastAsia="es-CO"/>
+        </w:rPr>
+        <w:t>Deterioro hábitat (fauna y flora).</w:t>
+      </w:r>
+    </w:p>
+    <w:p>
+      <w:pPr>
+        <w:pStyle w:val="Prrafodelista"/>
+        <w:numPr>
+          <w:ilvl w:val="1"/>
+          <w:numId w:val="17"/>
+        </w:numPr>
+        <w:rPr>
+          <w:lang w:eastAsia="es-CO"/>
+        </w:rPr>
+      </w:pPr>
+      <w:r>
+        <w:rPr>
+          <w:lang w:eastAsia="es-CO"/>
+        </w:rPr>
+        <w:t>Desarrollo urbano no integrado en el paisaje.</w:t>
+      </w:r>
+    </w:p>
+    <w:p>
+      <w:pPr>
+        <w:rPr>
+          <w:lang w:eastAsia="es-CO"/>
+        </w:rPr>
+      </w:pPr>
+    </w:p>
+    <w:p>
+      <w:pPr>
+        <w:rPr>
+          <w:lang w:eastAsia="es-CO"/>
+        </w:rPr>
+      </w:pPr>
+    </w:p>
+    <w:p>
+      <w:pPr>
+        <w:rPr>
+          <w:lang w:eastAsia="es-CO"/>
+        </w:rPr>
+      </w:pPr>
+    </w:p>
+    <w:p>
+      <w:pPr>
+        <w:pStyle w:val="Ttulo1"/>
+        <w:spacing w:before="0"/>
+      </w:pPr>
+      <w:bookmarkStart w:id="4" w:name="_Toc192597532"/>
+      <w:r>
+        <w:lastRenderedPageBreak/>
+        <w:t>Plan de acción</w:t>
+      </w:r>
+      <w:bookmarkEnd w:id="4"/>
+    </w:p>
+    <w:p>
+      <w:pPr>
+        <w:spacing w:before="0"/>
+        <w:rPr>
+          <w:lang w:eastAsia="es-CO"/>
+        </w:rPr>
+      </w:pPr>
+      <w:r>
+        <w:rPr>
+          <w:lang w:eastAsia="es-CO"/>
+        </w:rPr>
+        <w:t>Es un documento</w:t>
+      </w:r>
+      <w:r>
+        <w:rPr>
+          <w:lang w:eastAsia="es-CO"/>
+        </w:rPr>
+        <w:t xml:space="preserve"> de turismo, es un documento que define las acciones necesarias para mejorar y promover un destino turístico. Este plan incluye objetivos específicos, estrategias, recursos necesarios, cronogramas y responsables de llevar a cabo cada acción.</w:t>
+      </w:r>
+    </w:p>
+    <w:p>
+      <w:pPr>
+        <w:rPr>
+          <w:lang w:eastAsia="es-CO"/>
+        </w:rPr>
+      </w:pPr>
+      <w:r>
+        <w:rPr>
+          <w:lang w:eastAsia="es-CO"/>
+        </w:rPr>
+        <w:t>Un plan de acción efectivo para medir los impactos del turismo debe incluir los siguientes pasos:</w:t>
+      </w:r>
+    </w:p>
+    <w:p>
+      <w:pPr>
+        <w:pStyle w:val="Prrafodelista"/>
+        <w:numPr>
+          <w:ilvl w:val="0"/>
+          <w:numId w:val="17"/>
+        </w:numPr>
+        <w:rPr>
+          <w:lang w:eastAsia="es-CO"/>
+        </w:rPr>
+      </w:pPr>
+      <w:r>
+        <w:rPr>
+          <w:b/>
+          <w:lang w:eastAsia="es-CO"/>
+        </w:rPr>
+        <w:t>Objetivos</w:t>
+      </w:r>
+      <w:r>
+        <w:rPr>
+          <w:lang w:eastAsia="es-CO"/>
+        </w:rPr>
+        <w:t xml:space="preserve">: </w:t>
+      </w:r>
+      <w:r>
+        <w:rPr>
+          <w:lang w:eastAsia="es-CO"/>
+        </w:rPr>
+        <w:t>¿Qué se quiere lograr? Estos deben ser claros, medibles y alcanzables.</w:t>
+      </w:r>
+    </w:p>
+    <w:p>
+      <w:pPr>
+        <w:pStyle w:val="Prrafodelista"/>
+        <w:numPr>
+          <w:ilvl w:val="0"/>
+          <w:numId w:val="17"/>
+        </w:numPr>
+        <w:rPr>
+          <w:lang w:eastAsia="es-CO"/>
+        </w:rPr>
+      </w:pPr>
+      <w:r>
+        <w:rPr>
+          <w:b/>
+          <w:lang w:eastAsia="es-CO"/>
+        </w:rPr>
+        <w:t>Identificación</w:t>
+      </w:r>
+      <w:r>
+        <w:rPr>
+          <w:lang w:eastAsia="es-CO"/>
+        </w:rPr>
+        <w:t xml:space="preserve"> </w:t>
+      </w:r>
+      <w:r>
+        <w:rPr>
+          <w:b/>
+          <w:lang w:eastAsia="es-CO"/>
+        </w:rPr>
+        <w:t>de actores clave</w:t>
+      </w:r>
+      <w:r>
+        <w:rPr>
+          <w:lang w:eastAsia="es-CO"/>
+        </w:rPr>
+        <w:t>: i</w:t>
+      </w:r>
+      <w:r>
+        <w:rPr>
+          <w:lang w:eastAsia="es-CO"/>
+        </w:rPr>
+        <w:t>nvolucrar a comunidades locales, empresas y gobiernos para obtener una perspectiva integral.</w:t>
+      </w:r>
+    </w:p>
+    <w:p>
+      <w:pPr>
+        <w:pStyle w:val="Prrafodelista"/>
+        <w:numPr>
+          <w:ilvl w:val="0"/>
+          <w:numId w:val="17"/>
+        </w:numPr>
+        <w:rPr>
+          <w:lang w:eastAsia="es-CO"/>
+        </w:rPr>
+      </w:pPr>
+      <w:r>
+        <w:rPr>
+          <w:b/>
+          <w:lang w:eastAsia="es-CO"/>
+        </w:rPr>
+        <w:t>Desarrollo</w:t>
+      </w:r>
+      <w:r>
+        <w:rPr>
+          <w:lang w:eastAsia="es-CO"/>
+        </w:rPr>
+        <w:t xml:space="preserve"> </w:t>
+      </w:r>
+      <w:r>
+        <w:rPr>
+          <w:b/>
+          <w:lang w:eastAsia="es-CO"/>
+        </w:rPr>
+        <w:t>de una metodología</w:t>
+      </w:r>
+      <w:r>
+        <w:rPr>
+          <w:lang w:eastAsia="es-CO"/>
+        </w:rPr>
+        <w:t>: s</w:t>
+      </w:r>
+      <w:r>
+        <w:rPr>
+          <w:lang w:eastAsia="es-CO"/>
+        </w:rPr>
+        <w:t>eleccionar herramientas y técnicas para recolectar datos relevantes.</w:t>
+      </w:r>
+    </w:p>
+    <w:p>
+      <w:pPr>
+        <w:pStyle w:val="Prrafodelista"/>
+        <w:numPr>
+          <w:ilvl w:val="0"/>
+          <w:numId w:val="17"/>
+        </w:numPr>
+        <w:rPr>
+          <w:lang w:eastAsia="es-CO"/>
+        </w:rPr>
+      </w:pPr>
+      <w:r>
+        <w:rPr>
+          <w:b/>
+          <w:lang w:eastAsia="es-CO"/>
+        </w:rPr>
+        <w:t>Estrategias</w:t>
+      </w:r>
+      <w:r>
+        <w:rPr>
+          <w:lang w:eastAsia="es-CO"/>
+        </w:rPr>
+        <w:t>: d</w:t>
+      </w:r>
+      <w:r>
+        <w:rPr>
+          <w:lang w:eastAsia="es-CO"/>
+        </w:rPr>
+        <w:t>efinición de las acciones que se llevarán a cabo para alcanzar los objetivos</w:t>
+      </w:r>
+      <w:r>
+        <w:rPr>
+          <w:lang w:eastAsia="es-CO"/>
+        </w:rPr>
+        <w:t>.</w:t>
+      </w:r>
+    </w:p>
+    <w:p>
+      <w:pPr>
+        <w:pStyle w:val="Prrafodelista"/>
+        <w:numPr>
+          <w:ilvl w:val="0"/>
+          <w:numId w:val="17"/>
+        </w:numPr>
+        <w:rPr>
+          <w:lang w:eastAsia="es-CO"/>
+        </w:rPr>
+      </w:pPr>
+      <w:r>
+        <w:rPr>
+          <w:b/>
+          <w:lang w:eastAsia="es-CO"/>
+        </w:rPr>
+        <w:t>Implementación</w:t>
+      </w:r>
+      <w:r>
+        <w:rPr>
+          <w:lang w:eastAsia="es-CO"/>
+        </w:rPr>
+        <w:t>: l</w:t>
+      </w:r>
+      <w:r>
+        <w:rPr>
+          <w:lang w:eastAsia="es-CO"/>
+        </w:rPr>
+        <w:t>levar a cabo la medición y el análisis de los datos recolectados.</w:t>
+      </w:r>
+    </w:p>
+    <w:p>
+      <w:pPr>
+        <w:pStyle w:val="Prrafodelista"/>
+        <w:numPr>
+          <w:ilvl w:val="0"/>
+          <w:numId w:val="17"/>
+        </w:numPr>
+        <w:rPr>
+          <w:lang w:eastAsia="es-CO"/>
+        </w:rPr>
+      </w:pPr>
+      <w:r>
+        <w:rPr>
+          <w:b/>
+          <w:lang w:eastAsia="es-CO"/>
+        </w:rPr>
+        <w:t>Análisis</w:t>
+      </w:r>
+      <w:r>
+        <w:rPr>
+          <w:lang w:eastAsia="es-CO"/>
+        </w:rPr>
+        <w:t xml:space="preserve"> </w:t>
+      </w:r>
+      <w:r>
+        <w:rPr>
+          <w:b/>
+          <w:lang w:eastAsia="es-CO"/>
+        </w:rPr>
+        <w:t>de la situación</w:t>
+      </w:r>
+      <w:r>
+        <w:rPr>
+          <w:lang w:eastAsia="es-CO"/>
+        </w:rPr>
+        <w:t>: e</w:t>
+      </w:r>
+      <w:r>
+        <w:rPr>
+          <w:lang w:eastAsia="es-CO"/>
+        </w:rPr>
+        <w:t>valuación del estado actual del destino, incluyendo fortalezas, debilidades, oportunidades y amenazas (FD</w:t>
+      </w:r>
+      <w:r>
+        <w:rPr>
+          <w:lang w:eastAsia="es-CO"/>
+        </w:rPr>
+        <w:t>O</w:t>
+      </w:r>
+      <w:r>
+        <w:rPr>
+          <w:lang w:eastAsia="es-CO"/>
+        </w:rPr>
+        <w:t>A).</w:t>
+      </w:r>
+    </w:p>
+    <w:p>
+      <w:pPr>
+        <w:pStyle w:val="Prrafodelista"/>
+        <w:numPr>
+          <w:ilvl w:val="0"/>
+          <w:numId w:val="17"/>
+        </w:numPr>
+        <w:rPr>
+          <w:lang w:eastAsia="es-CO"/>
+        </w:rPr>
+      </w:pPr>
+      <w:r>
+        <w:rPr>
+          <w:b/>
+          <w:lang w:eastAsia="es-CO"/>
+        </w:rPr>
+        <w:t>Recursos</w:t>
+      </w:r>
+      <w:r>
+        <w:rPr>
+          <w:lang w:eastAsia="es-CO"/>
+        </w:rPr>
+        <w:t>: i</w:t>
+      </w:r>
+      <w:r>
+        <w:rPr>
+          <w:lang w:eastAsia="es-CO"/>
+        </w:rPr>
+        <w:t>dentificación de los recursos financieros, humanos y materiales necesarios.</w:t>
+      </w:r>
+    </w:p>
+    <w:p>
+      <w:pPr>
+        <w:pStyle w:val="Prrafodelista"/>
+        <w:numPr>
+          <w:ilvl w:val="0"/>
+          <w:numId w:val="17"/>
+        </w:numPr>
+        <w:rPr>
+          <w:lang w:eastAsia="es-CO"/>
+        </w:rPr>
+      </w:pPr>
+      <w:r>
+        <w:rPr>
+          <w:b/>
+          <w:lang w:eastAsia="es-CO"/>
+        </w:rPr>
+        <w:t>Cronograma</w:t>
+      </w:r>
+      <w:r>
+        <w:rPr>
+          <w:lang w:eastAsia="es-CO"/>
+        </w:rPr>
+        <w:t>: e</w:t>
+      </w:r>
+      <w:r>
+        <w:rPr>
+          <w:lang w:eastAsia="es-CO"/>
+        </w:rPr>
+        <w:t>stablecimiento de un calendario con fechas límite para cada acción.</w:t>
+      </w:r>
+    </w:p>
+    <w:p>
+      <w:pPr>
+        <w:pStyle w:val="Prrafodelista"/>
+        <w:numPr>
+          <w:ilvl w:val="0"/>
+          <w:numId w:val="17"/>
+        </w:numPr>
+        <w:rPr>
+          <w:lang w:eastAsia="es-CO"/>
+        </w:rPr>
+      </w:pPr>
+      <w:r>
+        <w:rPr>
+          <w:b/>
+          <w:lang w:eastAsia="es-CO"/>
+        </w:rPr>
+        <w:t>Responsables</w:t>
+      </w:r>
+      <w:r>
+        <w:rPr>
+          <w:lang w:eastAsia="es-CO"/>
+        </w:rPr>
+        <w:t>: a</w:t>
+      </w:r>
+      <w:r>
+        <w:rPr>
+          <w:lang w:eastAsia="es-CO"/>
+        </w:rPr>
+        <w:t>signación de tareas específicas a individuos o equipos.</w:t>
+      </w:r>
+    </w:p>
+    <w:p>
+      <w:pPr>
+        <w:pStyle w:val="Prrafodelista"/>
+        <w:numPr>
+          <w:ilvl w:val="0"/>
+          <w:numId w:val="17"/>
+        </w:numPr>
+        <w:rPr>
+          <w:lang w:eastAsia="es-CO"/>
+        </w:rPr>
+      </w:pPr>
+      <w:r>
+        <w:rPr>
+          <w:b/>
+          <w:lang w:eastAsia="es-CO"/>
+        </w:rPr>
+        <w:lastRenderedPageBreak/>
+        <w:t>Evaluación y ajuste</w:t>
+      </w:r>
+      <w:r>
+        <w:rPr>
+          <w:lang w:eastAsia="es-CO"/>
+        </w:rPr>
+        <w:t>: a</w:t>
+      </w:r>
+      <w:r>
+        <w:rPr>
+          <w:lang w:eastAsia="es-CO"/>
+        </w:rPr>
+        <w:t>nalizar los resultados y ajustar el plan según sea necesario para mejorar la sostenibilidad</w:t>
+      </w:r>
+      <w:r>
+        <w:rPr>
+          <w:lang w:eastAsia="es-CO"/>
+        </w:rPr>
+        <w:t>.</w:t>
+      </w:r>
+    </w:p>
+    <w:p>
+      <w:pPr>
+        <w:pStyle w:val="Prrafodelista"/>
+        <w:numPr>
+          <w:ilvl w:val="0"/>
+          <w:numId w:val="17"/>
+        </w:numPr>
+        <w:rPr>
+          <w:lang w:eastAsia="es-CO"/>
+        </w:rPr>
+      </w:pPr>
+      <w:r>
+        <w:rPr>
+          <w:b/>
+          <w:lang w:eastAsia="es-CO"/>
+        </w:rPr>
+        <w:t>Monitoreo y evaluación</w:t>
+      </w:r>
+      <w:r>
+        <w:rPr>
+          <w:lang w:eastAsia="es-CO"/>
+        </w:rPr>
+        <w:t>: e</w:t>
+      </w:r>
+      <w:r>
+        <w:rPr>
+          <w:lang w:eastAsia="es-CO"/>
+        </w:rPr>
+        <w:t>stablecer métodos para medir el progreso y el éxito de las estrategias implementadas.</w:t>
+      </w:r>
+    </w:p>
+    <w:p>
+      <w:pPr>
+        <w:rPr>
+          <w:lang w:eastAsia="es-CO"/>
+        </w:rPr>
+      </w:pPr>
+      <w:r>
+        <w:rPr>
+          <w:lang w:eastAsia="es-CO"/>
+        </w:rPr>
+        <w:t>Basado en lo anterior, a continuación, se relaciona un esquema que simplifica los pasos para elaborar un plan de acción:</w:t>
+      </w:r>
+    </w:p>
+    <w:p>
+      <w:pPr>
+        <w:pStyle w:val="Figura"/>
+        <w:numPr>
+          <w:ilvl w:val="0"/>
+          <w:numId w:val="3"/>
+        </w:numPr>
+      </w:pPr>
+      <w:r>
+        <w:t>Pasos para un plan de acción</w:t>
+      </w:r>
+    </w:p>
+    <w:p>
+      <w:pPr>
+        <w:rPr>
+          <w:lang w:eastAsia="es-CO"/>
+        </w:rPr>
+      </w:pPr>
+      <w:r>
+        <w:rPr>
+          <w:noProof/>
+          <w:lang w:eastAsia="es-CO"/>
+        </w:rPr>
+        <w:drawing>
+          <wp:inline distT="0" distB="0" distL="0" distR="0" wp14:anchorId="47C1F52A" wp14:editId="69BE415B">
+            <wp:extent cx="5843049" cy="1338796"/>
+            <wp:effectExtent l="0" t="0" r="5715" b="0"/>
+            <wp:docPr id="11" name="Imagen 11" descr="Figura 1 que relaciona un esquema, el cual explica cómo se puede elaborar un plan de acción, indicando pasos muy puntuales."/>
+            <wp:cNvGraphicFramePr>
+              <a:graphicFrameLocks xmlns:a="http://schemas.openxmlformats.org/drawingml/2006/main" noChangeAspect="1"/>
+            </wp:cNvGraphicFramePr>
+            <a:graphic xmlns:a="http://schemas.openxmlformats.org/drawingml/2006/main">
+              <a:graphicData uri="http://schemas.openxmlformats.org/drawingml/2006/picture">
+                <pic:pic xmlns:pic="http://schemas.openxmlformats.org/drawingml/2006/picture">
+                  <pic:nvPicPr>
+                    <pic:cNvPr id="0" name="Picture 2"/>
+                    <pic:cNvPicPr>
+                      <a:picLocks noChangeAspect="1" noChangeArrowheads="1"/>
+                    </pic:cNvPicPr>
+                  </pic:nvPicPr>
+                  <pic:blipFill>
+                    <a:blip r:embed="rId10">
+                      <a:extLst>
+                        <a:ext uri="{28A0092B-C50C-407E-A947-70E740481C1C}">
+                          <a14:useLocalDpi xmlns:a14="http://schemas.microsoft.com/office/drawing/2010/main" val="0"/>
+                        </a:ext>
+                      </a:extLst>
+                    </a:blip>
+                    <a:srcRect/>
+                    <a:stretch>
+                      <a:fillRect/>
+                    </a:stretch>
+                  </pic:blipFill>
+                  <pic:spPr bwMode="auto">
+                    <a:xfrm>
+                      <a:off x="0" y="0"/>
                       <a:ext cx="5928793" cy="1358442"/>
                     </a:xfrm>
                     <a:prstGeom prst="rect">
@@ -3889,6 +4046,12 @@
         </w:rPr>
         <w:t>Fija el objetivo</w:t>
       </w:r>
+      <w:r>
+        <w:rPr>
+          <w:lang w:eastAsia="es-CO"/>
+        </w:rPr>
+        <w:t>.</w:t>
+      </w:r>
     </w:p>
     <w:p>
       <w:pPr>
@@ -3907,6 +4070,12 @@
         </w:rPr>
         <w:t>Elaborar la lista de tareas</w:t>
       </w:r>
+      <w:r>
+        <w:rPr>
+          <w:lang w:eastAsia="es-CO"/>
+        </w:rPr>
+        <w:t>.</w:t>
+      </w:r>
     </w:p>
     <w:p>
       <w:pPr>
@@ -3925,6 +4094,12 @@
         </w:rPr>
         <w:t>Definición de dependencia y prioridades</w:t>
       </w:r>
+      <w:r>
+        <w:rPr>
+          <w:lang w:eastAsia="es-CO"/>
+        </w:rPr>
+        <w:t>.</w:t>
+      </w:r>
     </w:p>
     <w:p>
       <w:pPr>
@@ -3943,6 +4118,12 @@
         </w:rPr>
         <w:t>Cree el cronograma</w:t>
       </w:r>
+      <w:r>
+        <w:rPr>
+          <w:lang w:eastAsia="es-CO"/>
+        </w:rPr>
+        <w:t>.</w:t>
+      </w:r>
     </w:p>
     <w:p>
       <w:pPr>
@@ -3961,6 +4142,12 @@
         </w:rPr>
         <w:t>Agregue hitos</w:t>
       </w:r>
+      <w:r>
+        <w:rPr>
+          <w:lang w:eastAsia="es-CO"/>
+        </w:rPr>
+        <w:t>.</w:t>
+      </w:r>
     </w:p>
     <w:p>
       <w:pPr>
@@ -3978,6 +4165,12 @@
           <w:lang w:eastAsia="es-CO"/>
         </w:rPr>
         <w:t>Evalúe y asigne recursos</w:t>
+      </w:r>
+      <w:r>
+        <w:rPr>
+          <w:lang w:eastAsia="es-CO"/>
+        </w:rPr>
+        <w:t>.</w:t>
       </w:r>
     </w:p>
     <w:p>
@@ -4113,7 +4306,19 @@
         <w:rPr>
           <w:lang w:eastAsia="es-CO"/>
         </w:rPr>
-        <w:t>El sector turístico, es un vehículo excelente en el desarrollo sostenible y prosperidad para los países en vías de desarrollo; por lo tanto, es de especial consideración la planeación e implementación de estrategias que les permita prepararse y anticiparse, ante estos escenarios de gran trascendencia su subsistencia.</w:t>
+        <w:t xml:space="preserve">El sector turístico, es un vehículo excelente en el desarrollo sostenible y prosperidad para los países en vías de desarrollo; por lo tanto, es de especial consideración la planeación e implementación de estrategias que les permita prepararse y anticiparse, ante estos escenarios de gran trascendencia </w:t>
+      </w:r>
+      <w:r>
+        <w:rPr>
+          <w:lang w:eastAsia="es-CO"/>
+        </w:rPr>
+        <w:t xml:space="preserve">en </w:t>
+      </w:r>
+      <w:r>
+        <w:rPr>
+          <w:lang w:eastAsia="es-CO"/>
+        </w:rPr>
+        <w:t>su subsistencia.</w:t>
       </w:r>
     </w:p>
     <w:p>
@@ -4152,7 +4357,19 @@
         <w:rPr>
           <w:lang w:eastAsia="es-CO"/>
         </w:rPr>
-        <w:t>Se deben identificar posibles líneas estratégicas que les permitan encauzar el comportamiento de todos los miembros de la organización, hacia un horizonte y visión compartida, con el fin de que puedan competir dentro de un entorno altamente competitivo, cambiante y digital.</w:t>
+        <w:t xml:space="preserve">Se deben identificar posibles líneas estratégicas que les permitan encauzar el comportamiento de todos los miembros de la organización, hacia un horizonte y visión compartida, con el fin de que puedan </w:t>
+      </w:r>
+      <w:r>
+        <w:rPr>
+          <w:lang w:eastAsia="es-CO"/>
+        </w:rPr>
+        <w:t>medirse</w:t>
+      </w:r>
+      <w:r>
+        <w:rPr>
+          <w:lang w:eastAsia="es-CO"/>
+        </w:rPr>
+        <w:t xml:space="preserve"> dentro de un entorno altamente competitivo, cambiante y digital.</w:t>
       </w:r>
     </w:p>
     <w:p>
@@ -4219,7 +4436,7 @@
         <w:rPr>
           <w:lang w:eastAsia="es-CO"/>
         </w:rPr>
-        <w:t>Análisis sectorial del entorno.</w:t>
+        <w:t>Análisis sectorial.</w:t>
       </w:r>
     </w:p>
     <w:p>
@@ -4273,6 +4490,7 @@
         <w:rPr>
           <w:lang w:eastAsia="es-CO"/>
         </w:rPr>
+        <w:lastRenderedPageBreak/>
         <w:t>Formulación de fines, metas y objetivos.</w:t>
       </w:r>
     </w:p>
@@ -4291,7 +4509,6 @@
         <w:rPr>
           <w:lang w:eastAsia="es-CO"/>
         </w:rPr>
-        <w:lastRenderedPageBreak/>
         <w:t>Formulación de estrategias</w:t>
       </w:r>
       <w:r>
@@ -4518,6 +4735,7 @@
           <w:b/>
           <w:lang w:eastAsia="es-CO"/>
         </w:rPr>
+        <w:lastRenderedPageBreak/>
         <w:t xml:space="preserve">Ambientales: </w:t>
       </w:r>
       <w:r>
@@ -4532,13 +4750,6 @@
         </w:rPr>
         <w:t xml:space="preserve"> del aire y agua, biodiversidad, uso de recursos naturales. Medidas del impacto en el entorno natural.</w:t>
       </w:r>
-    </w:p>
-    <w:p>
-      <w:pPr>
-        <w:rPr>
-          <w:lang w:eastAsia="es-CO"/>
-        </w:rPr>
-      </w:pPr>
     </w:p>
     <w:p>
       <w:pPr>
@@ -4603,7 +4814,7 @@
                     </pic:cNvPicPr>
                   </pic:nvPicPr>
                   <pic:blipFill>
-                    <a:blip r:embed="rId10">
+                    <a:blip r:embed="rId11">
                       <a:extLst>
                         <a:ext uri="{28A0092B-C50C-407E-A947-70E740481C1C}">
                           <a14:useLocalDpi xmlns:a14="http://schemas.microsoft.com/office/drawing/2010/main" val="0"/>
@@ -4664,6 +4875,12 @@
         </w:rPr>
         <w:t>Gestión de aguas residuales</w:t>
       </w:r>
+      <w:r>
+        <w:rPr>
+          <w:lang w:eastAsia="es-CO"/>
+        </w:rPr>
+        <w:t>.</w:t>
+      </w:r>
     </w:p>
     <w:p>
       <w:pPr>
@@ -4682,6 +4899,12 @@
         </w:rPr>
         <w:t>Manejos de residuos sólidos</w:t>
       </w:r>
+      <w:r>
+        <w:rPr>
+          <w:lang w:eastAsia="es-CO"/>
+        </w:rPr>
+        <w:t>.</w:t>
+      </w:r>
     </w:p>
     <w:p>
       <w:pPr>
@@ -4700,6 +4923,12 @@
         </w:rPr>
         <w:t>Gobernanza</w:t>
       </w:r>
+      <w:r>
+        <w:rPr>
+          <w:lang w:eastAsia="es-CO"/>
+        </w:rPr>
+        <w:t>.</w:t>
+      </w:r>
     </w:p>
     <w:p>
       <w:pPr>
@@ -4718,6 +4947,12 @@
         </w:rPr>
         <w:t>Gestión energética</w:t>
       </w:r>
+      <w:r>
+        <w:rPr>
+          <w:lang w:eastAsia="es-CO"/>
+        </w:rPr>
+        <w:t>.</w:t>
+      </w:r>
     </w:p>
     <w:p>
       <w:pPr>
@@ -4736,6 +4971,12 @@
         </w:rPr>
         <w:t>Satisfacción del turista</w:t>
       </w:r>
+      <w:r>
+        <w:rPr>
+          <w:lang w:eastAsia="es-CO"/>
+        </w:rPr>
+        <w:t>.</w:t>
+      </w:r>
     </w:p>
     <w:p>
       <w:pPr>
@@ -4752,7 +4993,14 @@
         <w:rPr>
           <w:lang w:eastAsia="es-CO"/>
         </w:rPr>
+        <w:lastRenderedPageBreak/>
         <w:t>Satisfacción local</w:t>
+      </w:r>
+      <w:r>
+        <w:rPr>
+          <w:lang w:eastAsia="es-CO"/>
+        </w:rPr>
+        <w:t>.</w:t>
       </w:r>
     </w:p>
     <w:p>
@@ -4770,8 +5018,13 @@
         <w:rPr>
           <w:lang w:eastAsia="es-CO"/>
         </w:rPr>
-        <w:lastRenderedPageBreak/>
         <w:t>Beneficios económicos</w:t>
+      </w:r>
+      <w:r>
+        <w:rPr>
+          <w:lang w:eastAsia="es-CO"/>
+        </w:rPr>
+        <w:t>.</w:t>
       </w:r>
     </w:p>
     <w:p>
@@ -4791,6 +5044,12 @@
         </w:rPr>
         <w:t>Gestión de agua</w:t>
       </w:r>
+      <w:r>
+        <w:rPr>
+          <w:lang w:eastAsia="es-CO"/>
+        </w:rPr>
+        <w:t>.</w:t>
+      </w:r>
     </w:p>
     <w:p>
       <w:pPr>
@@ -4809,6 +5068,12 @@
         </w:rPr>
         <w:t>Accesibilidad</w:t>
       </w:r>
+      <w:r>
+        <w:rPr>
+          <w:lang w:eastAsia="es-CO"/>
+        </w:rPr>
+        <w:t>.</w:t>
+      </w:r>
     </w:p>
     <w:p>
       <w:pPr>
@@ -4827,6 +5092,12 @@
         </w:rPr>
         <w:t>Estacionalidad turística</w:t>
       </w:r>
+      <w:r>
+        <w:rPr>
+          <w:lang w:eastAsia="es-CO"/>
+        </w:rPr>
+        <w:t>.</w:t>
+      </w:r>
     </w:p>
     <w:p>
       <w:pPr>
@@ -4845,6 +5116,12 @@
         </w:rPr>
         <w:t>Acción climática</w:t>
       </w:r>
+      <w:r>
+        <w:rPr>
+          <w:lang w:eastAsia="es-CO"/>
+        </w:rPr>
+        <w:t>.</w:t>
+      </w:r>
     </w:p>
     <w:p>
       <w:pPr>
@@ -4862,6 +5139,12 @@
           <w:lang w:eastAsia="es-CO"/>
         </w:rPr>
         <w:t>Empleo</w:t>
+      </w:r>
+      <w:r>
+        <w:rPr>
+          <w:lang w:eastAsia="es-CO"/>
+        </w:rPr>
+        <w:t>.</w:t>
       </w:r>
     </w:p>
     <w:p>
@@ -4914,7 +5197,7 @@
                     </pic:cNvPicPr>
                   </pic:nvPicPr>
                   <pic:blipFill>
-                    <a:blip r:embed="rId11">
+                    <a:blip r:embed="rId12">
                       <a:extLst>
                         <a:ext uri="{28A0092B-C50C-407E-A947-70E740481C1C}">
                           <a14:useLocalDpi xmlns:a14="http://schemas.microsoft.com/office/drawing/2010/main" val="0"/>
@@ -5029,6 +5312,7 @@
         <w:rPr>
           <w:lang w:eastAsia="es-CO"/>
         </w:rPr>
+        <w:lastRenderedPageBreak/>
         <w:t>Aumento del 70 %respecto a 2020.</w:t>
       </w:r>
     </w:p>
@@ -5047,8 +5331,13 @@
         <w:rPr>
           <w:lang w:eastAsia="es-CO"/>
         </w:rPr>
-        <w:lastRenderedPageBreak/>
         <w:t>En 2023 llegaron 5,8 millones de visitantes no residentes</w:t>
+      </w:r>
+      <w:r>
+        <w:rPr>
+          <w:lang w:eastAsia="es-CO"/>
+        </w:rPr>
+        <w:t>.</w:t>
       </w:r>
     </w:p>
     <w:p>
@@ -5249,9 +5538,66 @@
     </w:p>
     <w:p>
       <w:pPr>
+        <w:rPr>
+          <w:lang w:eastAsia="es-CO"/>
+        </w:rPr>
+      </w:pPr>
+    </w:p>
+    <w:p>
+      <w:pPr>
+        <w:rPr>
+          <w:lang w:eastAsia="es-CO"/>
+        </w:rPr>
+      </w:pPr>
+    </w:p>
+    <w:p>
+      <w:pPr>
+        <w:rPr>
+          <w:lang w:eastAsia="es-CO"/>
+        </w:rPr>
+      </w:pPr>
+    </w:p>
+    <w:p>
+      <w:pPr>
+        <w:rPr>
+          <w:lang w:eastAsia="es-CO"/>
+        </w:rPr>
+      </w:pPr>
+    </w:p>
+    <w:p>
+      <w:pPr>
+        <w:rPr>
+          <w:lang w:eastAsia="es-CO"/>
+        </w:rPr>
+      </w:pPr>
+    </w:p>
+    <w:p>
+      <w:pPr>
+        <w:rPr>
+          <w:lang w:eastAsia="es-CO"/>
+        </w:rPr>
+      </w:pPr>
+    </w:p>
+    <w:p>
+      <w:pPr>
+        <w:rPr>
+          <w:lang w:eastAsia="es-CO"/>
+        </w:rPr>
+      </w:pPr>
+    </w:p>
+    <w:p>
+      <w:pPr>
+        <w:rPr>
+          <w:lang w:eastAsia="es-CO"/>
+        </w:rPr>
+      </w:pPr>
+    </w:p>
+    <w:p>
+      <w:pPr>
         <w:pStyle w:val="Figura"/>
       </w:pPr>
       <w:r>
+        <w:lastRenderedPageBreak/>
         <w:t>Movilización de turistas en Colombia durante 2023</w:t>
       </w:r>
     </w:p>
@@ -5284,7 +5630,7 @@
                     </pic:cNvPicPr>
                   </pic:nvPicPr>
                   <pic:blipFill>
-                    <a:blip r:embed="rId12">
+                    <a:blip r:embed="rId13">
                       <a:extLst>
                         <a:ext uri="{28A0092B-C50C-407E-A947-70E740481C1C}">
                           <a14:useLocalDpi xmlns:a14="http://schemas.microsoft.com/office/drawing/2010/main" val="0"/>
@@ -5324,7 +5670,6 @@
           <w:b/>
           <w:lang w:eastAsia="es-CO"/>
         </w:rPr>
-        <w:lastRenderedPageBreak/>
         <w:t>Nota</w:t>
       </w:r>
       <w:r>
@@ -5662,20 +6007,34 @@
           <w:b/>
           <w:lang w:eastAsia="es-CO"/>
         </w:rPr>
-        <w:t>Indicadores del 2018 Santa Rosa de cabal</w:t>
-      </w:r>
-    </w:p>
-    <w:p>
-      <w:pPr>
-        <w:rPr>
-          <w:lang w:eastAsia="es-CO"/>
-        </w:rPr>
-      </w:pPr>
-      <w:r>
-        <w:rPr>
-          <w:lang w:eastAsia="es-CO"/>
-        </w:rPr>
-        <w:t xml:space="preserve">Santa Rosa de Cabal, se destaca por su tradición turística que se remonta más de 70 años, lo que le ha permitido consolidar una oferta para el turismo de naturaleza, turismo de bienestar, turismo de salud, turismo religioso y turismo gastronómico, que le han dado un renombre nacional e internacional, en especial por atractivos turísticos como las fuentes termales y el Chorizo </w:t>
+        <w:t xml:space="preserve">Indicadores del 2018 Santa Rosa de </w:t>
+      </w:r>
+      <w:r>
+        <w:rPr>
+          <w:b/>
+          <w:lang w:eastAsia="es-CO"/>
+        </w:rPr>
+        <w:t>C</w:t>
+      </w:r>
+      <w:r>
+        <w:rPr>
+          <w:b/>
+          <w:lang w:eastAsia="es-CO"/>
+        </w:rPr>
+        <w:t>abal</w:t>
+      </w:r>
+    </w:p>
+    <w:p>
+      <w:pPr>
+        <w:rPr>
+          <w:lang w:eastAsia="es-CO"/>
+        </w:rPr>
+      </w:pPr>
+      <w:r>
+        <w:rPr>
+          <w:lang w:eastAsia="es-CO"/>
+        </w:rPr>
+        <w:t xml:space="preserve">Santa Rosa de Cabal, se destaca por su tradición turística que se remonta más de 70 años, lo que le ha permitido consolidar una oferta para el turismo de naturaleza, bienestar, salud, religioso y gastronómico, que le han dado un renombre nacional e internacional, en especial por atractivos turísticos como las fuentes termales y el Chorizo </w:t>
       </w:r>
       <w:proofErr w:type="spellStart"/>
       <w:r>
@@ -5689,47 +6048,96 @@
         <w:rPr>
           <w:lang w:eastAsia="es-CO"/>
         </w:rPr>
-        <w:t xml:space="preserve">, el cual fue reconocido por la </w:t>
-      </w:r>
-      <w:r>
-        <w:rPr>
-          <w:lang w:eastAsia="es-CO"/>
-        </w:rPr>
+        <w:t>, el cual fue reconocido por la asamblea del departamento de Risaralda en el mes de noviembre de 2018, como el plato típico del departamento.</w:t>
+      </w:r>
+    </w:p>
+    <w:p>
+      <w:pPr>
+        <w:rPr>
+          <w:lang w:eastAsia="es-CO"/>
+        </w:rPr>
+      </w:pPr>
+      <w:r>
+        <w:rPr>
+          <w:lang w:eastAsia="es-CO"/>
+        </w:rPr>
+        <w:t>Santa Rosa de Cabal se destaca dentro del país por ser uno de los 51 municipios que integran el área del Paisaje Cultural Cafetero PCC, declarado por la UNESCO como Patrimonio Cultural de la Humanidad. Dentro de su territorio, el municipio cuenta con 11 veredas en el área principal y 11 zonas más dentro del área de amortiguamiento del PCC (Paisaje Cultural Cafetero, 2018). Hoy por hoy, hace parte de los dos municipios turísticos de Risaralda que cuentan</w:t>
+      </w:r>
+      <w:r>
+        <w:rPr>
+          <w:lang w:eastAsia="es-CO"/>
+        </w:rPr>
+        <w:t xml:space="preserve"> con</w:t>
+      </w:r>
+      <w:r>
+        <w:rPr>
+          <w:lang w:eastAsia="es-CO"/>
+        </w:rPr>
+        <w:t xml:space="preserve"> certificación en la Norma Técnica Sectorial Colombiana NTS TS 001-1 de sostenibilidad turística; por lo cual, hace parte del exclusivo grupo de los 14 destinos turísticos del país certificados como destino sostenible.</w:t>
+      </w:r>
+    </w:p>
+    <w:p>
+      <w:pPr>
+        <w:rPr>
+          <w:lang w:eastAsia="es-CO"/>
+        </w:rPr>
+      </w:pPr>
+      <w:r>
+        <w:rPr>
+          <w:lang w:eastAsia="es-CO"/>
+        </w:rPr>
+        <w:t xml:space="preserve">Con relación a esto, </w:t>
+      </w:r>
+      <w:r>
+        <w:rPr>
+          <w:lang w:eastAsia="es-CO"/>
+        </w:rPr>
+        <w:t>“E</w:t>
+      </w:r>
+      <w:r>
+        <w:rPr>
+          <w:lang w:eastAsia="es-CO"/>
+        </w:rPr>
+        <w:t>l Centro de Pensamiento Turístico de Colombia</w:t>
+      </w:r>
+      <w:r>
+        <w:rPr>
+          <w:lang w:eastAsia="es-CO"/>
+        </w:rPr>
+        <w:t xml:space="preserve"> (</w:t>
+      </w:r>
+      <w:r>
+        <w:rPr>
+          <w:lang w:eastAsia="es-CO"/>
+        </w:rPr>
+        <w:t>ICTRC</w:t>
+      </w:r>
+      <w:r>
+        <w:rPr>
+          <w:lang w:eastAsia="es-CO"/>
+        </w:rPr>
+        <w:t>)”</w:t>
+      </w:r>
+      <w:r>
+        <w:rPr>
+          <w:lang w:eastAsia="es-CO"/>
+        </w:rPr>
+        <w:t xml:space="preserve"> en el 2018 lo ubicó en el quinto nivel como destino turístico, dentro de los 83 a nivel nacional y en el segundo más competitivo en PCC según indicadores:</w:t>
+      </w:r>
+    </w:p>
+    <w:p>
+      <w:pPr>
+        <w:rPr>
+          <w:lang w:eastAsia="es-CO"/>
+        </w:rPr>
+      </w:pPr>
+    </w:p>
+    <w:p>
+      <w:pPr>
+        <w:pStyle w:val="Figura"/>
+      </w:pPr>
+      <w:r>
         <w:lastRenderedPageBreak/>
-        <w:t>asamblea del departamento de Risaralda en el mes de noviembre de 2018, como el plato típico del departamento.</w:t>
-      </w:r>
-    </w:p>
-    <w:p>
-      <w:pPr>
-        <w:rPr>
-          <w:lang w:eastAsia="es-CO"/>
-        </w:rPr>
-      </w:pPr>
-      <w:r>
-        <w:rPr>
-          <w:lang w:eastAsia="es-CO"/>
-        </w:rPr>
-        <w:t>Santa Rosa de Cabal se destaca dentro del país por ser uno de los 51 municipios que integran el área del Paisaje Cultural Cafetero PCC, declarado por la UNESCO como Patrimonio Cultural de la Humanidad. Dentro de su territorio, el municipio cuenta con 11 veredas en el área principal y 11 zonas más dentro del área de amortiguamiento del PCC (Paisaje Cultural Cafetero, 2018). Hoy por hoy, hace parte de los dos municipios turísticos de Risaralda que cuentan certificación en la Norma Técnica Sectorial Colombiana NTS TS 001-1 de sostenibilidad turística; por lo cual, hace parte del exclusivo grupo de los 14 destinos turísticos del país certificados como destino sostenible.</w:t>
-      </w:r>
-    </w:p>
-    <w:p>
-      <w:pPr>
-        <w:rPr>
-          <w:lang w:eastAsia="es-CO"/>
-        </w:rPr>
-      </w:pPr>
-      <w:r>
-        <w:rPr>
-          <w:lang w:eastAsia="es-CO"/>
-        </w:rPr>
-        <w:t>Con relación a esto, ICTRC en el 2018 lo ubicó en el quinto nivel como destino turístico, dentro de los 83 a nivel nacional y en el segundo más competitivo en PCC según indicadores:</w:t>
-      </w:r>
-    </w:p>
-    <w:p>
-      <w:pPr>
-        <w:pStyle w:val="Figura"/>
-      </w:pPr>
-      <w:r>
         <w:t>Resultados generales para los municipios con mayor ICTRC 2018</w:t>
       </w:r>
     </w:p>
@@ -5762,7 +6170,7 @@
                     </pic:cNvPicPr>
                   </pic:nvPicPr>
                   <pic:blipFill>
-                    <a:blip r:embed="rId13">
+                    <a:blip r:embed="rId14">
                       <a:extLst>
                         <a:ext uri="{28A0092B-C50C-407E-A947-70E740481C1C}">
                           <a14:useLocalDpi xmlns:a14="http://schemas.microsoft.com/office/drawing/2010/main" val="0"/>
@@ -5853,7 +6261,6 @@
         <w:rPr>
           <w:lang w:eastAsia="es-CO"/>
         </w:rPr>
-        <w:lastRenderedPageBreak/>
         <w:t>Guadalajara de Buga 5,81</w:t>
       </w:r>
     </w:p>
@@ -6204,6 +6611,7 @@
         <w:rPr>
           <w:lang w:eastAsia="es-CO"/>
         </w:rPr>
+        <w:lastRenderedPageBreak/>
         <w:t>Paipa</w:t>
       </w:r>
       <w:r>
@@ -6319,31 +6727,9 @@
     </w:p>
     <w:p>
       <w:pPr>
-        <w:rPr>
-          <w:lang w:eastAsia="es-CO"/>
-        </w:rPr>
-      </w:pPr>
-    </w:p>
-    <w:p>
-      <w:pPr>
-        <w:rPr>
-          <w:lang w:eastAsia="es-CO"/>
-        </w:rPr>
-      </w:pPr>
-    </w:p>
-    <w:p>
-      <w:pPr>
-        <w:rPr>
-          <w:lang w:eastAsia="es-CO"/>
-        </w:rPr>
-      </w:pPr>
-    </w:p>
-    <w:p>
-      <w:pPr>
         <w:pStyle w:val="Figura"/>
       </w:pPr>
       <w:r>
-        <w:lastRenderedPageBreak/>
         <w:t>Resultado general ICTRC por criterios de evaluación para Santa Rosa de Cabal año 2018</w:t>
       </w:r>
     </w:p>
@@ -6376,7 +6762,7 @@
                     </pic:cNvPicPr>
                   </pic:nvPicPr>
                   <pic:blipFill>
-                    <a:blip r:embed="rId14">
+                    <a:blip r:embed="rId15">
                       <a:extLst>
                         <a:ext uri="{28A0092B-C50C-407E-A947-70E740481C1C}">
                           <a14:useLocalDpi xmlns:a14="http://schemas.microsoft.com/office/drawing/2010/main" val="0"/>
@@ -6578,6 +6964,7 @@
         <w:rPr>
           <w:lang w:eastAsia="es-CO"/>
         </w:rPr>
+        <w:lastRenderedPageBreak/>
         <w:t>ICTRC-municipios 5,28</w:t>
       </w:r>
     </w:p>
@@ -6591,14 +6978,7 @@
         <w:rPr>
           <w:lang w:eastAsia="es-CO"/>
         </w:rPr>
-        <w:t xml:space="preserve">Este resultado general del indicador, se obtiene a partir de la ponderación de los resultados de seis criterios de medición, los cuales se subdividen en un conjunto de </w:t>
-      </w:r>
-      <w:r>
-        <w:rPr>
-          <w:lang w:eastAsia="es-CO"/>
-        </w:rPr>
-        <w:lastRenderedPageBreak/>
-        <w:t>variables que son medidas, a través de la recolección de información primaria y secundaria en cada uno de los municipios.</w:t>
+        <w:t>Este resultado general del indicador, se obtiene a partir de la ponderación de los resultados de seis criterios de medición, los cuales se subdividen en un conjunto de variables que son medidas, a través de la recolección de información primaria y secundaria en cada uno de los municipios.</w:t>
       </w:r>
     </w:p>
     <w:p>
@@ -6656,7 +7036,13 @@
         <w:rPr>
           <w:lang w:eastAsia="es-CO"/>
         </w:rPr>
-        <w:t>El PIT de Santa Rosa de Cabal dio del flujo de turistas que llegaron en 2018, representado así:</w:t>
+        <w:t>"Punto de Información Turística (PIT)"</w:t>
+      </w:r>
+      <w:r>
+        <w:rPr>
+          <w:lang w:eastAsia="es-CO"/>
+        </w:rPr>
+        <w:t xml:space="preserve"> de Santa Rosa de Cabal dio del flujo de turistas que llegaron en 2018, representado así:</w:t>
       </w:r>
     </w:p>
     <w:p>
@@ -6696,7 +7082,7 @@
                     </pic:cNvPicPr>
                   </pic:nvPicPr>
                   <pic:blipFill>
-                    <a:blip r:embed="rId15">
+                    <a:blip r:embed="rId16">
                       <a:extLst>
                         <a:ext uri="{28A0092B-C50C-407E-A947-70E740481C1C}">
                           <a14:useLocalDpi xmlns:a14="http://schemas.microsoft.com/office/drawing/2010/main" val="0"/>
@@ -6798,6 +7184,7 @@
         <w:rPr>
           <w:lang w:eastAsia="es-CO"/>
         </w:rPr>
+        <w:lastRenderedPageBreak/>
         <w:t>Año 2018: 16.417</w:t>
       </w:r>
     </w:p>
@@ -6811,14 +7198,7 @@
         <w:rPr>
           <w:lang w:eastAsia="es-CO"/>
         </w:rPr>
-        <w:t xml:space="preserve">Según datos del PIT, cada año se incrementa el número de turistas y visitantes, preguntando por el alojamiento, recursos y atractivos turísticos, que se presentan en </w:t>
-      </w:r>
-      <w:r>
-        <w:rPr>
-          <w:lang w:eastAsia="es-CO"/>
-        </w:rPr>
-        <w:lastRenderedPageBreak/>
-        <w:t>Santa Rosa de Cabal, como los diferentes termales, de allí el comparativo de turistas año a año, así:</w:t>
+        <w:t>Según datos del PIT, cada año se incrementa el número de turistas y visitantes, preguntando por el alojamiento, recursos y atractivos turísticos, que se presentan en Santa Rosa de Cabal, como los diferentes termales, de allí el comparativo de turistas año a año, así:</w:t>
       </w:r>
     </w:p>
     <w:p>
@@ -6858,7 +7238,7 @@
                     </pic:cNvPicPr>
                   </pic:nvPicPr>
                   <pic:blipFill>
-                    <a:blip r:embed="rId16">
+                    <a:blip r:embed="rId17">
                       <a:extLst>
                         <a:ext uri="{28A0092B-C50C-407E-A947-70E740481C1C}">
                           <a14:useLocalDpi xmlns:a14="http://schemas.microsoft.com/office/drawing/2010/main" val="0"/>
@@ -7397,6 +7777,7 @@
               </w:rPr>
             </w:pPr>
             <w:r>
+              <w:lastRenderedPageBreak/>
               <w:t>2018</w:t>
             </w:r>
           </w:p>
@@ -7496,13 +7877,6 @@
         </w:tc>
       </w:tr>
     </w:tbl>
-    <w:p>
-      <w:pPr>
-        <w:rPr>
-          <w:lang w:eastAsia="es-CO"/>
-        </w:rPr>
-      </w:pPr>
-    </w:p>
     <w:p>
       <w:pPr>
         <w:rPr>
@@ -7540,7 +7914,6 @@
               <w:ind w:firstLine="0"/>
             </w:pPr>
             <w:r>
-              <w:lastRenderedPageBreak/>
               <w:t>Año</w:t>
             </w:r>
           </w:p>
@@ -8120,9 +8493,45 @@
     </w:p>
     <w:p>
       <w:pPr>
+        <w:rPr>
+          <w:lang w:eastAsia="es-CO"/>
+        </w:rPr>
+      </w:pPr>
+    </w:p>
+    <w:p>
+      <w:pPr>
+        <w:rPr>
+          <w:lang w:eastAsia="es-CO"/>
+        </w:rPr>
+      </w:pPr>
+    </w:p>
+    <w:p>
+      <w:pPr>
+        <w:rPr>
+          <w:lang w:eastAsia="es-CO"/>
+        </w:rPr>
+      </w:pPr>
+    </w:p>
+    <w:p>
+      <w:pPr>
+        <w:rPr>
+          <w:lang w:eastAsia="es-CO"/>
+        </w:rPr>
+      </w:pPr>
+    </w:p>
+    <w:p>
+      <w:pPr>
+        <w:rPr>
+          <w:lang w:eastAsia="es-CO"/>
+        </w:rPr>
+      </w:pPr>
+    </w:p>
+    <w:p>
+      <w:pPr>
         <w:pStyle w:val="Figura"/>
       </w:pPr>
       <w:r>
+        <w:lastRenderedPageBreak/>
         <w:t>Procedencia de los turistas nacionales (Mayor a 100 personas)</w:t>
       </w:r>
     </w:p>
@@ -8155,7 +8564,7 @@
                     </pic:cNvPicPr>
                   </pic:nvPicPr>
                   <pic:blipFill>
-                    <a:blip r:embed="rId17">
+                    <a:blip r:embed="rId18">
                       <a:extLst>
                         <a:ext uri="{28A0092B-C50C-407E-A947-70E740481C1C}">
                           <a14:useLocalDpi xmlns:a14="http://schemas.microsoft.com/office/drawing/2010/main" val="0"/>
@@ -8232,7 +8641,6 @@
         <w:rPr>
           <w:lang w:eastAsia="es-CO"/>
         </w:rPr>
-        <w:lastRenderedPageBreak/>
         <w:t>Antioquia</w:t>
       </w:r>
       <w:r>
@@ -8537,6 +8945,7 @@
         <w:pStyle w:val="Figura"/>
       </w:pPr>
       <w:r>
+        <w:lastRenderedPageBreak/>
         <w:t>Procedencia de los turistas extranjeros (Mayor a 10 personas)</w:t>
       </w:r>
     </w:p>
@@ -8552,10 +8961,10 @@
           <w:lang w:eastAsia="es-CO"/>
         </w:rPr>
         <w:drawing>
-          <wp:inline distT="0" distB="0" distL="0" distR="0" wp14:anchorId="68129B7F" wp14:editId="311D28C1">
+          <wp:inline distT="0" distB="0" distL="0" distR="0" wp14:anchorId="68129B7F" wp14:editId="2CAD006F">
             <wp:extent cx="5524997" cy="2097353"/>
             <wp:effectExtent l="0" t="0" r="0" b="0"/>
-            <wp:docPr id="9" name="Imagen 9" descr="Figura 10 que contiene una gráfica que relaciona la procedencia de los turistas internacionales, los cuales son mayor a 100 personas"/>
+            <wp:docPr id="9" name="Imagen 9" descr="Figura 10 que contiene una gráfica que relaciona la procedencia de los turistas internacionales, los cuales son mayor a 100 personas."/>
             <wp:cNvGraphicFramePr>
               <a:graphicFrameLocks xmlns:a="http://schemas.openxmlformats.org/drawingml/2006/main" noChangeAspect="1"/>
             </wp:cNvGraphicFramePr>
@@ -8569,7 +8978,7 @@
                     </pic:cNvPicPr>
                   </pic:nvPicPr>
                   <pic:blipFill>
-                    <a:blip r:embed="rId18">
+                    <a:blip r:embed="rId19">
                       <a:extLst>
                         <a:ext uri="{28A0092B-C50C-407E-A947-70E740481C1C}">
                           <a14:useLocalDpi xmlns:a14="http://schemas.microsoft.com/office/drawing/2010/main" val="0"/>
@@ -8628,13 +9037,7 @@
         <w:rPr>
           <w:lang w:eastAsia="es-CO"/>
         </w:rPr>
-        <w:t>N/A</w:t>
-      </w:r>
-      <w:r>
-        <w:rPr>
-          <w:lang w:eastAsia="es-CO"/>
-        </w:rPr>
-        <w:t xml:space="preserve"> 298</w:t>
+        <w:t>N/A 298</w:t>
       </w:r>
     </w:p>
     <w:p>
@@ -8652,13 +9055,7 @@
         <w:rPr>
           <w:lang w:eastAsia="es-CO"/>
         </w:rPr>
-        <w:t>Francia</w:t>
-      </w:r>
-      <w:r>
-        <w:rPr>
-          <w:lang w:eastAsia="es-CO"/>
-        </w:rPr>
-        <w:t xml:space="preserve"> 186</w:t>
+        <w:t>Francia 186</w:t>
       </w:r>
     </w:p>
     <w:p>
@@ -8676,14 +9073,7 @@
         <w:rPr>
           <w:lang w:eastAsia="es-CO"/>
         </w:rPr>
-        <w:lastRenderedPageBreak/>
-        <w:t>España</w:t>
-      </w:r>
-      <w:r>
-        <w:rPr>
-          <w:lang w:eastAsia="es-CO"/>
-        </w:rPr>
-        <w:t xml:space="preserve"> 173</w:t>
+        <w:t>España 173</w:t>
       </w:r>
     </w:p>
     <w:p>
@@ -8701,13 +9091,7 @@
         <w:rPr>
           <w:lang w:eastAsia="es-CO"/>
         </w:rPr>
-        <w:t>Argentina</w:t>
-      </w:r>
-      <w:r>
-        <w:rPr>
-          <w:lang w:eastAsia="es-CO"/>
-        </w:rPr>
-        <w:t xml:space="preserve"> 115</w:t>
+        <w:t>Argentina 115</w:t>
       </w:r>
     </w:p>
     <w:p>
@@ -8725,13 +9109,7 @@
         <w:rPr>
           <w:lang w:eastAsia="es-CO"/>
         </w:rPr>
-        <w:t>EE.UU.</w:t>
-      </w:r>
-      <w:r>
-        <w:rPr>
-          <w:lang w:eastAsia="es-CO"/>
-        </w:rPr>
-        <w:t xml:space="preserve"> 103</w:t>
+        <w:t>EE.UU. 103</w:t>
       </w:r>
     </w:p>
     <w:p>
@@ -8749,13 +9127,7 @@
         <w:rPr>
           <w:lang w:eastAsia="es-CO"/>
         </w:rPr>
-        <w:t>México</w:t>
-      </w:r>
-      <w:r>
-        <w:rPr>
-          <w:lang w:eastAsia="es-CO"/>
-        </w:rPr>
-        <w:t xml:space="preserve"> 71</w:t>
+        <w:t>México 71</w:t>
       </w:r>
     </w:p>
     <w:p>
@@ -8773,13 +9145,7 @@
         <w:rPr>
           <w:lang w:eastAsia="es-CO"/>
         </w:rPr>
-        <w:t>Alemania</w:t>
-      </w:r>
-      <w:r>
-        <w:rPr>
-          <w:lang w:eastAsia="es-CO"/>
-        </w:rPr>
-        <w:t xml:space="preserve"> 62</w:t>
+        <w:t>Alemania 62</w:t>
       </w:r>
     </w:p>
     <w:p>
@@ -8797,13 +9163,7 @@
         <w:rPr>
           <w:lang w:eastAsia="es-CO"/>
         </w:rPr>
-        <w:t>Chile</w:t>
-      </w:r>
-      <w:r>
-        <w:rPr>
-          <w:lang w:eastAsia="es-CO"/>
-        </w:rPr>
-        <w:t xml:space="preserve"> 45</w:t>
+        <w:t>Chile 45</w:t>
       </w:r>
     </w:p>
     <w:p>
@@ -8821,13 +9181,7 @@
         <w:rPr>
           <w:lang w:eastAsia="es-CO"/>
         </w:rPr>
-        <w:t>Italia</w:t>
-      </w:r>
-      <w:r>
-        <w:rPr>
-          <w:lang w:eastAsia="es-CO"/>
-        </w:rPr>
-        <w:t xml:space="preserve"> 38</w:t>
+        <w:t>Italia 38</w:t>
       </w:r>
     </w:p>
     <w:p>
@@ -8845,13 +9199,7 @@
         <w:rPr>
           <w:lang w:eastAsia="es-CO"/>
         </w:rPr>
-        <w:t>Canadá</w:t>
-      </w:r>
-      <w:r>
-        <w:rPr>
-          <w:lang w:eastAsia="es-CO"/>
-        </w:rPr>
-        <w:t xml:space="preserve"> 36</w:t>
+        <w:t>Canadá 36</w:t>
       </w:r>
     </w:p>
     <w:p>
@@ -8869,13 +9217,7 @@
         <w:rPr>
           <w:lang w:eastAsia="es-CO"/>
         </w:rPr>
-        <w:t>Venezuela</w:t>
-      </w:r>
-      <w:r>
-        <w:rPr>
-          <w:lang w:eastAsia="es-CO"/>
-        </w:rPr>
-        <w:t xml:space="preserve"> 35</w:t>
+        <w:t>Venezuela 35</w:t>
       </w:r>
     </w:p>
     <w:p>
@@ -8893,13 +9235,7 @@
         <w:rPr>
           <w:lang w:eastAsia="es-CO"/>
         </w:rPr>
-        <w:t>Perú</w:t>
-      </w:r>
-      <w:r>
-        <w:rPr>
-          <w:lang w:eastAsia="es-CO"/>
-        </w:rPr>
-        <w:t xml:space="preserve"> 24</w:t>
+        <w:t>Perú 24</w:t>
       </w:r>
     </w:p>
     <w:p>
@@ -8917,13 +9253,7 @@
         <w:rPr>
           <w:lang w:eastAsia="es-CO"/>
         </w:rPr>
-        <w:t>Suiza</w:t>
-      </w:r>
-      <w:r>
-        <w:rPr>
-          <w:lang w:eastAsia="es-CO"/>
-        </w:rPr>
-        <w:t xml:space="preserve"> 20</w:t>
+        <w:t>Suiza 20</w:t>
       </w:r>
     </w:p>
     <w:p>
@@ -8941,13 +9271,7 @@
         <w:rPr>
           <w:lang w:eastAsia="es-CO"/>
         </w:rPr>
-        <w:t>Australia</w:t>
-      </w:r>
-      <w:r>
-        <w:rPr>
-          <w:lang w:eastAsia="es-CO"/>
-        </w:rPr>
-        <w:t xml:space="preserve"> 19</w:t>
+        <w:t>Australia 19</w:t>
       </w:r>
     </w:p>
     <w:p>
@@ -8965,13 +9289,7 @@
         <w:rPr>
           <w:lang w:eastAsia="es-CO"/>
         </w:rPr>
-        <w:t>Ecuador</w:t>
-      </w:r>
-      <w:r>
-        <w:rPr>
-          <w:lang w:eastAsia="es-CO"/>
-        </w:rPr>
-        <w:t xml:space="preserve"> 19</w:t>
+        <w:t>Ecuador 19</w:t>
       </w:r>
     </w:p>
     <w:p>
@@ -8989,13 +9307,8 @@
         <w:rPr>
           <w:lang w:eastAsia="es-CO"/>
         </w:rPr>
-        <w:t>Holanda</w:t>
-      </w:r>
-      <w:r>
-        <w:rPr>
-          <w:lang w:eastAsia="es-CO"/>
-        </w:rPr>
-        <w:t xml:space="preserve"> 19</w:t>
+        <w:lastRenderedPageBreak/>
+        <w:t>Holanda 19</w:t>
       </w:r>
     </w:p>
     <w:p>
@@ -9013,13 +9326,7 @@
         <w:rPr>
           <w:lang w:eastAsia="es-CO"/>
         </w:rPr>
-        <w:t>R.U.</w:t>
-      </w:r>
-      <w:r>
-        <w:rPr>
-          <w:lang w:eastAsia="es-CO"/>
-        </w:rPr>
-        <w:t xml:space="preserve"> 19</w:t>
+        <w:t>R.U. 19</w:t>
       </w:r>
     </w:p>
     <w:p>
@@ -9037,13 +9344,7 @@
         <w:rPr>
           <w:lang w:eastAsia="es-CO"/>
         </w:rPr>
-        <w:t>Brasil</w:t>
-      </w:r>
-      <w:r>
-        <w:rPr>
-          <w:lang w:eastAsia="es-CO"/>
-        </w:rPr>
-        <w:t xml:space="preserve"> 10</w:t>
+        <w:t>Brasil 10</w:t>
       </w:r>
     </w:p>
     <w:p>
@@ -9078,18 +9379,10 @@
           <w:lang w:eastAsia="es-CO"/>
         </w:rPr>
       </w:pPr>
-    </w:p>
-    <w:p>
-      <w:pPr>
-        <w:rPr>
-          <w:lang w:eastAsia="es-CO"/>
-        </w:rPr>
-      </w:pPr>
-      <w:r>
-        <w:rPr>
-          <w:lang w:eastAsia="es-CO"/>
-        </w:rPr>
-        <w:lastRenderedPageBreak/>
+      <w:r>
+        <w:rPr>
+          <w:lang w:eastAsia="es-CO"/>
+        </w:rPr>
         <w:t>Lo anterior se relaciona en la siguiente figura:</w:t>
       </w:r>
     </w:p>
@@ -9113,10 +9406,10 @@
           <w:lang w:eastAsia="es-CO"/>
         </w:rPr>
         <w:drawing>
-          <wp:inline distT="0" distB="0" distL="0" distR="0" wp14:anchorId="7BFBD366" wp14:editId="1B289010">
+          <wp:inline distT="0" distB="0" distL="0" distR="0" wp14:anchorId="7BFBD366" wp14:editId="18E72CCD">
             <wp:extent cx="5787390" cy="1876688"/>
             <wp:effectExtent l="0" t="0" r="3810" b="9525"/>
-            <wp:docPr id="13" name="Imagen 13" descr="Figura 11 que contiene una gráfica estadística, la cual relaciona los tipos de atractivos que buscan los turistas y visitantes en Santa Rosa de Cabal."/>
+            <wp:docPr id="13" name="Imagen 13" descr="Figura 11 que contiene una gráfica estadística, la cual relaciona los tipos de atractivos que buscan los turistas y visitantes en Santa Rosa de Cabal, entre los años 2017-2018."/>
             <wp:cNvGraphicFramePr>
               <a:graphicFrameLocks xmlns:a="http://schemas.openxmlformats.org/drawingml/2006/main" noChangeAspect="1"/>
             </wp:cNvGraphicFramePr>
@@ -9130,7 +9423,7 @@
                     </pic:cNvPicPr>
                   </pic:nvPicPr>
                   <pic:blipFill>
-                    <a:blip r:embed="rId19">
+                    <a:blip r:embed="rId20">
                       <a:extLst>
                         <a:ext uri="{28A0092B-C50C-407E-A947-70E740481C1C}">
                           <a14:useLocalDpi xmlns:a14="http://schemas.microsoft.com/office/drawing/2010/main" val="0"/>
@@ -9229,6 +9522,15 @@
     <w:p>
       <w:pPr>
         <w:pStyle w:val="Prrafodelista"/>
+        <w:ind w:left="2149" w:firstLine="0"/>
+        <w:rPr>
+          <w:lang w:eastAsia="es-CO"/>
+        </w:rPr>
+      </w:pPr>
+    </w:p>
+    <w:p>
+      <w:pPr>
+        <w:pStyle w:val="Prrafodelista"/>
         <w:numPr>
           <w:ilvl w:val="0"/>
           <w:numId w:val="39"/>
@@ -9241,6 +9543,7 @@
         <w:rPr>
           <w:lang w:eastAsia="es-CO"/>
         </w:rPr>
+        <w:lastRenderedPageBreak/>
         <w:t>Gastronomía</w:t>
       </w:r>
     </w:p>
@@ -9499,7 +9802,6 @@
         <w:rPr>
           <w:lang w:eastAsia="es-CO"/>
         </w:rPr>
-        <w:lastRenderedPageBreak/>
         <w:t>Año 2018</w:t>
       </w:r>
       <w:r>
@@ -9577,13 +9879,6 @@
     </w:p>
     <w:p>
       <w:pPr>
-        <w:rPr>
-          <w:lang w:eastAsia="es-CO"/>
-        </w:rPr>
-      </w:pPr>
-    </w:p>
-    <w:p>
-      <w:pPr>
         <w:pStyle w:val="Prrafodelista"/>
         <w:numPr>
           <w:ilvl w:val="0"/>
@@ -9599,7 +9894,35 @@
           <w:b/>
           <w:lang w:eastAsia="es-CO"/>
         </w:rPr>
-        <w:t>Indicadores del 2021 Santa Rosa de cabal</w:t>
+        <w:t xml:space="preserve">Indicadores del </w:t>
+      </w:r>
+      <w:r>
+        <w:rPr>
+          <w:b/>
+          <w:lang w:eastAsia="es-CO"/>
+        </w:rPr>
+        <w:t>2019-2020</w:t>
+      </w:r>
+      <w:r>
+        <w:rPr>
+          <w:b/>
+          <w:lang w:eastAsia="es-CO"/>
+        </w:rPr>
+        <w:t xml:space="preserve"> Santa Rosa de </w:t>
+      </w:r>
+      <w:r>
+        <w:rPr>
+          <w:b/>
+          <w:lang w:eastAsia="es-CO"/>
+        </w:rPr>
+        <w:t>C</w:t>
+      </w:r>
+      <w:r>
+        <w:rPr>
+          <w:b/>
+          <w:lang w:eastAsia="es-CO"/>
+        </w:rPr>
+        <w:t>abal</w:t>
       </w:r>
     </w:p>
     <w:p>
@@ -9617,9 +9940,24 @@
     </w:p>
     <w:p>
       <w:pPr>
+        <w:rPr>
+          <w:lang w:eastAsia="es-CO"/>
+        </w:rPr>
+      </w:pPr>
+    </w:p>
+    <w:p>
+      <w:pPr>
+        <w:rPr>
+          <w:lang w:eastAsia="es-CO"/>
+        </w:rPr>
+      </w:pPr>
+    </w:p>
+    <w:p>
+      <w:pPr>
         <w:pStyle w:val="Figura"/>
       </w:pPr>
       <w:r>
+        <w:lastRenderedPageBreak/>
         <w:t>Resultado general ICTRC por criterios de evaluación para Santa Rosa de Cabal 2019-2020</w:t>
       </w:r>
     </w:p>
@@ -9652,7 +9990,7 @@
                     </pic:cNvPicPr>
                   </pic:nvPicPr>
                   <pic:blipFill>
-                    <a:blip r:embed="rId20">
+                    <a:blip r:embed="rId21">
                       <a:extLst>
                         <a:ext uri="{28A0092B-C50C-407E-A947-70E740481C1C}">
                           <a14:useLocalDpi xmlns:a14="http://schemas.microsoft.com/office/drawing/2010/main" val="0"/>
@@ -9779,7 +10117,6 @@
           <w:b/>
           <w:lang w:eastAsia="es-CO"/>
         </w:rPr>
-        <w:lastRenderedPageBreak/>
         <w:t>Gestión de destino</w:t>
       </w:r>
     </w:p>
@@ -10052,6 +10389,7 @@
           <w:b/>
           <w:lang w:eastAsia="es-CO"/>
         </w:rPr>
+        <w:lastRenderedPageBreak/>
         <w:t>Empresarial</w:t>
       </w:r>
     </w:p>
@@ -10118,20 +10456,6 @@
     </w:p>
     <w:p>
       <w:pPr>
-        <w:rPr>
-          <w:lang w:eastAsia="es-CO"/>
-        </w:rPr>
-      </w:pPr>
-    </w:p>
-    <w:p>
-      <w:pPr>
-        <w:rPr>
-          <w:lang w:eastAsia="es-CO"/>
-        </w:rPr>
-      </w:pPr>
-    </w:p>
-    <w:p>
-      <w:pPr>
         <w:pStyle w:val="Prrafodelista"/>
         <w:numPr>
           <w:ilvl w:val="0"/>
@@ -10147,8 +10471,21 @@
           <w:b/>
           <w:lang w:eastAsia="es-CO"/>
         </w:rPr>
-        <w:lastRenderedPageBreak/>
-        <w:t>Indicadores del 2023 Santa Rosa de cabal</w:t>
+        <w:t xml:space="preserve">Indicadores del 2023 Santa Rosa de </w:t>
+      </w:r>
+      <w:r>
+        <w:rPr>
+          <w:b/>
+          <w:lang w:eastAsia="es-CO"/>
+        </w:rPr>
+        <w:t>C</w:t>
+      </w:r>
+      <w:r>
+        <w:rPr>
+          <w:b/>
+          <w:lang w:eastAsia="es-CO"/>
+        </w:rPr>
+        <w:t>abal</w:t>
       </w:r>
     </w:p>
     <w:p>
@@ -10349,6 +10686,7 @@
               </w:rPr>
             </w:pPr>
             <w:r>
+              <w:lastRenderedPageBreak/>
               <w:t>2018</w:t>
             </w:r>
           </w:p>
@@ -10556,18 +10894,10 @@
           <w:lang w:eastAsia="es-CO"/>
         </w:rPr>
       </w:pPr>
-    </w:p>
-    <w:p>
-      <w:pPr>
-        <w:rPr>
-          <w:lang w:eastAsia="es-CO"/>
-        </w:rPr>
-      </w:pPr>
-      <w:r>
-        <w:rPr>
-          <w:lang w:eastAsia="es-CO"/>
-        </w:rPr>
-        <w:lastRenderedPageBreak/>
+      <w:r>
+        <w:rPr>
+          <w:lang w:eastAsia="es-CO"/>
+        </w:rPr>
         <w:t>En términos generales, se puede establecer que al 2023, las empresas turísticas representan el 22,6 % sobre el total personas naturales y el 7,7% sobre las personas jurídicas. Obteniendo los siguientes resultados:</w:t>
       </w:r>
     </w:p>
@@ -10926,6 +11256,7 @@
               </w:rPr>
             </w:pPr>
             <w:r>
+              <w:lastRenderedPageBreak/>
               <w:t>2020</w:t>
             </w:r>
           </w:p>
@@ -11122,20 +11453,6 @@
     </w:tbl>
     <w:p>
       <w:pPr>
-        <w:rPr>
-          <w:lang w:eastAsia="es-CO"/>
-        </w:rPr>
-      </w:pPr>
-    </w:p>
-    <w:p>
-      <w:pPr>
-        <w:rPr>
-          <w:lang w:eastAsia="es-CO"/>
-        </w:rPr>
-      </w:pPr>
-    </w:p>
-    <w:p>
-      <w:pPr>
         <w:pStyle w:val="Prrafodelista"/>
         <w:numPr>
           <w:ilvl w:val="0"/>
@@ -11151,7 +11468,6 @@
           <w:b/>
           <w:lang w:eastAsia="es-CO"/>
         </w:rPr>
-        <w:lastRenderedPageBreak/>
         <w:t>Conclusiones que se dan de estos indicadores anuales en Santa Rosa de Cabal</w:t>
       </w:r>
     </w:p>
@@ -11265,10 +11581,20 @@
     </w:p>
     <w:p>
       <w:pPr>
+        <w:pStyle w:val="Prrafodelista"/>
+        <w:ind w:left="1429" w:firstLine="0"/>
+        <w:rPr>
+          <w:lang w:eastAsia="es-CO"/>
+        </w:rPr>
+      </w:pPr>
+    </w:p>
+    <w:p>
+      <w:pPr>
         <w:pStyle w:val="Ttulo1"/>
       </w:pPr>
       <w:bookmarkStart w:id="35" w:name="_Toc192597539"/>
       <w:r>
+        <w:lastRenderedPageBreak/>
         <w:t>Impactos</w:t>
       </w:r>
       <w:bookmarkEnd w:id="35"/>
@@ -11353,13 +11679,6 @@
     </w:p>
     <w:p>
       <w:pPr>
-        <w:rPr>
-          <w:lang w:eastAsia="es-CO"/>
-        </w:rPr>
-      </w:pPr>
-    </w:p>
-    <w:p>
-      <w:pPr>
         <w:pStyle w:val="Prrafodelista"/>
         <w:numPr>
           <w:ilvl w:val="0"/>
@@ -11375,7 +11694,6 @@
           <w:b/>
           <w:lang w:eastAsia="es-CO"/>
         </w:rPr>
-        <w:lastRenderedPageBreak/>
         <w:t>Impacto económico</w:t>
       </w:r>
     </w:p>
@@ -11414,13 +11732,19 @@
         <w:rPr>
           <w:lang w:eastAsia="es-CO"/>
         </w:rPr>
-        <w:t>: e</w:t>
-      </w:r>
-      <w:r>
-        <w:rPr>
-          <w:lang w:eastAsia="es-CO"/>
-        </w:rPr>
-        <w:t>valúa cómo las estrategias de marketing y ventas, aumentan los ingresos por turismo.</w:t>
+        <w:t xml:space="preserve">: evalúa cómo las estrategias de </w:t>
+      </w:r>
+      <w:r>
+        <w:rPr>
+          <w:rStyle w:val="Extranjerismo"/>
+        </w:rPr>
+        <w:t>marketing</w:t>
+      </w:r>
+      <w:r>
+        <w:rPr>
+          <w:lang w:eastAsia="es-CO"/>
+        </w:rPr>
+        <w:t xml:space="preserve"> y ventas, aumentan los ingresos por turismo.</w:t>
       </w:r>
     </w:p>
     <w:p>
@@ -11445,13 +11769,7 @@
         <w:rPr>
           <w:lang w:eastAsia="es-CO"/>
         </w:rPr>
-        <w:t>: a</w:t>
-      </w:r>
-      <w:r>
-        <w:rPr>
-          <w:lang w:eastAsia="es-CO"/>
-        </w:rPr>
-        <w:t>naliza la creación de empleo local y su relación con el crecimiento del producto turístico.</w:t>
+        <w:t>: analiza la creación de empleo local y su relación con el crecimiento del producto turístico.</w:t>
       </w:r>
     </w:p>
     <w:p>
@@ -11476,13 +11794,7 @@
         <w:rPr>
           <w:lang w:eastAsia="es-CO"/>
         </w:rPr>
-        <w:t>: m</w:t>
-      </w:r>
-      <w:r>
-        <w:rPr>
-          <w:lang w:eastAsia="es-CO"/>
-        </w:rPr>
-        <w:t>ide la atracción de inversiones en infraestructura turística.</w:t>
+        <w:t>: mide la atracción de inversiones en infraestructura turística.</w:t>
       </w:r>
     </w:p>
     <w:p>
@@ -11540,13 +11852,19 @@
         <w:rPr>
           <w:lang w:eastAsia="es-CO"/>
         </w:rPr>
-        <w:t>: a</w:t>
-      </w:r>
-      <w:r>
-        <w:rPr>
-          <w:lang w:eastAsia="es-CO"/>
-        </w:rPr>
-        <w:t>naliza cómo las campañas de marketing, afectan la imagen del destino entre los turistas y los residentes.</w:t>
+        <w:t xml:space="preserve">: analiza cómo las campañas de </w:t>
+      </w:r>
+      <w:r>
+        <w:rPr>
+          <w:rStyle w:val="Extranjerismo"/>
+        </w:rPr>
+        <w:t>marketing</w:t>
+      </w:r>
+      <w:r>
+        <w:rPr>
+          <w:lang w:eastAsia="es-CO"/>
+        </w:rPr>
+        <w:t>, afectan la imagen del destino entre los turistas y los residentes.</w:t>
       </w:r>
     </w:p>
     <w:p>
@@ -11571,13 +11889,7 @@
         <w:rPr>
           <w:lang w:eastAsia="es-CO"/>
         </w:rPr>
-        <w:t>: e</w:t>
-      </w:r>
-      <w:r>
-        <w:rPr>
-          <w:lang w:eastAsia="es-CO"/>
-        </w:rPr>
-        <w:t>valúa el impacto en la cultura local, como la preservación de tradiciones o la comercialización de cultura.</w:t>
+        <w:t>: evalúa el impacto en la cultura local, como la preservación de tradiciones o la comercialización de cultura.</w:t>
       </w:r>
     </w:p>
     <w:p>
@@ -11629,19 +11941,14 @@
           <w:b/>
           <w:lang w:eastAsia="es-CO"/>
         </w:rPr>
+        <w:lastRenderedPageBreak/>
         <w:t>Sostenibilidad</w:t>
       </w:r>
       <w:r>
         <w:rPr>
           <w:lang w:eastAsia="es-CO"/>
         </w:rPr>
-        <w:t>: a</w:t>
-      </w:r>
-      <w:r>
-        <w:rPr>
-          <w:lang w:eastAsia="es-CO"/>
-        </w:rPr>
-        <w:t>naliza las prácticas sostenibles implementadas y su efecto en el medio ambiente.</w:t>
+        <w:t>: analiza las prácticas sostenibles implementadas y su efecto en el medio ambiente.</w:t>
       </w:r>
     </w:p>
     <w:p>
@@ -11666,21 +11973,8 @@
         <w:rPr>
           <w:lang w:eastAsia="es-CO"/>
         </w:rPr>
-        <w:t>: m</w:t>
-      </w:r>
-      <w:r>
-        <w:rPr>
-          <w:lang w:eastAsia="es-CO"/>
-        </w:rPr>
-        <w:t>ide el uso de recursos naturales y cómo las estrategias contribuyen a su conservación.</w:t>
-      </w:r>
-    </w:p>
-    <w:p>
-      <w:pPr>
-        <w:rPr>
-          <w:lang w:eastAsia="es-CO"/>
-        </w:rPr>
-      </w:pPr>
+        <w:t>: mide el uso de recursos naturales y cómo las estrategias contribuyen a su conservación.</w:t>
+      </w:r>
     </w:p>
     <w:p>
       <w:pPr>
@@ -11688,7 +11982,6 @@
       </w:pPr>
       <w:bookmarkStart w:id="46" w:name="_Toc192597542"/>
       <w:r>
-        <w:lastRenderedPageBreak/>
         <w:t>Métodos de medición del impacto</w:t>
       </w:r>
       <w:bookmarkEnd w:id="46"/>
@@ -11728,13 +12021,7 @@
         <w:rPr>
           <w:lang w:eastAsia="es-CO"/>
         </w:rPr>
-        <w:t>: r</w:t>
-      </w:r>
-      <w:r>
-        <w:rPr>
-          <w:lang w:eastAsia="es-CO"/>
-        </w:rPr>
-        <w:t>ecolectan datos sobre la satisfacción del cliente, la percepción del destino y el impacto social.</w:t>
+        <w:t>: recolectan datos sobre la satisfacción del cliente, la percepción del destino y el impacto social.</w:t>
       </w:r>
     </w:p>
     <w:p>
@@ -11759,13 +12046,7 @@
         <w:rPr>
           <w:lang w:eastAsia="es-CO"/>
         </w:rPr>
-        <w:t>: e</w:t>
-      </w:r>
-      <w:r>
-        <w:rPr>
-          <w:lang w:eastAsia="es-CO"/>
-        </w:rPr>
-        <w:t>valúa datos de ingresos, tasas de ocupación hotelera y otros indicadores económicos relevantes.</w:t>
+        <w:t>: evalúa datos de ingresos, tasas de ocupación hotelera y otros indicadores económicos relevantes.</w:t>
       </w:r>
     </w:p>
     <w:p>
@@ -11790,13 +12071,7 @@
         <w:rPr>
           <w:lang w:eastAsia="es-CO"/>
         </w:rPr>
-        <w:t>: a</w:t>
-      </w:r>
-      <w:r>
-        <w:rPr>
-          <w:lang w:eastAsia="es-CO"/>
-        </w:rPr>
-        <w:t>naliza ejemplos específicos de productos turísticos que han implementado estrategias efectivas y su impacto.</w:t>
+        <w:t>: analiza ejemplos específicos de productos turísticos que han implementado estrategias efectivas y su impacto.</w:t>
       </w:r>
     </w:p>
     <w:p>
@@ -11821,13 +12096,7 @@
         <w:rPr>
           <w:lang w:eastAsia="es-CO"/>
         </w:rPr>
-        <w:t>: a</w:t>
-      </w:r>
-      <w:r>
-        <w:rPr>
-          <w:lang w:eastAsia="es-CO"/>
-        </w:rPr>
-        <w:t>naliza la percepción en línea y las opiniones de los turistas, a través de plataformas sociales.</w:t>
+        <w:t>: analiza la percepción en línea y las opiniones de los turistas, a través de plataformas sociales.</w:t>
       </w:r>
     </w:p>
     <w:p>
@@ -11883,13 +12152,7 @@
         <w:rPr>
           <w:lang w:eastAsia="es-CO"/>
         </w:rPr>
-        <w:t>: s</w:t>
-      </w:r>
-      <w:r>
-        <w:rPr>
-          <w:lang w:eastAsia="es-CO"/>
-        </w:rPr>
-        <w:t xml:space="preserve">e encuentran herramientas como Google </w:t>
+        <w:t xml:space="preserve">: se encuentran herramientas como Google </w:t>
       </w:r>
       <w:proofErr w:type="spellStart"/>
       <w:r>
@@ -11955,13 +12218,7 @@
         <w:rPr>
           <w:lang w:eastAsia="es-CO"/>
         </w:rPr>
-        <w:t>: d</w:t>
-      </w:r>
-      <w:r>
-        <w:rPr>
-          <w:lang w:eastAsia="es-CO"/>
-        </w:rPr>
-        <w:t xml:space="preserve">efinen y rastrean </w:t>
+        <w:t xml:space="preserve">: definen y rastrean </w:t>
       </w:r>
       <w:proofErr w:type="spellStart"/>
       <w:r>
@@ -11984,6 +12241,7 @@
       </w:pPr>
       <w:bookmarkStart w:id="48" w:name="_Toc192597544"/>
       <w:r>
+        <w:lastRenderedPageBreak/>
         <w:t>Ejemplos de estrategias y su impacto</w:t>
       </w:r>
       <w:bookmarkEnd w:id="48"/>
@@ -12038,13 +12296,1000 @@
         <w:rPr>
           <w:lang w:eastAsia="es-CO"/>
         </w:rPr>
-        <w:t>: c</w:t>
-      </w:r>
-      <w:r>
-        <w:rPr>
-          <w:lang w:eastAsia="es-CO"/>
-        </w:rPr>
-        <w:t>aso de estudio: una campaña de publicidad en redes sociales que incrementó las reservas en un 30 %.</w:t>
+        <w:t xml:space="preserve"> </w:t>
+      </w:r>
+    </w:p>
+    <w:p>
+      <w:pPr>
+        <w:pStyle w:val="Prrafodelista"/>
+        <w:numPr>
+          <w:ilvl w:val="1"/>
+          <w:numId w:val="50"/>
+        </w:numPr>
+        <w:rPr>
+          <w:lang w:eastAsia="es-CO"/>
+        </w:rPr>
+      </w:pPr>
+      <w:r>
+        <w:rPr>
+          <w:b/>
+          <w:lang w:eastAsia="es-CO"/>
+        </w:rPr>
+        <w:t>C</w:t>
+      </w:r>
+      <w:r>
+        <w:rPr>
+          <w:b/>
+          <w:lang w:eastAsia="es-CO"/>
+        </w:rPr>
+        <w:t>aso de estudio</w:t>
+      </w:r>
+      <w:r>
+        <w:rPr>
+          <w:lang w:eastAsia="es-CO"/>
+        </w:rPr>
+        <w:t>: una campaña de publicidad en redes sociales que incrementó las reservas en un 30 %.</w:t>
+      </w:r>
+    </w:p>
+    <w:p>
+      <w:pPr>
+        <w:rPr>
+          <w:lang w:eastAsia="es-CO"/>
+        </w:rPr>
+      </w:pPr>
+      <w:r>
+        <w:rPr>
+          <w:b/>
+          <w:lang w:eastAsia="es-CO"/>
+        </w:rPr>
+        <w:t>Impacto</w:t>
+      </w:r>
+      <w:r>
+        <w:rPr>
+          <w:lang w:eastAsia="es-CO"/>
+        </w:rPr>
+        <w:t>: aumento en la visibilidad del destino y crecimiento en el número de visitantes.</w:t>
+      </w:r>
+    </w:p>
+    <w:p>
+      <w:pPr>
+        <w:pStyle w:val="Prrafodelista"/>
+        <w:numPr>
+          <w:ilvl w:val="0"/>
+          <w:numId w:val="50"/>
+        </w:numPr>
+        <w:rPr>
+          <w:lang w:eastAsia="es-CO"/>
+        </w:rPr>
+      </w:pPr>
+      <w:r>
+        <w:rPr>
+          <w:b/>
+          <w:lang w:eastAsia="es-CO"/>
+        </w:rPr>
+        <w:t>Desarrollo de experiencias sostenibles</w:t>
+      </w:r>
+    </w:p>
+    <w:p>
+      <w:pPr>
+        <w:pStyle w:val="Prrafodelista"/>
+        <w:numPr>
+          <w:ilvl w:val="1"/>
+          <w:numId w:val="50"/>
+        </w:numPr>
+        <w:rPr>
+          <w:lang w:eastAsia="es-CO"/>
+        </w:rPr>
+      </w:pPr>
+      <w:r>
+        <w:rPr>
+          <w:lang w:eastAsia="es-CO"/>
+        </w:rPr>
+        <w:t xml:space="preserve"> </w:t>
+      </w:r>
+      <w:r>
+        <w:rPr>
+          <w:b/>
+          <w:lang w:eastAsia="es-CO"/>
+        </w:rPr>
+        <w:t>C</w:t>
+      </w:r>
+      <w:r>
+        <w:rPr>
+          <w:b/>
+          <w:lang w:eastAsia="es-CO"/>
+        </w:rPr>
+        <w:t>aso de estudio</w:t>
+      </w:r>
+      <w:r>
+        <w:rPr>
+          <w:lang w:eastAsia="es-CO"/>
+        </w:rPr>
+        <w:t>: un tour ecológico que promueve la conservación del medio ambiente.</w:t>
+      </w:r>
+    </w:p>
+    <w:p>
+      <w:pPr>
+        <w:rPr>
+          <w:lang w:eastAsia="es-CO"/>
+        </w:rPr>
+      </w:pPr>
+      <w:r>
+        <w:rPr>
+          <w:b/>
+          <w:lang w:eastAsia="es-CO"/>
+        </w:rPr>
+        <w:t>Impacto</w:t>
+      </w:r>
+      <w:r>
+        <w:rPr>
+          <w:lang w:eastAsia="es-CO"/>
+        </w:rPr>
+        <w:t>: aumento en la conciencia ambiental y mejora en la satisfacción del cliente.</w:t>
+      </w:r>
+    </w:p>
+    <w:p>
+      <w:pPr>
+        <w:pStyle w:val="Prrafodelista"/>
+        <w:numPr>
+          <w:ilvl w:val="0"/>
+          <w:numId w:val="50"/>
+        </w:numPr>
+        <w:rPr>
+          <w:lang w:eastAsia="es-CO"/>
+        </w:rPr>
+      </w:pPr>
+      <w:r>
+        <w:rPr>
+          <w:b/>
+          <w:lang w:eastAsia="es-CO"/>
+        </w:rPr>
+        <w:t>Colaboraciones con comunidades locales</w:t>
+      </w:r>
+    </w:p>
+    <w:p>
+      <w:pPr>
+        <w:pStyle w:val="Prrafodelista"/>
+        <w:numPr>
+          <w:ilvl w:val="1"/>
+          <w:numId w:val="50"/>
+        </w:numPr>
+        <w:rPr>
+          <w:lang w:eastAsia="es-CO"/>
+        </w:rPr>
+      </w:pPr>
+      <w:r>
+        <w:rPr>
+          <w:lang w:eastAsia="es-CO"/>
+        </w:rPr>
+        <w:t xml:space="preserve"> </w:t>
+      </w:r>
+      <w:r>
+        <w:rPr>
+          <w:b/>
+          <w:lang w:eastAsia="es-CO"/>
+        </w:rPr>
+        <w:t>C</w:t>
+      </w:r>
+      <w:r>
+        <w:rPr>
+          <w:b/>
+          <w:lang w:eastAsia="es-CO"/>
+        </w:rPr>
+        <w:t>aso de estudio</w:t>
+      </w:r>
+      <w:r>
+        <w:rPr>
+          <w:lang w:eastAsia="es-CO"/>
+        </w:rPr>
+        <w:t>: un programa que involucra a comunidades locales en la experiencia turística.</w:t>
+      </w:r>
+    </w:p>
+    <w:p>
+      <w:pPr>
+        <w:rPr>
+          <w:lang w:eastAsia="es-CO"/>
+        </w:rPr>
+      </w:pPr>
+      <w:r>
+        <w:rPr>
+          <w:b/>
+          <w:lang w:eastAsia="es-CO"/>
+        </w:rPr>
+        <w:t>Impacto</w:t>
+      </w:r>
+      <w:r>
+        <w:rPr>
+          <w:lang w:eastAsia="es-CO"/>
+        </w:rPr>
+        <w:t>: mayor aceptación social y beneficios económicos para los residentes.</w:t>
+      </w:r>
+    </w:p>
+    <w:p>
+      <w:pPr>
+        <w:pStyle w:val="Ttulo1"/>
+      </w:pPr>
+      <w:bookmarkStart w:id="49" w:name="_Toc192597545"/>
+      <w:r>
+        <w:t>Problemas identificados</w:t>
+      </w:r>
+      <w:bookmarkEnd w:id="49"/>
+    </w:p>
+    <w:p>
+      <w:pPr>
+        <w:rPr>
+          <w:lang w:eastAsia="es-CO"/>
+        </w:rPr>
+      </w:pPr>
+      <w:r>
+        <w:rPr>
+          <w:lang w:eastAsia="es-CO"/>
+        </w:rPr>
+        <w:t>Dentro del proceso de medición de impactos turísticos, como cualquier otro proceso llevado a cabo en otra área, existen diversos problemas que pueden presentarse; es por ello, que a continuación, se listan los más identificados, describiendo de manera puntual cada uno e indicando el impacto que causan:</w:t>
+      </w:r>
+    </w:p>
+    <w:p>
+      <w:pPr>
+        <w:pStyle w:val="Prrafodelista"/>
+        <w:numPr>
+          <w:ilvl w:val="0"/>
+          <w:numId w:val="51"/>
+        </w:numPr>
+        <w:rPr>
+          <w:lang w:eastAsia="es-CO"/>
+        </w:rPr>
+      </w:pPr>
+      <w:r>
+        <w:rPr>
+          <w:b/>
+          <w:lang w:eastAsia="es-CO"/>
+        </w:rPr>
+        <w:lastRenderedPageBreak/>
+        <w:t>Falta de datos confiables</w:t>
+      </w:r>
+    </w:p>
+    <w:p>
+      <w:pPr>
+        <w:pStyle w:val="Prrafodelista"/>
+        <w:numPr>
+          <w:ilvl w:val="1"/>
+          <w:numId w:val="51"/>
+        </w:numPr>
+        <w:rPr>
+          <w:lang w:eastAsia="es-CO"/>
+        </w:rPr>
+      </w:pPr>
+      <w:r>
+        <w:rPr>
+          <w:lang w:eastAsia="es-CO"/>
+        </w:rPr>
+        <w:t xml:space="preserve"> </w:t>
+      </w:r>
+      <w:r>
+        <w:rPr>
+          <w:b/>
+          <w:lang w:eastAsia="es-CO"/>
+        </w:rPr>
+        <w:t>D</w:t>
+      </w:r>
+      <w:r>
+        <w:rPr>
+          <w:b/>
+          <w:lang w:eastAsia="es-CO"/>
+        </w:rPr>
+        <w:t>escripción</w:t>
+      </w:r>
+      <w:r>
+        <w:rPr>
+          <w:lang w:eastAsia="es-CO"/>
+        </w:rPr>
+        <w:t>: la obtención de datos precisos y actualizados es uno de los mayores desafíos. Muchas veces, los datos son incompletos, sesgados o poco representativos.</w:t>
+      </w:r>
+    </w:p>
+    <w:p>
+      <w:pPr>
+        <w:rPr>
+          <w:lang w:eastAsia="es-CO"/>
+        </w:rPr>
+      </w:pPr>
+      <w:r>
+        <w:rPr>
+          <w:b/>
+          <w:lang w:eastAsia="es-CO"/>
+        </w:rPr>
+        <w:t>Impacto</w:t>
+      </w:r>
+      <w:r>
+        <w:rPr>
+          <w:lang w:eastAsia="es-CO"/>
+        </w:rPr>
+        <w:t>: sin datos confiables, es difícil evaluar el verdadero impacto de las estrategias implementadas. Esto puede llevar a decisiones erróneas que afecten el rendimiento del producto turístico.</w:t>
+      </w:r>
+    </w:p>
+    <w:p>
+      <w:pPr>
+        <w:pStyle w:val="Prrafodelista"/>
+        <w:numPr>
+          <w:ilvl w:val="0"/>
+          <w:numId w:val="51"/>
+        </w:numPr>
+        <w:rPr>
+          <w:lang w:eastAsia="es-CO"/>
+        </w:rPr>
+      </w:pPr>
+      <w:r>
+        <w:rPr>
+          <w:b/>
+          <w:lang w:eastAsia="es-CO"/>
+        </w:rPr>
+        <w:t>Diversidad de métodos de medición</w:t>
+      </w:r>
+    </w:p>
+    <w:p>
+      <w:pPr>
+        <w:pStyle w:val="Prrafodelista"/>
+        <w:numPr>
+          <w:ilvl w:val="1"/>
+          <w:numId w:val="51"/>
+        </w:numPr>
+        <w:rPr>
+          <w:lang w:eastAsia="es-CO"/>
+        </w:rPr>
+      </w:pPr>
+      <w:r>
+        <w:rPr>
+          <w:lang w:eastAsia="es-CO"/>
+        </w:rPr>
+        <w:t xml:space="preserve"> </w:t>
+      </w:r>
+      <w:r>
+        <w:rPr>
+          <w:b/>
+          <w:lang w:eastAsia="es-CO"/>
+        </w:rPr>
+        <w:t>D</w:t>
+      </w:r>
+      <w:r>
+        <w:rPr>
+          <w:b/>
+          <w:lang w:eastAsia="es-CO"/>
+        </w:rPr>
+        <w:t>escripción</w:t>
+      </w:r>
+      <w:r>
+        <w:rPr>
+          <w:lang w:eastAsia="es-CO"/>
+        </w:rPr>
+        <w:t>: existen múltiples enfoques y herramientas para medir el impacto, pero no todos son adecuados para todas las situaciones. La falta de estandarización dificulta la comparación de resultados.</w:t>
+      </w:r>
+    </w:p>
+    <w:p>
+      <w:pPr>
+        <w:rPr>
+          <w:lang w:eastAsia="es-CO"/>
+        </w:rPr>
+      </w:pPr>
+      <w:r>
+        <w:rPr>
+          <w:b/>
+          <w:lang w:eastAsia="es-CO"/>
+        </w:rPr>
+        <w:t>Impacto</w:t>
+      </w:r>
+      <w:r>
+        <w:rPr>
+          <w:lang w:eastAsia="es-CO"/>
+        </w:rPr>
+        <w:t>: la diversidad de métodos puede generar confusión y dificultad en la interpretación de los resultados, lo que puede afectar la implementación de futuras estrategias.</w:t>
+      </w:r>
+    </w:p>
+    <w:p>
+      <w:pPr>
+        <w:pStyle w:val="Prrafodelista"/>
+        <w:numPr>
+          <w:ilvl w:val="0"/>
+          <w:numId w:val="51"/>
+        </w:numPr>
+        <w:rPr>
+          <w:lang w:eastAsia="es-CO"/>
+        </w:rPr>
+      </w:pPr>
+      <w:r>
+        <w:rPr>
+          <w:b/>
+          <w:lang w:eastAsia="es-CO"/>
+        </w:rPr>
+        <w:t>Dificultad para cuantificar impactos intangibles</w:t>
+      </w:r>
+    </w:p>
+    <w:p>
+      <w:pPr>
+        <w:pStyle w:val="Prrafodelista"/>
+        <w:numPr>
+          <w:ilvl w:val="1"/>
+          <w:numId w:val="51"/>
+        </w:numPr>
+        <w:rPr>
+          <w:lang w:eastAsia="es-CO"/>
+        </w:rPr>
+      </w:pPr>
+      <w:r>
+        <w:rPr>
+          <w:lang w:eastAsia="es-CO"/>
+        </w:rPr>
+        <w:t xml:space="preserve"> </w:t>
+      </w:r>
+      <w:r>
+        <w:rPr>
+          <w:b/>
+          <w:lang w:eastAsia="es-CO"/>
+        </w:rPr>
+        <w:t>D</w:t>
+      </w:r>
+      <w:r>
+        <w:rPr>
+          <w:b/>
+          <w:lang w:eastAsia="es-CO"/>
+        </w:rPr>
+        <w:t>escripción</w:t>
+      </w:r>
+      <w:r>
+        <w:rPr>
+          <w:lang w:eastAsia="es-CO"/>
+        </w:rPr>
+        <w:t>: aspectos como la satisfacción del cliente, la percepción del destino y la cultura local, son difíciles de medir de manera cuantitativa.</w:t>
+      </w:r>
+    </w:p>
+    <w:p>
+      <w:pPr>
+        <w:rPr>
+          <w:lang w:eastAsia="es-CO"/>
+        </w:rPr>
+      </w:pPr>
+      <w:r>
+        <w:rPr>
+          <w:b/>
+          <w:lang w:eastAsia="es-CO"/>
+        </w:rPr>
+        <w:t>Impacto</w:t>
+      </w:r>
+      <w:r>
+        <w:rPr>
+          <w:lang w:eastAsia="es-CO"/>
+        </w:rPr>
+        <w:t>: la incapacidad para medir estos aspectos intangibles, puede llevar a una visión incompleta del impacto de las estrategias, limitando la comprensión de su verdadero valor.</w:t>
+      </w:r>
+    </w:p>
+    <w:p>
+      <w:pPr>
+        <w:rPr>
+          <w:lang w:eastAsia="es-CO"/>
+        </w:rPr>
+      </w:pPr>
+    </w:p>
+    <w:p>
+      <w:pPr>
+        <w:pStyle w:val="Prrafodelista"/>
+        <w:numPr>
+          <w:ilvl w:val="0"/>
+          <w:numId w:val="51"/>
+        </w:numPr>
+        <w:rPr>
+          <w:lang w:eastAsia="es-CO"/>
+        </w:rPr>
+      </w:pPr>
+      <w:r>
+        <w:rPr>
+          <w:b/>
+          <w:lang w:eastAsia="es-CO"/>
+        </w:rPr>
+        <w:lastRenderedPageBreak/>
+        <w:t>Influencia de factores externos</w:t>
+      </w:r>
+    </w:p>
+    <w:p>
+      <w:pPr>
+        <w:pStyle w:val="Prrafodelista"/>
+        <w:numPr>
+          <w:ilvl w:val="1"/>
+          <w:numId w:val="51"/>
+        </w:numPr>
+        <w:rPr>
+          <w:lang w:eastAsia="es-CO"/>
+        </w:rPr>
+      </w:pPr>
+      <w:r>
+        <w:rPr>
+          <w:lang w:eastAsia="es-CO"/>
+        </w:rPr>
+        <w:t xml:space="preserve"> </w:t>
+      </w:r>
+      <w:r>
+        <w:rPr>
+          <w:b/>
+          <w:lang w:eastAsia="es-CO"/>
+        </w:rPr>
+        <w:t>D</w:t>
+      </w:r>
+      <w:r>
+        <w:rPr>
+          <w:b/>
+          <w:lang w:eastAsia="es-CO"/>
+        </w:rPr>
+        <w:t>escripción</w:t>
+      </w:r>
+      <w:r>
+        <w:rPr>
+          <w:lang w:eastAsia="es-CO"/>
+        </w:rPr>
+        <w:t>: factores como crisis económicas, pandemias, cambios en las regulaciones y desastres naturales, pueden influir en el turismo de manera impredecible.</w:t>
+      </w:r>
+    </w:p>
+    <w:p>
+      <w:pPr>
+        <w:rPr>
+          <w:lang w:eastAsia="es-CO"/>
+        </w:rPr>
+      </w:pPr>
+      <w:r>
+        <w:rPr>
+          <w:b/>
+          <w:lang w:eastAsia="es-CO"/>
+        </w:rPr>
+        <w:t>Impacto</w:t>
+      </w:r>
+      <w:r>
+        <w:rPr>
+          <w:lang w:eastAsia="es-CO"/>
+        </w:rPr>
+        <w:t>: estos factores pueden distorsionar la evaluación del impacto de una estrategia específica, ya que los resultados pueden verse afectados por circunstancias externas, fuera del control del producto turístico.</w:t>
+      </w:r>
+    </w:p>
+    <w:p>
+      <w:pPr>
+        <w:pStyle w:val="Prrafodelista"/>
+        <w:numPr>
+          <w:ilvl w:val="0"/>
+          <w:numId w:val="51"/>
+        </w:numPr>
+        <w:rPr>
+          <w:lang w:eastAsia="es-CO"/>
+        </w:rPr>
+      </w:pPr>
+      <w:r>
+        <w:rPr>
+          <w:b/>
+          <w:lang w:eastAsia="es-CO"/>
+        </w:rPr>
+        <w:t>Resistencia al cambio:</w:t>
+      </w:r>
+    </w:p>
+    <w:p>
+      <w:pPr>
+        <w:pStyle w:val="Prrafodelista"/>
+        <w:numPr>
+          <w:ilvl w:val="1"/>
+          <w:numId w:val="51"/>
+        </w:numPr>
+        <w:rPr>
+          <w:lang w:eastAsia="es-CO"/>
+        </w:rPr>
+      </w:pPr>
+      <w:r>
+        <w:rPr>
+          <w:b/>
+          <w:lang w:eastAsia="es-CO"/>
+        </w:rPr>
+        <w:t>D</w:t>
+      </w:r>
+      <w:r>
+        <w:rPr>
+          <w:b/>
+          <w:lang w:eastAsia="es-CO"/>
+        </w:rPr>
+        <w:t>escripción</w:t>
+      </w:r>
+      <w:r>
+        <w:rPr>
+          <w:lang w:eastAsia="es-CO"/>
+        </w:rPr>
+        <w:t>: algunas empresas turísticas, pueden ser reacias a implementar nuevas estrategias o cambiar sus enfoques existentes, debido a la falta de confianza en los datos o en los métodos de medición.</w:t>
+      </w:r>
+    </w:p>
+    <w:p>
+      <w:pPr>
+        <w:rPr>
+          <w:lang w:eastAsia="es-CO"/>
+        </w:rPr>
+      </w:pPr>
+      <w:r>
+        <w:rPr>
+          <w:b/>
+          <w:lang w:eastAsia="es-CO"/>
+        </w:rPr>
+        <w:t>Impacto</w:t>
+      </w:r>
+      <w:r>
+        <w:rPr>
+          <w:lang w:eastAsia="es-CO"/>
+        </w:rPr>
+        <w:t>: esta resistencia puede resultar en la ineficacia de las estrategias, ya que no se aprovechan las oportunidades de mejora basadas en datos.</w:t>
+      </w:r>
+    </w:p>
+    <w:p>
+      <w:pPr>
+        <w:pStyle w:val="Prrafodelista"/>
+        <w:numPr>
+          <w:ilvl w:val="0"/>
+          <w:numId w:val="51"/>
+        </w:numPr>
+        <w:rPr>
+          <w:lang w:eastAsia="es-CO"/>
+        </w:rPr>
+      </w:pPr>
+      <w:r>
+        <w:rPr>
+          <w:b/>
+          <w:lang w:eastAsia="es-CO"/>
+        </w:rPr>
+        <w:t>Limitaciones presupuestarias</w:t>
+      </w:r>
+    </w:p>
+    <w:p>
+      <w:pPr>
+        <w:pStyle w:val="Prrafodelista"/>
+        <w:numPr>
+          <w:ilvl w:val="1"/>
+          <w:numId w:val="51"/>
+        </w:numPr>
+        <w:rPr>
+          <w:lang w:eastAsia="es-CO"/>
+        </w:rPr>
+      </w:pPr>
+      <w:r>
+        <w:rPr>
+          <w:b/>
+          <w:lang w:eastAsia="es-CO"/>
+        </w:rPr>
+        <w:t xml:space="preserve"> </w:t>
+      </w:r>
+      <w:r>
+        <w:rPr>
+          <w:b/>
+          <w:lang w:eastAsia="es-CO"/>
+        </w:rPr>
+        <w:t>D</w:t>
+      </w:r>
+      <w:r>
+        <w:rPr>
+          <w:b/>
+          <w:lang w:eastAsia="es-CO"/>
+        </w:rPr>
+        <w:t>escripción</w:t>
+      </w:r>
+      <w:r>
+        <w:rPr>
+          <w:lang w:eastAsia="es-CO"/>
+        </w:rPr>
+        <w:t>: las pequeñas y medianas empresas turísticas, a menudo carecen de los recursos necesarios para realizar estudios de impacto exhaustivos.</w:t>
+      </w:r>
+    </w:p>
+    <w:p>
+      <w:pPr>
+        <w:rPr>
+          <w:lang w:eastAsia="es-CO"/>
+        </w:rPr>
+      </w:pPr>
+      <w:r>
+        <w:rPr>
+          <w:b/>
+          <w:lang w:eastAsia="es-CO"/>
+        </w:rPr>
+        <w:t>Impacto</w:t>
+      </w:r>
+      <w:r>
+        <w:rPr>
+          <w:lang w:eastAsia="es-CO"/>
+        </w:rPr>
+        <w:t>: la falta de presupuesto, puede limitar la capacidad para invertir en investigación y desarrollo, lo que impide una evaluación adecuada del impacto.</w:t>
+      </w:r>
+    </w:p>
+    <w:p>
+      <w:pPr>
+        <w:rPr>
+          <w:lang w:eastAsia="es-CO"/>
+        </w:rPr>
+      </w:pPr>
+    </w:p>
+    <w:p>
+      <w:pPr>
+        <w:rPr>
+          <w:lang w:eastAsia="es-CO"/>
+        </w:rPr>
+      </w:pPr>
+    </w:p>
+    <w:p>
+      <w:pPr>
+        <w:pStyle w:val="Prrafodelista"/>
+        <w:numPr>
+          <w:ilvl w:val="0"/>
+          <w:numId w:val="51"/>
+        </w:numPr>
+        <w:rPr>
+          <w:lang w:eastAsia="es-CO"/>
+        </w:rPr>
+      </w:pPr>
+      <w:r>
+        <w:rPr>
+          <w:b/>
+          <w:lang w:eastAsia="es-CO"/>
+        </w:rPr>
+        <w:lastRenderedPageBreak/>
+        <w:t>Cambios en comportamientos de los turistas</w:t>
+      </w:r>
+    </w:p>
+    <w:p>
+      <w:pPr>
+        <w:pStyle w:val="Prrafodelista"/>
+        <w:numPr>
+          <w:ilvl w:val="1"/>
+          <w:numId w:val="51"/>
+        </w:numPr>
+        <w:rPr>
+          <w:lang w:eastAsia="es-CO"/>
+        </w:rPr>
+      </w:pPr>
+      <w:r>
+        <w:rPr>
+          <w:lang w:eastAsia="es-CO"/>
+        </w:rPr>
+        <w:t xml:space="preserve"> </w:t>
+      </w:r>
+      <w:r>
+        <w:rPr>
+          <w:b/>
+          <w:lang w:eastAsia="es-CO"/>
+        </w:rPr>
+        <w:t>D</w:t>
+      </w:r>
+      <w:r>
+        <w:rPr>
+          <w:b/>
+          <w:lang w:eastAsia="es-CO"/>
+        </w:rPr>
+        <w:t>escripción</w:t>
+      </w:r>
+      <w:r>
+        <w:rPr>
+          <w:lang w:eastAsia="es-CO"/>
+        </w:rPr>
+        <w:t>: las preferencias y comportamientos de los turistas, están en constante cambio, lo que puede dificultar la medición de estrategias a lo largo del tiempo.</w:t>
+      </w:r>
+    </w:p>
+    <w:p>
+      <w:pPr>
+        <w:rPr>
+          <w:lang w:eastAsia="es-CO"/>
+        </w:rPr>
+      </w:pPr>
+      <w:r>
+        <w:rPr>
+          <w:b/>
+          <w:lang w:eastAsia="es-CO"/>
+        </w:rPr>
+        <w:t>Impacto</w:t>
+      </w:r>
+      <w:r>
+        <w:rPr>
+          <w:lang w:eastAsia="es-CO"/>
+        </w:rPr>
+        <w:t>: si las estrategias no se ajustan a los cambios en las expectativas de los turistas, el impacto puede ser negativo y las mediciones pueden resultar irrelevantes.</w:t>
+      </w:r>
+    </w:p>
+    <w:p>
+      <w:pPr>
+        <w:pStyle w:val="Prrafodelista"/>
+        <w:numPr>
+          <w:ilvl w:val="0"/>
+          <w:numId w:val="51"/>
+        </w:numPr>
+        <w:rPr>
+          <w:lang w:eastAsia="es-CO"/>
+        </w:rPr>
+      </w:pPr>
+      <w:r>
+        <w:rPr>
+          <w:b/>
+          <w:lang w:eastAsia="es-CO"/>
+        </w:rPr>
+        <w:t>Falta de capacitación y conocimiento</w:t>
+      </w:r>
+    </w:p>
+    <w:p>
+      <w:pPr>
+        <w:pStyle w:val="Prrafodelista"/>
+        <w:numPr>
+          <w:ilvl w:val="1"/>
+          <w:numId w:val="51"/>
+        </w:numPr>
+        <w:rPr>
+          <w:lang w:eastAsia="es-CO"/>
+        </w:rPr>
+      </w:pPr>
+      <w:r>
+        <w:rPr>
+          <w:lang w:eastAsia="es-CO"/>
+        </w:rPr>
+        <w:t xml:space="preserve"> </w:t>
+      </w:r>
+      <w:r>
+        <w:rPr>
+          <w:b/>
+          <w:lang w:eastAsia="es-CO"/>
+        </w:rPr>
+        <w:t>D</w:t>
+      </w:r>
+      <w:r>
+        <w:rPr>
+          <w:b/>
+          <w:lang w:eastAsia="es-CO"/>
+        </w:rPr>
+        <w:t>escripción</w:t>
+      </w:r>
+      <w:r>
+        <w:rPr>
+          <w:lang w:eastAsia="es-CO"/>
+        </w:rPr>
+        <w:t>: muchas organizaciones, carecen de personal capacitado en análisis de datos y en la medición del impacto turístico.</w:t>
+      </w:r>
+    </w:p>
+    <w:p>
+      <w:pPr>
+        <w:rPr>
+          <w:lang w:eastAsia="es-CO"/>
+        </w:rPr>
+      </w:pPr>
+      <w:r>
+        <w:rPr>
+          <w:b/>
+          <w:lang w:eastAsia="es-CO"/>
+        </w:rPr>
+        <w:t>Impacto</w:t>
+      </w:r>
+      <w:r>
+        <w:rPr>
+          <w:lang w:eastAsia="es-CO"/>
+        </w:rPr>
+        <w:t>: la falta de conocimiento, puede llevar a interpretaciones incorrectas de los datos, limitando la capacidad para tomar decisiones informadas.</w:t>
+      </w:r>
+    </w:p>
+    <w:p>
+      <w:pPr>
+        <w:pStyle w:val="Prrafodelista"/>
+        <w:numPr>
+          <w:ilvl w:val="0"/>
+          <w:numId w:val="51"/>
+        </w:numPr>
+        <w:rPr>
+          <w:lang w:eastAsia="es-CO"/>
+        </w:rPr>
+      </w:pPr>
+      <w:r>
+        <w:rPr>
+          <w:b/>
+          <w:lang w:eastAsia="es-CO"/>
+        </w:rPr>
+        <w:t>Enfoque a corto plazo</w:t>
+      </w:r>
+    </w:p>
+    <w:p>
+      <w:pPr>
+        <w:pStyle w:val="Prrafodelista"/>
+        <w:numPr>
+          <w:ilvl w:val="1"/>
+          <w:numId w:val="51"/>
+        </w:numPr>
+        <w:rPr>
+          <w:lang w:eastAsia="es-CO"/>
+        </w:rPr>
+      </w:pPr>
+      <w:r>
+        <w:rPr>
+          <w:b/>
+          <w:lang w:eastAsia="es-CO"/>
+        </w:rPr>
+        <w:t>D</w:t>
+      </w:r>
+      <w:r>
+        <w:rPr>
+          <w:b/>
+          <w:lang w:eastAsia="es-CO"/>
+        </w:rPr>
+        <w:t>escripción</w:t>
+      </w:r>
+      <w:r>
+        <w:rPr>
+          <w:lang w:eastAsia="es-CO"/>
+        </w:rPr>
+        <w:t>: muchas empresas se enfocan en resultados inmediatos y no consideran el impacto a largo plazo de sus estrategias.</w:t>
+      </w:r>
+    </w:p>
+    <w:p>
+      <w:pPr>
+        <w:rPr>
+          <w:lang w:eastAsia="es-CO"/>
+        </w:rPr>
+      </w:pPr>
+      <w:r>
+        <w:rPr>
+          <w:b/>
+          <w:lang w:eastAsia="es-CO"/>
+        </w:rPr>
+        <w:t>Impacto</w:t>
+      </w:r>
+      <w:r>
+        <w:rPr>
+          <w:lang w:eastAsia="es-CO"/>
+        </w:rPr>
+        <w:t>: este enfoque puede conducir a decisiones que comprometen la sostenibilidad del destino y del producto turístico en el futuro.</w:t>
+      </w:r>
+    </w:p>
+    <w:p>
+      <w:pPr>
+        <w:pStyle w:val="Prrafodelista"/>
+        <w:numPr>
+          <w:ilvl w:val="0"/>
+          <w:numId w:val="51"/>
+        </w:numPr>
+        <w:ind w:left="1134" w:hanging="142"/>
+        <w:rPr>
+          <w:lang w:eastAsia="es-CO"/>
+        </w:rPr>
+      </w:pPr>
+      <w:r>
+        <w:rPr>
+          <w:b/>
+          <w:lang w:eastAsia="es-CO"/>
+        </w:rPr>
+        <w:t>Dificultades en la integración de resultados</w:t>
+      </w:r>
+    </w:p>
+    <w:p>
+      <w:pPr>
+        <w:pStyle w:val="Prrafodelista"/>
+        <w:numPr>
+          <w:ilvl w:val="1"/>
+          <w:numId w:val="51"/>
+        </w:numPr>
+        <w:rPr>
+          <w:lang w:eastAsia="es-CO"/>
+        </w:rPr>
+      </w:pPr>
+      <w:r>
+        <w:rPr>
+          <w:lang w:eastAsia="es-CO"/>
+        </w:rPr>
+        <w:t xml:space="preserve"> </w:t>
+      </w:r>
+      <w:r>
+        <w:rPr>
+          <w:b/>
+          <w:lang w:eastAsia="es-CO"/>
+        </w:rPr>
+        <w:t>D</w:t>
+      </w:r>
+      <w:r>
+        <w:rPr>
+          <w:b/>
+          <w:lang w:eastAsia="es-CO"/>
+        </w:rPr>
+        <w:t>escripción</w:t>
+      </w:r>
+      <w:r>
+        <w:rPr>
+          <w:lang w:eastAsia="es-CO"/>
+        </w:rPr>
+        <w:t>: la información recopilada, a menudo proviene de diversas fuentes y no se integra de manera efectiva, para ofrecer una visión holística.</w:t>
       </w:r>
     </w:p>
     <w:p>
@@ -12065,7 +13310,20 @@
         <w:rPr>
           <w:lang w:eastAsia="es-CO"/>
         </w:rPr>
-        <w:t>: aumento en la visibilidad del destino y crecimiento en el número de visitantes.</w:t>
+        <w:t>: la falta de integración, puede dificultar la identificación de patrones y tendencias, limitando la capacidad para evaluar el verdadero impacto de las estrategias.</w:t>
+      </w:r>
+    </w:p>
+    <w:p>
+      <w:pPr>
+        <w:rPr>
+          <w:lang w:eastAsia="es-CO"/>
+        </w:rPr>
+      </w:pPr>
+      <w:r>
+        <w:rPr>
+          <w:lang w:eastAsia="es-CO"/>
+        </w:rPr>
+        <w:t>Otras problemáticas pueden ser:</w:t>
       </w:r>
     </w:p>
     <w:p>
@@ -12084,39 +13342,13 @@
           <w:b/>
           <w:lang w:eastAsia="es-CO"/>
         </w:rPr>
-        <w:t>Desarrollo de experiencias sostenibles</w:t>
-      </w:r>
-      <w:r>
-        <w:rPr>
-          <w:lang w:eastAsia="es-CO"/>
-        </w:rPr>
-        <w:t>: c</w:t>
-      </w:r>
-      <w:r>
-        <w:rPr>
-          <w:lang w:eastAsia="es-CO"/>
-        </w:rPr>
-        <w:t>aso de estudio: un tour ecológico que promueve la conservación del medio ambiente.</w:t>
-      </w:r>
-    </w:p>
-    <w:p>
-      <w:pPr>
-        <w:rPr>
-          <w:lang w:eastAsia="es-CO"/>
-        </w:rPr>
-      </w:pPr>
-      <w:r>
-        <w:rPr>
-          <w:b/>
-          <w:lang w:eastAsia="es-CO"/>
-        </w:rPr>
-        <w:t>Impacto</w:t>
-      </w:r>
-      <w:r>
-        <w:rPr>
-          <w:lang w:eastAsia="es-CO"/>
-        </w:rPr>
-        <w:t>: aumento en la conciencia ambiental y mejora en la satisfacción del cliente.</w:t>
+        <w:t>Sobreexplotación de recursos</w:t>
+      </w:r>
+      <w:r>
+        <w:rPr>
+          <w:lang w:eastAsia="es-CO"/>
+        </w:rPr>
+        <w:t>: el uso excesivo de recursos naturales, puede llevar a su degradación.</w:t>
       </w:r>
     </w:p>
     <w:p>
@@ -12135,620 +13367,13 @@
           <w:b/>
           <w:lang w:eastAsia="es-CO"/>
         </w:rPr>
-        <w:t>Colaboraciones con comunidades locales</w:t>
-      </w:r>
-      <w:r>
-        <w:rPr>
-          <w:lang w:eastAsia="es-CO"/>
-        </w:rPr>
-        <w:t>: c</w:t>
-      </w:r>
-      <w:r>
-        <w:rPr>
-          <w:lang w:eastAsia="es-CO"/>
-        </w:rPr>
-        <w:t>aso de estudio: un programa que involucra a comunidades locales en la experiencia turística.</w:t>
-      </w:r>
-    </w:p>
-    <w:p>
-      <w:pPr>
-        <w:rPr>
-          <w:lang w:eastAsia="es-CO"/>
-        </w:rPr>
-      </w:pPr>
-      <w:r>
-        <w:rPr>
-          <w:b/>
-          <w:lang w:eastAsia="es-CO"/>
-        </w:rPr>
-        <w:t>Impacto</w:t>
-      </w:r>
-      <w:r>
-        <w:rPr>
-          <w:lang w:eastAsia="es-CO"/>
-        </w:rPr>
-        <w:t>: mayor aceptación social y beneficios económicos para los residentes.</w:t>
-      </w:r>
-    </w:p>
-    <w:p>
-      <w:pPr>
-        <w:pStyle w:val="Ttulo1"/>
-      </w:pPr>
-      <w:bookmarkStart w:id="49" w:name="_Toc192597545"/>
-      <w:r>
-        <w:t>Problemas identificados</w:t>
-      </w:r>
-      <w:bookmarkEnd w:id="49"/>
-    </w:p>
-    <w:p>
-      <w:pPr>
-        <w:rPr>
-          <w:lang w:eastAsia="es-CO"/>
-        </w:rPr>
-      </w:pPr>
-      <w:r>
-        <w:rPr>
-          <w:lang w:eastAsia="es-CO"/>
-        </w:rPr>
-        <w:t>Dentro del proceso de medición de impactos turísticos, como cualquier otro proceso llevado a cabo en otra área, existen diversos problemas que pueden presentarse; es por ello, que a continuación, se listan los más identificados, describiendo de manera puntual cada uno e indicando el impacto que causan:</w:t>
-      </w:r>
-    </w:p>
-    <w:p>
-      <w:pPr>
-        <w:pStyle w:val="Prrafodelista"/>
-        <w:numPr>
-          <w:ilvl w:val="0"/>
-          <w:numId w:val="51"/>
-        </w:numPr>
-        <w:rPr>
-          <w:lang w:eastAsia="es-CO"/>
-        </w:rPr>
-      </w:pPr>
-      <w:r>
-        <w:rPr>
-          <w:b/>
-          <w:lang w:eastAsia="es-CO"/>
-        </w:rPr>
-        <w:t>Falta de datos confiables</w:t>
-      </w:r>
-      <w:r>
-        <w:rPr>
-          <w:lang w:eastAsia="es-CO"/>
-        </w:rPr>
-        <w:t>: d</w:t>
-      </w:r>
-      <w:r>
-        <w:rPr>
-          <w:lang w:eastAsia="es-CO"/>
-        </w:rPr>
-        <w:t>escripción: la obtención de datos precisos y actualizados es uno de los mayores desafíos. Muchas veces, los datos son incompletos, sesgados o poco representativos.</w:t>
-      </w:r>
-    </w:p>
-    <w:p>
-      <w:pPr>
-        <w:rPr>
-          <w:lang w:eastAsia="es-CO"/>
-        </w:rPr>
-      </w:pPr>
-      <w:r>
-        <w:rPr>
-          <w:b/>
-          <w:lang w:eastAsia="es-CO"/>
-        </w:rPr>
-        <w:t>Impacto</w:t>
-      </w:r>
-      <w:r>
-        <w:rPr>
-          <w:lang w:eastAsia="es-CO"/>
-        </w:rPr>
-        <w:t>: sin datos confiables, es difícil evaluar el verdadero impacto de las estrategias implementadas. Esto puede llevar a decisiones erróneas que afecten el rendimiento del producto turístico.</w:t>
-      </w:r>
-    </w:p>
-    <w:p>
-      <w:pPr>
-        <w:rPr>
-          <w:lang w:eastAsia="es-CO"/>
-        </w:rPr>
-      </w:pPr>
-    </w:p>
-    <w:p>
-      <w:pPr>
-        <w:pStyle w:val="Prrafodelista"/>
-        <w:numPr>
-          <w:ilvl w:val="0"/>
-          <w:numId w:val="51"/>
-        </w:numPr>
-        <w:rPr>
-          <w:lang w:eastAsia="es-CO"/>
-        </w:rPr>
-      </w:pPr>
-      <w:r>
-        <w:rPr>
-          <w:b/>
-          <w:lang w:eastAsia="es-CO"/>
-        </w:rPr>
-        <w:lastRenderedPageBreak/>
-        <w:t>Diversidad de métodos de medición</w:t>
-      </w:r>
-      <w:r>
-        <w:rPr>
-          <w:lang w:eastAsia="es-CO"/>
-        </w:rPr>
-        <w:t>: d</w:t>
-      </w:r>
-      <w:r>
-        <w:rPr>
-          <w:lang w:eastAsia="es-CO"/>
-        </w:rPr>
-        <w:t>escripción: existen múltiples enfoques y herramientas para medir el impacto, pero no todos son adecuados para todas las situaciones. La falta de estandarización dificulta la comparación de resultados.</w:t>
-      </w:r>
-    </w:p>
-    <w:p>
-      <w:pPr>
-        <w:rPr>
-          <w:lang w:eastAsia="es-CO"/>
-        </w:rPr>
-      </w:pPr>
-      <w:r>
-        <w:rPr>
-          <w:b/>
-          <w:lang w:eastAsia="es-CO"/>
-        </w:rPr>
-        <w:t>Impacto</w:t>
-      </w:r>
-      <w:r>
-        <w:rPr>
-          <w:lang w:eastAsia="es-CO"/>
-        </w:rPr>
-        <w:t>: la diversidad de métodos puede generar confusión y dificultad en la interpretación de los resultados, lo que puede afectar la implementación de futuras estrategias.</w:t>
-      </w:r>
-    </w:p>
-    <w:p>
-      <w:pPr>
-        <w:pStyle w:val="Prrafodelista"/>
-        <w:numPr>
-          <w:ilvl w:val="0"/>
-          <w:numId w:val="51"/>
-        </w:numPr>
-        <w:rPr>
-          <w:lang w:eastAsia="es-CO"/>
-        </w:rPr>
-      </w:pPr>
-      <w:r>
-        <w:rPr>
-          <w:b/>
-          <w:lang w:eastAsia="es-CO"/>
-        </w:rPr>
-        <w:t>Dificultad para cuantificar impactos intangibles</w:t>
-      </w:r>
-      <w:r>
-        <w:rPr>
-          <w:lang w:eastAsia="es-CO"/>
-        </w:rPr>
-        <w:t>: d</w:t>
-      </w:r>
-      <w:r>
-        <w:rPr>
-          <w:lang w:eastAsia="es-CO"/>
-        </w:rPr>
-        <w:t>escripción: aspectos como la satisfacción del cliente, la percepción del destino y la cultura local, son difíciles de medir de manera cuantitativa.</w:t>
-      </w:r>
-    </w:p>
-    <w:p>
-      <w:pPr>
-        <w:rPr>
-          <w:lang w:eastAsia="es-CO"/>
-        </w:rPr>
-      </w:pPr>
-      <w:r>
-        <w:rPr>
-          <w:b/>
-          <w:lang w:eastAsia="es-CO"/>
-        </w:rPr>
-        <w:t>Impacto</w:t>
-      </w:r>
-      <w:r>
-        <w:rPr>
-          <w:lang w:eastAsia="es-CO"/>
-        </w:rPr>
-        <w:t>: la incapacidad para medir estos aspectos intangibles, puede llevar a una visión incompleta del impacto de las estrategias, limitando la comprensión de su verdadero valor.</w:t>
-      </w:r>
-    </w:p>
-    <w:p>
-      <w:pPr>
-        <w:pStyle w:val="Prrafodelista"/>
-        <w:numPr>
-          <w:ilvl w:val="0"/>
-          <w:numId w:val="51"/>
-        </w:numPr>
-        <w:rPr>
-          <w:lang w:eastAsia="es-CO"/>
-        </w:rPr>
-      </w:pPr>
-      <w:r>
-        <w:rPr>
-          <w:b/>
-          <w:lang w:eastAsia="es-CO"/>
-        </w:rPr>
-        <w:t>Influencia de factores externos</w:t>
-      </w:r>
-      <w:r>
-        <w:rPr>
-          <w:lang w:eastAsia="es-CO"/>
-        </w:rPr>
-        <w:t>: d</w:t>
-      </w:r>
-      <w:r>
-        <w:rPr>
-          <w:lang w:eastAsia="es-CO"/>
-        </w:rPr>
-        <w:t>escripción: factores como crisis económicas, pandemias, cambios en las regulaciones y desastres naturales, pueden influir en el turismo de manera impredecible.</w:t>
-      </w:r>
-    </w:p>
-    <w:p>
-      <w:pPr>
-        <w:rPr>
-          <w:lang w:eastAsia="es-CO"/>
-        </w:rPr>
-      </w:pPr>
-      <w:r>
-        <w:rPr>
-          <w:b/>
-          <w:lang w:eastAsia="es-CO"/>
-        </w:rPr>
-        <w:t>Impacto</w:t>
-      </w:r>
-      <w:r>
-        <w:rPr>
-          <w:lang w:eastAsia="es-CO"/>
-        </w:rPr>
-        <w:t>: estos factores pueden distorsionar la evaluación del impacto de una estrategia específica, ya que los resultados pueden verse afectados por circunstancias externas, fuera del control del producto turístico.</w:t>
-      </w:r>
-    </w:p>
-    <w:p>
-      <w:pPr>
-        <w:pStyle w:val="Prrafodelista"/>
-        <w:numPr>
-          <w:ilvl w:val="0"/>
-          <w:numId w:val="51"/>
-        </w:numPr>
-        <w:rPr>
-          <w:lang w:eastAsia="es-CO"/>
-        </w:rPr>
-      </w:pPr>
-      <w:r>
-        <w:rPr>
-          <w:b/>
-          <w:lang w:eastAsia="es-CO"/>
-        </w:rPr>
-        <w:t>Resistencia al cambio</w:t>
-      </w:r>
-      <w:r>
-        <w:rPr>
-          <w:b/>
-          <w:lang w:eastAsia="es-CO"/>
-        </w:rPr>
-        <w:t>: d</w:t>
-      </w:r>
-      <w:r>
-        <w:rPr>
-          <w:b/>
-          <w:lang w:eastAsia="es-CO"/>
-        </w:rPr>
-        <w:t>escripción</w:t>
-      </w:r>
-      <w:r>
-        <w:rPr>
-          <w:lang w:eastAsia="es-CO"/>
-        </w:rPr>
-        <w:t>: algunas empresas turísticas, pueden ser reacias a implementar nuevas estrategias o cambiar sus enfoques existentes, debido a la falta de confianza en los datos o en los métodos de medición.</w:t>
-      </w:r>
-    </w:p>
-    <w:p>
-      <w:pPr>
-        <w:rPr>
-          <w:lang w:eastAsia="es-CO"/>
-        </w:rPr>
-      </w:pPr>
-      <w:r>
-        <w:rPr>
-          <w:b/>
-          <w:lang w:eastAsia="es-CO"/>
-        </w:rPr>
-        <w:lastRenderedPageBreak/>
-        <w:t>Impacto</w:t>
-      </w:r>
-      <w:r>
-        <w:rPr>
-          <w:lang w:eastAsia="es-CO"/>
-        </w:rPr>
-        <w:t>: esta resistencia puede resultar en la ineficacia de las estrategias, ya que no se aprovechan las oportunidades de mejora basadas en datos.</w:t>
-      </w:r>
-    </w:p>
-    <w:p>
-      <w:pPr>
-        <w:pStyle w:val="Prrafodelista"/>
-        <w:numPr>
-          <w:ilvl w:val="0"/>
-          <w:numId w:val="51"/>
-        </w:numPr>
-        <w:rPr>
-          <w:lang w:eastAsia="es-CO"/>
-        </w:rPr>
-      </w:pPr>
-      <w:r>
-        <w:rPr>
-          <w:b/>
-          <w:lang w:eastAsia="es-CO"/>
-        </w:rPr>
-        <w:t>Limitaciones presupuestarias</w:t>
-      </w:r>
-      <w:r>
-        <w:rPr>
-          <w:b/>
-          <w:lang w:eastAsia="es-CO"/>
-        </w:rPr>
-        <w:t>: d</w:t>
-      </w:r>
-      <w:r>
-        <w:rPr>
-          <w:b/>
-          <w:lang w:eastAsia="es-CO"/>
-        </w:rPr>
-        <w:t>escripción</w:t>
-      </w:r>
-      <w:r>
-        <w:rPr>
-          <w:lang w:eastAsia="es-CO"/>
-        </w:rPr>
-        <w:t>: las pequeñas y medianas empresas turísticas, a menudo carecen de los recursos necesarios para realizar estudios de impacto exhaustivos.</w:t>
-      </w:r>
-    </w:p>
-    <w:p>
-      <w:pPr>
-        <w:rPr>
-          <w:lang w:eastAsia="es-CO"/>
-        </w:rPr>
-      </w:pPr>
-      <w:r>
-        <w:rPr>
-          <w:b/>
-          <w:lang w:eastAsia="es-CO"/>
-        </w:rPr>
-        <w:t>Impacto</w:t>
-      </w:r>
-      <w:r>
-        <w:rPr>
-          <w:lang w:eastAsia="es-CO"/>
-        </w:rPr>
-        <w:t>: la falta de presupuesto, puede limitar la capacidad para invertir en investigación y desarrollo, lo que impide una evaluación adecuada del impacto.</w:t>
-      </w:r>
-    </w:p>
-    <w:p>
-      <w:pPr>
-        <w:pStyle w:val="Prrafodelista"/>
-        <w:numPr>
-          <w:ilvl w:val="0"/>
-          <w:numId w:val="51"/>
-        </w:numPr>
-        <w:rPr>
-          <w:lang w:eastAsia="es-CO"/>
-        </w:rPr>
-      </w:pPr>
-      <w:r>
-        <w:rPr>
-          <w:b/>
-          <w:lang w:eastAsia="es-CO"/>
-        </w:rPr>
-        <w:t>Cambios en comportamientos de los turistas</w:t>
-      </w:r>
-      <w:r>
-        <w:rPr>
-          <w:lang w:eastAsia="es-CO"/>
-        </w:rPr>
-        <w:t>: d</w:t>
-      </w:r>
-      <w:r>
-        <w:rPr>
-          <w:lang w:eastAsia="es-CO"/>
-        </w:rPr>
-        <w:t>escripción: las preferencias y comportamientos de los turistas, están en constante cambio, lo que puede dificultar la medición de estrategias a lo largo del tiempo.</w:t>
-      </w:r>
-    </w:p>
-    <w:p>
-      <w:pPr>
-        <w:rPr>
-          <w:lang w:eastAsia="es-CO"/>
-        </w:rPr>
-      </w:pPr>
-      <w:r>
-        <w:rPr>
-          <w:b/>
-          <w:lang w:eastAsia="es-CO"/>
-        </w:rPr>
-        <w:t>Impacto</w:t>
-      </w:r>
-      <w:r>
-        <w:rPr>
-          <w:lang w:eastAsia="es-CO"/>
-        </w:rPr>
-        <w:t>: si las estrategias no se ajustan a los cambios en las expectativas de los turistas, el impacto puede ser negativo y las mediciones pueden resultar irrelevantes.</w:t>
-      </w:r>
-    </w:p>
-    <w:p>
-      <w:pPr>
-        <w:pStyle w:val="Prrafodelista"/>
-        <w:numPr>
-          <w:ilvl w:val="0"/>
-          <w:numId w:val="51"/>
-        </w:numPr>
-        <w:rPr>
-          <w:lang w:eastAsia="es-CO"/>
-        </w:rPr>
-      </w:pPr>
-      <w:r>
-        <w:rPr>
-          <w:b/>
-          <w:lang w:eastAsia="es-CO"/>
-        </w:rPr>
-        <w:t>Falta de capacitación y conocimiento</w:t>
-      </w:r>
-      <w:r>
-        <w:rPr>
-          <w:lang w:eastAsia="es-CO"/>
-        </w:rPr>
-        <w:t>: d</w:t>
-      </w:r>
-      <w:r>
-        <w:rPr>
-          <w:lang w:eastAsia="es-CO"/>
-        </w:rPr>
-        <w:t>escripción: muchas organizaciones, carecen de personal capacitado en análisis de datos y en la medición del impacto turístico.</w:t>
-      </w:r>
-    </w:p>
-    <w:p>
-      <w:pPr>
-        <w:rPr>
-          <w:lang w:eastAsia="es-CO"/>
-        </w:rPr>
-      </w:pPr>
-      <w:r>
-        <w:rPr>
-          <w:b/>
-          <w:lang w:eastAsia="es-CO"/>
-        </w:rPr>
-        <w:t>Impacto</w:t>
-      </w:r>
-      <w:r>
-        <w:rPr>
-          <w:lang w:eastAsia="es-CO"/>
-        </w:rPr>
-        <w:t>: la falta de conocimiento, puede llevar a interpretaciones incorrectas de los datos, limitando la capacidad para tomar decisiones informadas.</w:t>
-      </w:r>
-    </w:p>
-    <w:p>
-      <w:pPr>
-        <w:pStyle w:val="Prrafodelista"/>
-        <w:numPr>
-          <w:ilvl w:val="0"/>
-          <w:numId w:val="51"/>
-        </w:numPr>
-        <w:rPr>
-          <w:lang w:eastAsia="es-CO"/>
-        </w:rPr>
-      </w:pPr>
-      <w:r>
-        <w:rPr>
-          <w:b/>
-          <w:lang w:eastAsia="es-CO"/>
-        </w:rPr>
-        <w:t>Enfoque a corto plazo</w:t>
-      </w:r>
-      <w:r>
-        <w:rPr>
-          <w:b/>
-          <w:lang w:eastAsia="es-CO"/>
-        </w:rPr>
-        <w:t>: d</w:t>
-      </w:r>
-      <w:r>
-        <w:rPr>
-          <w:b/>
-          <w:lang w:eastAsia="es-CO"/>
-        </w:rPr>
-        <w:t>escripción</w:t>
-      </w:r>
-      <w:r>
-        <w:rPr>
-          <w:lang w:eastAsia="es-CO"/>
-        </w:rPr>
-        <w:t>: muchas empresas se enfocan en resultados inmediatos y no consideran el impacto a largo plazo de sus estrategias.</w:t>
-      </w:r>
-    </w:p>
-    <w:p>
-      <w:pPr>
-        <w:rPr>
-          <w:lang w:eastAsia="es-CO"/>
-        </w:rPr>
-      </w:pPr>
-      <w:r>
-        <w:rPr>
-          <w:b/>
-          <w:lang w:eastAsia="es-CO"/>
-        </w:rPr>
-        <w:t>Impacto</w:t>
-      </w:r>
-      <w:r>
-        <w:rPr>
-          <w:lang w:eastAsia="es-CO"/>
-        </w:rPr>
-        <w:t>: este enfoque puede conducir a decisiones que comprometen la sostenibilidad del destino y del producto turístico en el futuro.</w:t>
-      </w:r>
-    </w:p>
-    <w:p>
-      <w:pPr>
-        <w:pStyle w:val="Prrafodelista"/>
-        <w:numPr>
-          <w:ilvl w:val="0"/>
-          <w:numId w:val="51"/>
-        </w:numPr>
-        <w:ind w:left="1134" w:hanging="142"/>
-        <w:rPr>
-          <w:lang w:eastAsia="es-CO"/>
-        </w:rPr>
-      </w:pPr>
-      <w:r>
-        <w:rPr>
-          <w:b/>
-          <w:lang w:eastAsia="es-CO"/>
-        </w:rPr>
-        <w:lastRenderedPageBreak/>
-        <w:t>Dificultades en la integración de resultados</w:t>
-      </w:r>
-      <w:r>
-        <w:rPr>
-          <w:lang w:eastAsia="es-CO"/>
-        </w:rPr>
-        <w:t>: d</w:t>
-      </w:r>
-      <w:r>
-        <w:rPr>
-          <w:lang w:eastAsia="es-CO"/>
-        </w:rPr>
-        <w:t>escripción: la información recopilada, a menudo proviene de diversas fuentes y no se integra de manera efectiva, para ofrecer una visión holística.</w:t>
-      </w:r>
-    </w:p>
-    <w:p>
-      <w:pPr>
-        <w:rPr>
-          <w:lang w:eastAsia="es-CO"/>
-        </w:rPr>
-      </w:pPr>
-      <w:r>
-        <w:rPr>
-          <w:b/>
-          <w:lang w:eastAsia="es-CO"/>
-        </w:rPr>
-        <w:t>Impacto</w:t>
-      </w:r>
-      <w:r>
-        <w:rPr>
-          <w:lang w:eastAsia="es-CO"/>
-        </w:rPr>
-        <w:t>: la falta de integración, puede dificultar la identificación de patrones y tendencias, limitando la capacidad para evaluar el verdadero impacto de las estrategias.</w:t>
-      </w:r>
-    </w:p>
-    <w:p>
-      <w:pPr>
-        <w:rPr>
-          <w:lang w:eastAsia="es-CO"/>
-        </w:rPr>
-      </w:pPr>
-      <w:r>
-        <w:rPr>
-          <w:lang w:eastAsia="es-CO"/>
-        </w:rPr>
-        <w:t>Otras problemáticas pueden ser:</w:t>
+        <w:t>Desigualdad económica</w:t>
+      </w:r>
+      <w:r>
+        <w:rPr>
+          <w:lang w:eastAsia="es-CO"/>
+        </w:rPr>
+        <w:t>: no siempre todos los sectores de la comunidad se benefician del turismo.</w:t>
       </w:r>
     </w:p>
     <w:p>
@@ -12767,81 +13392,13 @@
           <w:b/>
           <w:lang w:eastAsia="es-CO"/>
         </w:rPr>
-        <w:t>Sobreexplotación de recursos</w:t>
-      </w:r>
-      <w:r>
-        <w:rPr>
-          <w:lang w:eastAsia="es-CO"/>
-        </w:rPr>
-        <w:t>: e</w:t>
-      </w:r>
-      <w:r>
-        <w:rPr>
-          <w:lang w:eastAsia="es-CO"/>
-        </w:rPr>
-        <w:t>l uso excesivo de recursos naturales, puede llevar a su degradación.</w:t>
-      </w:r>
-    </w:p>
-    <w:p>
-      <w:pPr>
-        <w:pStyle w:val="Prrafodelista"/>
-        <w:numPr>
-          <w:ilvl w:val="0"/>
-          <w:numId w:val="50"/>
-        </w:numPr>
-        <w:rPr>
-          <w:lang w:eastAsia="es-CO"/>
-        </w:rPr>
-      </w:pPr>
-      <w:r>
-        <w:rPr>
-          <w:b/>
-          <w:lang w:eastAsia="es-CO"/>
-        </w:rPr>
-        <w:t>Desigualdad económica</w:t>
-      </w:r>
-      <w:r>
-        <w:rPr>
-          <w:lang w:eastAsia="es-CO"/>
-        </w:rPr>
-        <w:t>: n</w:t>
-      </w:r>
-      <w:r>
-        <w:rPr>
-          <w:lang w:eastAsia="es-CO"/>
-        </w:rPr>
-        <w:t>o siempre todos los sectores de la comunidad se benefician del turismo.</w:t>
-      </w:r>
-    </w:p>
-    <w:p>
-      <w:pPr>
-        <w:pStyle w:val="Prrafodelista"/>
-        <w:numPr>
-          <w:ilvl w:val="0"/>
-          <w:numId w:val="50"/>
-        </w:numPr>
-        <w:rPr>
-          <w:lang w:eastAsia="es-CO"/>
-        </w:rPr>
-      </w:pPr>
-      <w:r>
-        <w:rPr>
-          <w:b/>
-          <w:lang w:eastAsia="es-CO"/>
-        </w:rPr>
         <w:t>Erosión cultural</w:t>
       </w:r>
       <w:r>
         <w:rPr>
           <w:lang w:eastAsia="es-CO"/>
         </w:rPr>
-        <w:t>: l</w:t>
-      </w:r>
-      <w:r>
-        <w:rPr>
-          <w:lang w:eastAsia="es-CO"/>
-        </w:rPr>
-        <w:t>a comercialización de la cultura local puede diluir la autenticidad y el valor cultural.</w:t>
+        <w:t>: la comercialización de la cultura local puede diluir la autenticidad y el valor cultural.</w:t>
       </w:r>
     </w:p>
     <w:p>
@@ -12886,20 +13443,26 @@
           <w:lang w:eastAsia="es-CO"/>
         </w:rPr>
       </w:pPr>
-    </w:p>
-    <w:p>
-      <w:pPr>
-        <w:rPr>
-          <w:lang w:eastAsia="es-CO"/>
-        </w:rPr>
-      </w:pPr>
-      <w:r>
-        <w:rPr>
-          <w:lang w:eastAsia="es-CO"/>
-        </w:rPr>
-        <w:lastRenderedPageBreak/>
+      <w:r>
+        <w:rPr>
+          <w:lang w:eastAsia="es-CO"/>
+        </w:rPr>
         <w:t>A continuación, se proporciona un desarrollo extenso sobre el tema, con el fin de poder utilizarlo como base para el desarrollo de un proyecto:</w:t>
       </w:r>
+    </w:p>
+    <w:p>
+      <w:pPr>
+        <w:rPr>
+          <w:lang w:eastAsia="es-CO"/>
+        </w:rPr>
+      </w:pPr>
+    </w:p>
+    <w:p>
+      <w:pPr>
+        <w:rPr>
+          <w:lang w:eastAsia="es-CO"/>
+        </w:rPr>
+      </w:pPr>
     </w:p>
     <w:p>
       <w:pPr>
@@ -12918,6 +13481,7 @@
           <w:b/>
           <w:lang w:eastAsia="es-CO"/>
         </w:rPr>
+        <w:lastRenderedPageBreak/>
         <w:t>Promoción de la sostenibilidad y la gestión responsable</w:t>
       </w:r>
     </w:p>
@@ -12931,7 +13495,19 @@
         <w:rPr>
           <w:lang w:eastAsia="es-CO"/>
         </w:rPr>
-        <w:t>En los últimos años, los turistas y los destinos turísticos, se han vuelto cada vez más conscientes de los efectos negativos del turismo masivo; como lo es el deterioro ambiental, la sobrecarga de infraestructuras y la pérdida de identidad cultural. Como respuesta a esta preocupación, la medición de los impactos de los productos turísticos se ha convertido en una herramienta esencial para fomentar la sostenibilidad y una gestión responsable. Por lo anterior, que se detallan las siguientes oportunidades:</w:t>
+        <w:t xml:space="preserve">En los últimos años, los turistas se han vuelto cada vez más conscientes de los efectos negativos del turismo masivo; como lo es el deterioro ambiental, la sobrecarga de infraestructuras y la pérdida de identidad cultural. Como respuesta a esta preocupación, la medición de los impactos de los productos turísticos se ha convertido en una herramienta esencial para fomentar la sostenibilidad y una gestión responsable. Por lo </w:t>
+      </w:r>
+      <w:r>
+        <w:rPr>
+          <w:lang w:eastAsia="es-CO"/>
+        </w:rPr>
+        <w:t>anterior, se</w:t>
+      </w:r>
+      <w:r>
+        <w:rPr>
+          <w:lang w:eastAsia="es-CO"/>
+        </w:rPr>
+        <w:t xml:space="preserve"> detallan las siguientes oportunidades:</w:t>
       </w:r>
     </w:p>
     <w:p>
@@ -12966,6 +13542,12 @@
         </w:rPr>
         <w:t>Por ejemplo, a través del monitoreo de la huella de carbono, el consumo de recursos naturales (agua, energía) y la generación de residuos, los destinos turísticos pueden mejorar sus políticas ambientales. Además, al medir el impacto económico y social, se puede promover un turismo que beneficie de manera equitativa a las comunidades locales</w:t>
       </w:r>
+      <w:r>
+        <w:rPr>
+          <w:lang w:eastAsia="es-CO"/>
+        </w:rPr>
+        <w:t>.</w:t>
+      </w:r>
     </w:p>
     <w:p>
       <w:pPr>
@@ -13016,20 +13598,6 @@
     </w:p>
     <w:p>
       <w:pPr>
-        <w:rPr>
-          <w:lang w:eastAsia="es-CO"/>
-        </w:rPr>
-      </w:pPr>
-    </w:p>
-    <w:p>
-      <w:pPr>
-        <w:rPr>
-          <w:lang w:eastAsia="es-CO"/>
-        </w:rPr>
-      </w:pPr>
-    </w:p>
-    <w:p>
-      <w:pPr>
         <w:pStyle w:val="Prrafodelista"/>
         <w:numPr>
           <w:ilvl w:val="0"/>
@@ -13045,7 +13613,6 @@
           <w:b/>
           <w:lang w:eastAsia="es-CO"/>
         </w:rPr>
-        <w:lastRenderedPageBreak/>
         <w:t xml:space="preserve">Innovación tecnológica y </w:t>
       </w:r>
       <w:r>
@@ -13081,7 +13648,14 @@
         <w:rPr>
           <w:lang w:eastAsia="es-CO"/>
         </w:rPr>
-        <w:t xml:space="preserve"> (Internet de las Cosas), el análisis de </w:t>
+        <w:t xml:space="preserve"> (Internet de las </w:t>
+      </w:r>
+      <w:r>
+        <w:rPr>
+          <w:lang w:eastAsia="es-CO"/>
+        </w:rPr>
+        <w:lastRenderedPageBreak/>
+        <w:t xml:space="preserve">Cosas), el análisis de </w:t>
       </w:r>
       <w:r>
         <w:rPr>
@@ -13198,13 +13772,6 @@
     </w:p>
     <w:p>
       <w:pPr>
-        <w:rPr>
-          <w:lang w:eastAsia="es-CO"/>
-        </w:rPr>
-      </w:pPr>
-    </w:p>
-    <w:p>
-      <w:pPr>
         <w:pStyle w:val="Prrafodelista"/>
         <w:numPr>
           <w:ilvl w:val="0"/>
@@ -13233,7 +13800,14 @@
         <w:rPr>
           <w:lang w:eastAsia="es-CO"/>
         </w:rPr>
-        <w:t>Involucrar a las comunidades locales en la creación y gestión de productos turísticos. Por ejemplo, el desarrollo de productos que promuevan la cultura local, como visitas a comunidades indígenas, talleres de artesanía local o gastronomía autóctona, permite redistribuir los beneficios turísticos entre los actores locales.</w:t>
+        <w:t xml:space="preserve">Involucrar a las comunidades locales en la creación y gestión de productos turísticos. Por ejemplo, el desarrollo de productos que promuevan la cultura local, </w:t>
+      </w:r>
+      <w:r>
+        <w:rPr>
+          <w:lang w:eastAsia="es-CO"/>
+        </w:rPr>
+        <w:lastRenderedPageBreak/>
+        <w:t>como visitas a comunidades indígenas, talleres de artesanía local o gastronomía autóctona, permite redistribuir los beneficios turísticos entre los actores locales.</w:t>
       </w:r>
     </w:p>
     <w:p>
@@ -13332,14 +13906,7 @@
         <w:rPr>
           <w:lang w:eastAsia="es-CO"/>
         </w:rPr>
-        <w:t xml:space="preserve">Utilizando la retroalimentación y los datos recogidos para ajustar la oferta a las necesidades de diferentes segmentos de turistas (ecoturistas, viajeros de lujo, turistas culturales, etc.). Las plataformas de gestión de relaciones con los clientes (CRM), </w:t>
-      </w:r>
-      <w:r>
-        <w:rPr>
-          <w:lang w:eastAsia="es-CO"/>
-        </w:rPr>
-        <w:lastRenderedPageBreak/>
-        <w:t>permiten crear experiencias más enfocadas en los intereses de los turistas, mejorando la calidad percibida y la fidelización.</w:t>
+        <w:t>Utilizando la retroalimentación y los datos recogidos para ajustar la oferta a las necesidades de diferentes segmentos de turistas (ecoturistas, viajeros de lujo, turistas culturales, etc.). Las plataformas de gestión de relaciones con los clientes (CRM), permiten crear experiencias más enfocadas en los intereses de los turistas, mejorando la calidad percibida y la fidelización.</w:t>
       </w:r>
     </w:p>
     <w:p>
@@ -13372,7 +13939,14 @@
         <w:rPr>
           <w:lang w:eastAsia="es-CO"/>
         </w:rPr>
-        <w:t>A través de encuestas de satisfacción y análisis de datos en tiempo real, los destinos turísticos pueden identificar áreas de mejora y tomar decisiones informadas, para ofrecer productos de alta calidad, lo que contribuye a la sostenibilidad del destino a largo plazo.</w:t>
+        <w:t xml:space="preserve">A través de encuestas de satisfacción y análisis de datos en tiempo real, los destinos turísticos pueden identificar áreas de mejora y tomar decisiones informadas, </w:t>
+      </w:r>
+      <w:r>
+        <w:rPr>
+          <w:lang w:eastAsia="es-CO"/>
+        </w:rPr>
+        <w:lastRenderedPageBreak/>
+        <w:t>para ofrecer productos de alta calidad, lo que contribuye a la sostenibilidad del destino a largo plazo.</w:t>
       </w:r>
     </w:p>
     <w:p>
@@ -13443,20 +14017,6 @@
     </w:p>
     <w:p>
       <w:pPr>
-        <w:rPr>
-          <w:lang w:eastAsia="es-CO"/>
-        </w:rPr>
-      </w:pPr>
-    </w:p>
-    <w:p>
-      <w:pPr>
-        <w:rPr>
-          <w:lang w:eastAsia="es-CO"/>
-        </w:rPr>
-      </w:pPr>
-    </w:p>
-    <w:p>
-      <w:pPr>
         <w:pStyle w:val="Prrafodelista"/>
         <w:numPr>
           <w:ilvl w:val="0"/>
@@ -13472,7 +14032,6 @@
           <w:b/>
           <w:lang w:eastAsia="es-CO"/>
         </w:rPr>
-        <w:lastRenderedPageBreak/>
         <w:t>Identificar áreas donde el turismo pueda contribuir al fortalecimiento cultural</w:t>
       </w:r>
     </w:p>
@@ -13488,6 +14047,15 @@
         </w:rPr>
         <w:t>Por ejemplo, apoyar el desarrollo de festivales, la preservación del patrimonio intangible o la revitalización de tradiciones locales. Un turismo consciente puede convertirse en un motor para la conservación cultural, beneficiando tanto a los turistas como a los anfitriones.</w:t>
       </w:r>
+    </w:p>
+    <w:p>
+      <w:pPr>
+        <w:rPr>
+          <w:lang w:eastAsia="es-CO"/>
+        </w:rPr>
+      </w:pPr>
+      <w:bookmarkStart w:id="51" w:name="_GoBack"/>
+      <w:bookmarkEnd w:id="51"/>
     </w:p>
     <w:p>
       <w:pPr>
@@ -13506,6 +14074,7 @@
           <w:b/>
           <w:lang w:eastAsia="es-CO"/>
         </w:rPr>
+        <w:lastRenderedPageBreak/>
         <w:t>Fomento de la colaboración público-privada</w:t>
       </w:r>
     </w:p>
@@ -13592,12 +14161,12 @@
       <w:pPr>
         <w:pStyle w:val="Titulosgenerales"/>
       </w:pPr>
-      <w:bookmarkStart w:id="51" w:name="_Toc192597547"/>
+      <w:bookmarkStart w:id="52" w:name="_Toc192597547"/>
       <w:r>
         <w:lastRenderedPageBreak/>
         <w:t>Síntesis</w:t>
       </w:r>
-      <w:bookmarkEnd w:id="51"/>
+      <w:bookmarkEnd w:id="52"/>
     </w:p>
     <w:p>
       <w:pPr>
@@ -13625,7 +14194,6 @@
           <w:lang w:eastAsia="es-CO"/>
         </w:rPr>
       </w:pPr>
-      <w:bookmarkStart w:id="52" w:name="_GoBack"/>
       <w:r>
         <w:rPr>
           <w:noProof/>
@@ -13650,7 +14218,7 @@
                     </pic:cNvPicPr>
                   </pic:nvPicPr>
                   <pic:blipFill>
-                    <a:blip r:embed="rId21">
+                    <a:blip r:embed="rId22">
                       <a:extLst>
                         <a:ext uri="{28A0092B-C50C-407E-A947-70E740481C1C}">
                           <a14:useLocalDpi xmlns:a14="http://schemas.microsoft.com/office/drawing/2010/main" val="0"/>
@@ -13678,7 +14246,6 @@
           </wp:inline>
         </w:drawing>
       </w:r>
-      <w:bookmarkEnd w:id="52"/>
     </w:p>
     <w:p>
       <w:pPr>
@@ -13876,7 +14443,7 @@
             <w:pPr>
               <w:pStyle w:val="TextoTablas"/>
             </w:pPr>
-            <w:hyperlink r:id="rId22" w:history="1">
+            <w:hyperlink r:id="rId23" w:history="1">
               <w:r>
                 <w:rPr>
                   <w:rStyle w:val="Hipervnculo"/>
@@ -13962,7 +14529,7 @@
                 <w:szCs w:val="24"/>
               </w:rPr>
             </w:pPr>
-            <w:hyperlink r:id="rId23" w:history="1">
+            <w:hyperlink r:id="rId24" w:history="1">
               <w:r>
                 <w:rPr>
                   <w:rStyle w:val="Hipervnculo"/>
@@ -14040,7 +14607,7 @@
                 <w:szCs w:val="24"/>
               </w:rPr>
             </w:pPr>
-            <w:hyperlink r:id="rId24" w:history="1">
+            <w:hyperlink r:id="rId25" w:history="1">
               <w:r>
                 <w:rPr>
                   <w:rStyle w:val="Hipervnculo"/>
@@ -14111,7 +14678,7 @@
             <w:pPr>
               <w:pStyle w:val="TextoTablas"/>
             </w:pPr>
-            <w:hyperlink r:id="rId25" w:history="1">
+            <w:hyperlink r:id="rId26" w:history="1">
               <w:r>
                 <w:rPr>
                   <w:rStyle w:val="Hipervnculo"/>
@@ -14382,19 +14949,31 @@
         <w:rPr>
           <w:lang w:val="es-MX" w:eastAsia="es-CO"/>
         </w:rPr>
-        <w:t>Cámara de comercio Santa Rosa de Cabal. (2018). Estudio socio económica Santa Rosa de cabal.</w:t>
-      </w:r>
-    </w:p>
-    <w:p>
-      <w:pPr>
+        <w:t xml:space="preserve">Cámara de comercio Santa Rosa de Cabal. (2018). Estudio socio económica Santa Rosa de </w:t>
+      </w:r>
+      <w:r>
         <w:rPr>
           <w:lang w:val="es-MX" w:eastAsia="es-CO"/>
         </w:rPr>
-      </w:pPr>
+        <w:t>C</w:t>
+      </w:r>
       <w:r>
         <w:rPr>
           <w:lang w:val="es-MX" w:eastAsia="es-CO"/>
         </w:rPr>
+        <w:t>abal.</w:t>
+      </w:r>
+    </w:p>
+    <w:p>
+      <w:pPr>
+        <w:rPr>
+          <w:lang w:val="es-MX" w:eastAsia="es-CO"/>
+        </w:rPr>
+      </w:pPr>
+      <w:r>
+        <w:rPr>
+          <w:lang w:val="es-MX" w:eastAsia="es-CO"/>
+        </w:rPr>
         <w:t>Cámara de comercio Santa Rosa de Cabal. (2021). Estudio socio económico Santa Rosa de Cabal.</w:t>
       </w:r>
     </w:p>
@@ -14436,7 +15015,7 @@
         </w:rPr>
         <w:t xml:space="preserve">Centro de Pensamiento Turístico de Colombia. (2018). Índice de Competitividad Turística Regional de Colombia. </w:t>
       </w:r>
-      <w:hyperlink r:id="rId26" w:history="1">
+      <w:hyperlink r:id="rId27" w:history="1">
         <w:r>
           <w:rPr>
             <w:rStyle w:val="Hipervnculo"/>
@@ -14471,7 +15050,7 @@
         </w:rPr>
         <w:t xml:space="preserve">Instituto Distrital de Turismo (IDT). (s.f.). Indicadores de sostenibilidad. </w:t>
       </w:r>
-      <w:hyperlink r:id="rId27" w:history="1">
+      <w:hyperlink r:id="rId28" w:history="1">
         <w:r>
           <w:rPr>
             <w:rStyle w:val="Hipervnculo"/>
@@ -14506,7 +15085,7 @@
         </w:rPr>
         <w:t xml:space="preserve">Orozco Ostos, B. (2024). Colombia rompió récord de ingresos por turismo, con US$9.000 millones, para 2023. La República. </w:t>
       </w:r>
-      <w:hyperlink r:id="rId28" w:history="1">
+      <w:hyperlink r:id="rId29" w:history="1">
         <w:r>
           <w:rPr>
             <w:rStyle w:val="Hipervnculo"/>
@@ -14529,7 +15108,7 @@
         <w:lastRenderedPageBreak/>
         <w:t xml:space="preserve">Ospina Henao, D. (2024). Colombia registró 5,86 millones de turistas en 2023, solo en diciembre fueron 620.000. La República. </w:t>
       </w:r>
-      <w:hyperlink r:id="rId29" w:history="1">
+      <w:hyperlink r:id="rId30" w:history="1">
         <w:r>
           <w:rPr>
             <w:rStyle w:val="Hipervnculo"/>
@@ -15913,8 +16492,8 @@
       </w:pPr>
     </w:p>
     <w:sectPr>
-      <w:headerReference w:type="default" r:id="rId30"/>
-      <w:footerReference w:type="default" r:id="rId31"/>
+      <w:headerReference w:type="default" r:id="rId31"/>
+      <w:footerReference w:type="default" r:id="rId32"/>
       <w:pgSz w:w="12240" w:h="15840"/>
       <w:pgMar w:top="1701" w:right="1134" w:bottom="1134" w:left="1134" w:header="709" w:footer="737" w:gutter="0"/>
       <w:pgNumType w:start="1"/>
@@ -19084,7 +19663,7 @@
   <w:abstractNum w:abstractNumId="28" w15:restartNumberingAfterBreak="0">
     <w:nsid w:val="40F069F8"/>
     <w:multiLevelType w:val="hybridMultilevel"/>
-    <w:tmpl w:val="9C8E8CC2"/>
+    <w:tmpl w:val="F1144B90"/>
     <w:lvl w:ilvl="0" w:tplc="240A000D">
       <w:start w:val="1"/>
       <w:numFmt w:val="bullet"/>
@@ -19097,16 +19676,16 @@
         <w:rFonts w:ascii="Wingdings" w:hAnsi="Wingdings" w:hint="default"/>
       </w:rPr>
     </w:lvl>
-    <w:lvl w:ilvl="1" w:tplc="240A0003" w:tentative="1">
-      <w:start w:val="1"/>
-      <w:numFmt w:val="bullet"/>
-      <w:lvlText w:val="o"/>
+    <w:lvl w:ilvl="1" w:tplc="240A0001">
+      <w:start w:val="1"/>
+      <w:numFmt w:val="bullet"/>
+      <w:lvlText w:val=""/>
       <w:lvlJc w:val="left"/>
       <w:pPr>
         <w:ind w:left="2149" w:hanging="360"/>
       </w:pPr>
       <w:rPr>
-        <w:rFonts w:ascii="Courier New" w:hAnsi="Courier New" w:cs="Courier New" w:hint="default"/>
+        <w:rFonts w:ascii="Symbol" w:hAnsi="Symbol" w:hint="default"/>
       </w:rPr>
     </w:lvl>
     <w:lvl w:ilvl="2" w:tplc="240A0005" w:tentative="1">
@@ -21250,7 +21829,7 @@
       <w:lvlText w:val=""/>
       <w:lvlJc w:val="left"/>
       <w:pPr>
-        <w:ind w:left="1429" w:hanging="360"/>
+        <w:ind w:left="1776" w:hanging="360"/>
       </w:pPr>
       <w:rPr>
         <w:rFonts w:ascii="Wingdings" w:hAnsi="Wingdings" w:hint="default"/>
@@ -21262,7 +21841,7 @@
       <w:lvlText w:val="o"/>
       <w:lvlJc w:val="left"/>
       <w:pPr>
-        <w:ind w:left="2149" w:hanging="360"/>
+        <w:ind w:left="2496" w:hanging="360"/>
       </w:pPr>
       <w:rPr>
         <w:rFonts w:ascii="Courier New" w:hAnsi="Courier New" w:cs="Courier New" w:hint="default"/>
@@ -21274,7 +21853,7 @@
       <w:lvlText w:val=""/>
       <w:lvlJc w:val="left"/>
       <w:pPr>
-        <w:ind w:left="2869" w:hanging="360"/>
+        <w:ind w:left="3216" w:hanging="360"/>
       </w:pPr>
       <w:rPr>
         <w:rFonts w:ascii="Wingdings" w:hAnsi="Wingdings" w:hint="default"/>
@@ -21286,7 +21865,7 @@
       <w:lvlText w:val=""/>
       <w:lvlJc w:val="left"/>
       <w:pPr>
-        <w:ind w:left="3589" w:hanging="360"/>
+        <w:ind w:left="3936" w:hanging="360"/>
       </w:pPr>
       <w:rPr>
         <w:rFonts w:ascii="Symbol" w:hAnsi="Symbol" w:hint="default"/>
@@ -21298,7 +21877,7 @@
       <w:lvlText w:val="o"/>
       <w:lvlJc w:val="left"/>
       <w:pPr>
-        <w:ind w:left="4309" w:hanging="360"/>
+        <w:ind w:left="4656" w:hanging="360"/>
       </w:pPr>
       <w:rPr>
         <w:rFonts w:ascii="Courier New" w:hAnsi="Courier New" w:cs="Courier New" w:hint="default"/>
@@ -21310,7 +21889,7 @@
       <w:lvlText w:val=""/>
       <w:lvlJc w:val="left"/>
       <w:pPr>
-        <w:ind w:left="5029" w:hanging="360"/>
+        <w:ind w:left="5376" w:hanging="360"/>
       </w:pPr>
       <w:rPr>
         <w:rFonts w:ascii="Wingdings" w:hAnsi="Wingdings" w:hint="default"/>
@@ -21322,7 +21901,7 @@
       <w:lvlText w:val=""/>
       <w:lvlJc w:val="left"/>
       <w:pPr>
-        <w:ind w:left="5749" w:hanging="360"/>
+        <w:ind w:left="6096" w:hanging="360"/>
       </w:pPr>
       <w:rPr>
         <w:rFonts w:ascii="Symbol" w:hAnsi="Symbol" w:hint="default"/>
@@ -21334,7 +21913,7 @@
       <w:lvlText w:val="o"/>
       <w:lvlJc w:val="left"/>
       <w:pPr>
-        <w:ind w:left="6469" w:hanging="360"/>
+        <w:ind w:left="6816" w:hanging="360"/>
       </w:pPr>
       <w:rPr>
         <w:rFonts w:ascii="Courier New" w:hAnsi="Courier New" w:cs="Courier New" w:hint="default"/>
@@ -21346,7 +21925,7 @@
       <w:lvlText w:val=""/>
       <w:lvlJc w:val="left"/>
       <w:pPr>
-        <w:ind w:left="7189" w:hanging="360"/>
+        <w:ind w:left="7536" w:hanging="360"/>
       </w:pPr>
       <w:rPr>
         <w:rFonts w:ascii="Wingdings" w:hAnsi="Wingdings" w:hint="default"/>
@@ -21448,7 +22027,7 @@
   <w:abstractNum w:abstractNumId="50" w15:restartNumberingAfterBreak="0">
     <w:nsid w:val="772E78A3"/>
     <w:multiLevelType w:val="hybridMultilevel"/>
-    <w:tmpl w:val="C4BA9EFE"/>
+    <w:tmpl w:val="16565552"/>
     <w:lvl w:ilvl="0" w:tplc="240A0011">
       <w:start w:val="1"/>
       <w:numFmt w:val="decimal"/>
@@ -21458,14 +22037,17 @@
         <w:ind w:left="1429" w:hanging="360"/>
       </w:pPr>
     </w:lvl>
-    <w:lvl w:ilvl="1" w:tplc="240A0019" w:tentative="1">
-      <w:start w:val="1"/>
-      <w:numFmt w:val="lowerLetter"/>
-      <w:lvlText w:val="%2."/>
+    <w:lvl w:ilvl="1" w:tplc="240A0001">
+      <w:start w:val="1"/>
+      <w:numFmt w:val="bullet"/>
+      <w:lvlText w:val=""/>
       <w:lvlJc w:val="left"/>
       <w:pPr>
         <w:ind w:left="2149" w:hanging="360"/>
       </w:pPr>
+      <w:rPr>
+        <w:rFonts w:ascii="Symbol" w:hAnsi="Symbol" w:hint="default"/>
+      </w:rPr>
     </w:lvl>
     <w:lvl w:ilvl="2" w:tplc="240A001B" w:tentative="1">
       <w:start w:val="1"/>
@@ -23835,7 +24417,7 @@
 </file>
 
 <file path=customXml/itemProps1.xml><?xml version="1.0" encoding="utf-8"?>
-<ds:datastoreItem xmlns:ds="http://schemas.openxmlformats.org/officeDocument/2006/customXml" ds:itemID="{78B9C71C-768A-4420-9ED5-F20A27C82839}">
+<ds:datastoreItem xmlns:ds="http://schemas.openxmlformats.org/officeDocument/2006/customXml" ds:itemID="{B9D379DD-5784-4EEF-B301-3D700CAB0CFD}">
   <ds:schemaRefs>
     <ds:schemaRef ds:uri="http://schemas.openxmlformats.org/officeDocument/2006/bibliography"/>
   </ds:schemaRefs>
@@ -23843,13 +24425,13 @@
 </file>
 
 <file path=customXml/itemProps2.xml><?xml version="1.0" encoding="utf-8"?>
-<ds:datastoreItem xmlns:ds="http://schemas.openxmlformats.org/officeDocument/2006/customXml" ds:itemID="{86ED6D3F-85FC-4320-8733-AF04B8A89F7B}"/>
+<ds:datastoreItem xmlns:ds="http://schemas.openxmlformats.org/officeDocument/2006/customXml" ds:itemID="{102D478A-04E2-427C-A632-53542E327EF9}"/>
 </file>
 
 <file path=customXml/itemProps3.xml><?xml version="1.0" encoding="utf-8"?>
-<ds:datastoreItem xmlns:ds="http://schemas.openxmlformats.org/officeDocument/2006/customXml" ds:itemID="{7038CB81-ED98-4BF2-8450-70B3A2FC2279}"/>
+<ds:datastoreItem xmlns:ds="http://schemas.openxmlformats.org/officeDocument/2006/customXml" ds:itemID="{329F5878-DA7B-4371-8046-EB66F714DFFE}"/>
 </file>
 
 <file path=customXml/itemProps4.xml><?xml version="1.0" encoding="utf-8"?>
-<ds:datastoreItem xmlns:ds="http://schemas.openxmlformats.org/officeDocument/2006/customXml" ds:itemID="{9B2B786E-5D52-4A6F-B259-520985ADFF15}"/>
+<ds:datastoreItem xmlns:ds="http://schemas.openxmlformats.org/officeDocument/2006/customXml" ds:itemID="{6847122C-2B50-471D-BDED-045AEBD63775}"/>
 </file>
--- a/fuentes/CFA_10_122154_DU.docx
+++ b/fuentes/CFA_10_122154_DU.docx
@@ -1028,7 +1028,7 @@
             <w:noProof/>
             <w:webHidden/>
           </w:rPr>
-          <w:t>17</w:t>
+          <w:t>18</w:t>
         </w:r>
         <w:r>
           <w:rPr>
@@ -1658,7 +1658,7 @@
             <w:noProof/>
             <w:webHidden/>
           </w:rPr>
-          <w:t>37</w:t>
+          <w:t>38</w:t>
         </w:r>
         <w:r>
           <w:rPr>
@@ -1730,7 +1730,7 @@
             <w:noProof/>
             <w:webHidden/>
           </w:rPr>
-          <w:t>43</w:t>
+          <w:t>44</w:t>
         </w:r>
         <w:r>
           <w:rPr>
@@ -1802,7 +1802,7 @@
             <w:noProof/>
             <w:webHidden/>
           </w:rPr>
-          <w:t>45</w:t>
+          <w:t>46</w:t>
         </w:r>
         <w:r>
           <w:rPr>
@@ -1874,7 +1874,7 @@
             <w:noProof/>
             <w:webHidden/>
           </w:rPr>
-          <w:t>46</w:t>
+          <w:t>47</w:t>
         </w:r>
         <w:r>
           <w:rPr>
@@ -1947,7 +1947,7 @@
             <w:noProof/>
             <w:webHidden/>
           </w:rPr>
-          <w:t>47</w:t>
+          <w:t>48</w:t>
         </w:r>
         <w:r>
           <w:rPr>
@@ -2019,7 +2019,7 @@
             <w:noProof/>
             <w:webHidden/>
           </w:rPr>
-          <w:t>49</w:t>
+          <w:t>50</w:t>
         </w:r>
         <w:r>
           <w:rPr>
@@ -3481,13 +3481,25 @@
         <w:rPr>
           <w:lang w:eastAsia="es-CO"/>
         </w:rPr>
-        <w:t>Es un documento</w:t>
-      </w:r>
-      <w:r>
-        <w:rPr>
-          <w:lang w:eastAsia="es-CO"/>
-        </w:rPr>
-        <w:t xml:space="preserve"> de turismo, es un documento que define las acciones necesarias para mejorar y promover un destino turístico. Este plan incluye objetivos específicos, estrategias, recursos necesarios, cronogramas y responsables de llevar a cabo cada acción.</w:t>
+        <w:t>E</w:t>
+      </w:r>
+      <w:r>
+        <w:rPr>
+          <w:lang w:eastAsia="es-CO"/>
+        </w:rPr>
+        <w:t>s</w:t>
+      </w:r>
+      <w:r>
+        <w:rPr>
+          <w:lang w:eastAsia="es-CO"/>
+        </w:rPr>
+        <w:t xml:space="preserve"> </w:t>
+      </w:r>
+      <w:r>
+        <w:rPr>
+          <w:lang w:eastAsia="es-CO"/>
+        </w:rPr>
+        <w:t>un documento que define las acciones necesarias para mejorar y promover un destino turístico. Este plan incluye objetivos específicos, estrategias, recursos necesarios, cronogramas y responsables de llevar a cabo cada acción.</w:t>
       </w:r>
     </w:p>
     <w:p>
@@ -3731,7 +3743,19 @@
         <w:rPr>
           <w:lang w:eastAsia="es-CO"/>
         </w:rPr>
-        <w:t>valuación del estado actual del destino, incluyendo fortalezas, debilidades, oportunidades y amenazas (FD</w:t>
+        <w:t xml:space="preserve">valuación del estado actual del destino, incluyendo </w:t>
+      </w:r>
+      <w:r>
+        <w:rPr>
+          <w:lang w:eastAsia="es-CO"/>
+        </w:rPr>
+        <w:t>F</w:t>
+      </w:r>
+      <w:r>
+        <w:rPr>
+          <w:lang w:eastAsia="es-CO"/>
+        </w:rPr>
+        <w:t xml:space="preserve">ortalezas, </w:t>
       </w:r>
       <w:r>
         <w:rPr>
@@ -3743,7 +3767,43 @@
         <w:rPr>
           <w:lang w:eastAsia="es-CO"/>
         </w:rPr>
-        <w:t>A).</w:t>
+        <w:t xml:space="preserve">portunidades, </w:t>
+      </w:r>
+      <w:r>
+        <w:rPr>
+          <w:lang w:eastAsia="es-CO"/>
+        </w:rPr>
+        <w:t>D</w:t>
+      </w:r>
+      <w:r>
+        <w:rPr>
+          <w:lang w:eastAsia="es-CO"/>
+        </w:rPr>
+        <w:t xml:space="preserve">ebilidades, y </w:t>
+      </w:r>
+      <w:r>
+        <w:rPr>
+          <w:lang w:eastAsia="es-CO"/>
+        </w:rPr>
+        <w:t>A</w:t>
+      </w:r>
+      <w:r>
+        <w:rPr>
+          <w:lang w:eastAsia="es-CO"/>
+        </w:rPr>
+        <w:t>menazas (F</w:t>
+      </w:r>
+      <w:r>
+        <w:rPr>
+          <w:lang w:eastAsia="es-CO"/>
+        </w:rPr>
+        <w:t>O</w:t>
+      </w:r>
+      <w:r>
+        <w:rPr>
+          <w:lang w:eastAsia="es-CO"/>
+        </w:rPr>
+        <w:t>DA).</w:t>
       </w:r>
     </w:p>
     <w:p>
@@ -4797,10 +4857,10 @@
           <w:lang w:eastAsia="es-CO"/>
         </w:rPr>
         <w:drawing>
-          <wp:inline distT="0" distB="0" distL="0" distR="0" wp14:anchorId="62D35D70" wp14:editId="1D29A9EE">
-            <wp:extent cx="5429582" cy="3120692"/>
-            <wp:effectExtent l="0" t="0" r="0" b="3810"/>
-            <wp:docPr id="12" name="Imagen 12" descr="Figura 2 que relaciona el nombre de las 12 áreas temáticas que hacen parte de los indicadores de sostenibilidad, de acuerdo a lo mencionado por el Instituto Distrital de Turismo."/>
+          <wp:inline distT="0" distB="0" distL="0" distR="0" wp14:anchorId="103A4E84" wp14:editId="08DAECA6">
+            <wp:extent cx="5713525" cy="3283889"/>
+            <wp:effectExtent l="0" t="0" r="1905" b="0"/>
+            <wp:docPr id="16" name="Imagen 16" descr="Figura 2 que relaciona el nombre de las 12 áreas temáticas que hacen parte de los indicadores de sostenibilidad, de acuerdo a lo mencionado por el Instituto Distrital de Turismo."/>
             <wp:cNvGraphicFramePr>
               <a:graphicFrameLocks xmlns:a="http://schemas.openxmlformats.org/drawingml/2006/main" noChangeAspect="1"/>
             </wp:cNvGraphicFramePr>
@@ -4808,7 +4868,7 @@
               <a:graphicData uri="http://schemas.openxmlformats.org/drawingml/2006/picture">
                 <pic:pic xmlns:pic="http://schemas.openxmlformats.org/drawingml/2006/picture">
                   <pic:nvPicPr>
-                    <pic:cNvPr id="0" name="Picture 3"/>
+                    <pic:cNvPr id="0" name="Picture 2"/>
                     <pic:cNvPicPr>
                       <a:picLocks noChangeAspect="1" noChangeArrowheads="1"/>
                     </pic:cNvPicPr>
@@ -4829,7 +4889,7 @@
                   <pic:spPr bwMode="auto">
                     <a:xfrm>
                       <a:off x="0" y="0"/>
-                      <a:ext cx="5445997" cy="3130127"/>
+                      <a:ext cx="5734075" cy="3295700"/>
                     </a:xfrm>
                     <a:prstGeom prst="rect">
                       <a:avLst/>
@@ -4969,6 +5029,7 @@
         <w:rPr>
           <w:lang w:eastAsia="es-CO"/>
         </w:rPr>
+        <w:lastRenderedPageBreak/>
         <w:t>Satisfacción del turista</w:t>
       </w:r>
       <w:r>
@@ -4993,7 +5054,6 @@
         <w:rPr>
           <w:lang w:eastAsia="es-CO"/>
         </w:rPr>
-        <w:lastRenderedPageBreak/>
         <w:t>Satisfacción local</w:t>
       </w:r>
       <w:r>
@@ -5294,6 +5354,7 @@
         <w:rPr>
           <w:lang w:eastAsia="es-CO"/>
         </w:rPr>
+        <w:lastRenderedPageBreak/>
         <w:t>Un crecimiento del 22,4 % respecto a 2022.</w:t>
       </w:r>
     </w:p>
@@ -5312,7 +5373,6 @@
         <w:rPr>
           <w:lang w:eastAsia="es-CO"/>
         </w:rPr>
-        <w:lastRenderedPageBreak/>
         <w:t>Aumento del 70 %respecto a 2020.</w:t>
       </w:r>
     </w:p>
@@ -5597,7 +5657,6 @@
         <w:pStyle w:val="Figura"/>
       </w:pPr>
       <w:r>
-        <w:lastRenderedPageBreak/>
         <w:t>Movilización de turistas en Colombia durante 2023</w:t>
       </w:r>
     </w:p>
@@ -6127,13 +6186,6 @@
     </w:p>
     <w:p>
       <w:pPr>
-        <w:rPr>
-          <w:lang w:eastAsia="es-CO"/>
-        </w:rPr>
-      </w:pPr>
-    </w:p>
-    <w:p>
-      <w:pPr>
         <w:pStyle w:val="Figura"/>
       </w:pPr>
       <w:r>
@@ -7036,7 +7088,19 @@
         <w:rPr>
           <w:lang w:eastAsia="es-CO"/>
         </w:rPr>
-        <w:t>"Punto de Información Turística (PIT)"</w:t>
+        <w:t>"</w:t>
+      </w:r>
+      <w:r>
+        <w:rPr>
+          <w:lang w:eastAsia="es-CO"/>
+        </w:rPr>
+        <w:t xml:space="preserve">El </w:t>
+      </w:r>
+      <w:r>
+        <w:rPr>
+          <w:lang w:eastAsia="es-CO"/>
+        </w:rPr>
+        <w:t>Punto de Información Turística (PIT)"</w:t>
       </w:r>
       <w:r>
         <w:rPr>
@@ -7114,13 +7178,6 @@
     <w:p>
       <w:pPr>
         <w:rPr>
-          <w:lang w:eastAsia="es-CO"/>
-        </w:rPr>
-      </w:pPr>
-    </w:p>
-    <w:p>
-      <w:pPr>
-        <w:rPr>
           <w:b/>
           <w:lang w:eastAsia="es-CO"/>
         </w:rPr>
@@ -7184,20 +7241,20 @@
         <w:rPr>
           <w:lang w:eastAsia="es-CO"/>
         </w:rPr>
+        <w:t>Año 2018: 16.417</w:t>
+      </w:r>
+    </w:p>
+    <w:p>
+      <w:pPr>
+        <w:rPr>
+          <w:lang w:eastAsia="es-CO"/>
+        </w:rPr>
+      </w:pPr>
+      <w:r>
+        <w:rPr>
+          <w:lang w:eastAsia="es-CO"/>
+        </w:rPr>
         <w:lastRenderedPageBreak/>
-        <w:t>Año 2018: 16.417</w:t>
-      </w:r>
-    </w:p>
-    <w:p>
-      <w:pPr>
-        <w:rPr>
-          <w:lang w:eastAsia="es-CO"/>
-        </w:rPr>
-      </w:pPr>
-      <w:r>
-        <w:rPr>
-          <w:lang w:eastAsia="es-CO"/>
-        </w:rPr>
         <w:t>Según datos del PIT, cada año se incrementa el número de turistas y visitantes, preguntando por el alojamiento, recursos y atractivos turísticos, que se presentan en Santa Rosa de Cabal, como los diferentes termales, de allí el comparativo de turistas año a año, así:</w:t>
       </w:r>
     </w:p>
@@ -7777,7 +7834,6 @@
               </w:rPr>
             </w:pPr>
             <w:r>
-              <w:lastRenderedPageBreak/>
               <w:t>2018</w:t>
             </w:r>
           </w:p>
@@ -7914,6 +7970,7 @@
               <w:ind w:firstLine="0"/>
             </w:pPr>
             <w:r>
+              <w:lastRenderedPageBreak/>
               <w:t>Año</w:t>
             </w:r>
           </w:p>
@@ -8493,45 +8550,9 @@
     </w:p>
     <w:p>
       <w:pPr>
-        <w:rPr>
-          <w:lang w:eastAsia="es-CO"/>
-        </w:rPr>
-      </w:pPr>
-    </w:p>
-    <w:p>
-      <w:pPr>
-        <w:rPr>
-          <w:lang w:eastAsia="es-CO"/>
-        </w:rPr>
-      </w:pPr>
-    </w:p>
-    <w:p>
-      <w:pPr>
-        <w:rPr>
-          <w:lang w:eastAsia="es-CO"/>
-        </w:rPr>
-      </w:pPr>
-    </w:p>
-    <w:p>
-      <w:pPr>
-        <w:rPr>
-          <w:lang w:eastAsia="es-CO"/>
-        </w:rPr>
-      </w:pPr>
-    </w:p>
-    <w:p>
-      <w:pPr>
-        <w:rPr>
-          <w:lang w:eastAsia="es-CO"/>
-        </w:rPr>
-      </w:pPr>
-    </w:p>
-    <w:p>
-      <w:pPr>
         <w:pStyle w:val="Figura"/>
       </w:pPr>
       <w:r>
-        <w:lastRenderedPageBreak/>
         <w:t>Procedencia de los turistas nacionales (Mayor a 100 personas)</w:t>
       </w:r>
     </w:p>
@@ -8641,6 +8662,7 @@
         <w:rPr>
           <w:lang w:eastAsia="es-CO"/>
         </w:rPr>
+        <w:lastRenderedPageBreak/>
         <w:t>Antioquia</w:t>
       </w:r>
       <w:r>
@@ -8945,7 +8967,6 @@
         <w:pStyle w:val="Figura"/>
       </w:pPr>
       <w:r>
-        <w:lastRenderedPageBreak/>
         <w:t>Procedencia de los turistas extranjeros (Mayor a 10 personas)</w:t>
       </w:r>
     </w:p>
@@ -9073,6 +9094,7 @@
         <w:rPr>
           <w:lang w:eastAsia="es-CO"/>
         </w:rPr>
+        <w:lastRenderedPageBreak/>
         <w:t>España 173</w:t>
       </w:r>
     </w:p>
@@ -9307,7 +9329,6 @@
         <w:rPr>
           <w:lang w:eastAsia="es-CO"/>
         </w:rPr>
-        <w:lastRenderedPageBreak/>
         <w:t>Holanda 19</w:t>
       </w:r>
     </w:p>
@@ -9379,10 +9400,18 @@
           <w:lang w:eastAsia="es-CO"/>
         </w:rPr>
       </w:pPr>
-      <w:r>
-        <w:rPr>
-          <w:lang w:eastAsia="es-CO"/>
-        </w:rPr>
+    </w:p>
+    <w:p>
+      <w:pPr>
+        <w:rPr>
+          <w:lang w:eastAsia="es-CO"/>
+        </w:rPr>
+      </w:pPr>
+      <w:r>
+        <w:rPr>
+          <w:lang w:eastAsia="es-CO"/>
+        </w:rPr>
+        <w:lastRenderedPageBreak/>
         <w:t>Lo anterior se relaciona en la siguiente figura:</w:t>
       </w:r>
     </w:p>
@@ -9400,6 +9429,7 @@
           <w:lang w:eastAsia="es-CO"/>
         </w:rPr>
       </w:pPr>
+      <w:bookmarkStart w:id="35" w:name="_GoBack"/>
       <w:r>
         <w:rPr>
           <w:noProof/>
@@ -9451,6 +9481,7 @@
           </wp:inline>
         </w:drawing>
       </w:r>
+      <w:bookmarkEnd w:id="35"/>
     </w:p>
     <w:p>
       <w:pPr>
@@ -9543,7 +9574,6 @@
         <w:rPr>
           <w:lang w:eastAsia="es-CO"/>
         </w:rPr>
-        <w:lastRenderedPageBreak/>
         <w:t>Gastronomía</w:t>
       </w:r>
     </w:p>
@@ -9736,6 +9766,15 @@
     <w:p>
       <w:pPr>
         <w:pStyle w:val="Prrafodelista"/>
+        <w:ind w:left="2149" w:firstLine="0"/>
+        <w:rPr>
+          <w:lang w:eastAsia="es-CO"/>
+        </w:rPr>
+      </w:pPr>
+    </w:p>
+    <w:p>
+      <w:pPr>
+        <w:pStyle w:val="Prrafodelista"/>
         <w:numPr>
           <w:ilvl w:val="0"/>
           <w:numId w:val="40"/>
@@ -9748,6 +9787,7 @@
         <w:rPr>
           <w:lang w:eastAsia="es-CO"/>
         </w:rPr>
+        <w:lastRenderedPageBreak/>
         <w:t>Dive</w:t>
       </w:r>
       <w:r>
@@ -9935,29 +9975,26 @@
         <w:rPr>
           <w:lang w:eastAsia="es-CO"/>
         </w:rPr>
-        <w:t>En el año 2020 Santa Rosa de Cabal reafirmó su posición como el destino turístico, tras los resultados del Índice de Competitividad Turística Regional de Colombia ICTRC, donde el municipio ocupó el tercer lugar. De igual forma, Santa Rosa de Cabal se destaca como el municipio más competitivo del Paisaje Cultural Cafetero. Lo anterior se refleja a continuación:</w:t>
-      </w:r>
-    </w:p>
-    <w:p>
-      <w:pPr>
-        <w:rPr>
-          <w:lang w:eastAsia="es-CO"/>
-        </w:rPr>
-      </w:pPr>
-    </w:p>
-    <w:p>
-      <w:pPr>
-        <w:rPr>
-          <w:lang w:eastAsia="es-CO"/>
-        </w:rPr>
-      </w:pPr>
+        <w:t>En el año 20</w:t>
+      </w:r>
+      <w:r>
+        <w:rPr>
+          <w:lang w:eastAsia="es-CO"/>
+        </w:rPr>
+        <w:t>19</w:t>
+      </w:r>
+      <w:r>
+        <w:rPr>
+          <w:lang w:eastAsia="es-CO"/>
+        </w:rPr>
+        <w:t xml:space="preserve"> Santa Rosa de Cabal reafirmó su posición como el destino turístico, tras los resultados del Índice de Competitividad Turística Regional de Colombia ICTRC, donde el municipio ocupó el tercer lugar. De igual forma, Santa Rosa de Cabal se destaca como el municipio más competitivo del Paisaje Cultural Cafetero. Lo anterior se refleja a continuación:</w:t>
+      </w:r>
     </w:p>
     <w:p>
       <w:pPr>
         <w:pStyle w:val="Figura"/>
       </w:pPr>
       <w:r>
-        <w:lastRenderedPageBreak/>
         <w:t>Resultado general ICTRC por criterios de evaluación para Santa Rosa de Cabal 2019-2020</w:t>
       </w:r>
     </w:p>
@@ -10117,6 +10154,7 @@
           <w:b/>
           <w:lang w:eastAsia="es-CO"/>
         </w:rPr>
+        <w:lastRenderedPageBreak/>
         <w:t>Gestión de destino</w:t>
       </w:r>
     </w:p>
@@ -10389,7 +10427,6 @@
           <w:b/>
           <w:lang w:eastAsia="es-CO"/>
         </w:rPr>
-        <w:lastRenderedPageBreak/>
         <w:t>Empresarial</w:t>
       </w:r>
     </w:p>
@@ -10456,6 +10493,20 @@
     </w:p>
     <w:p>
       <w:pPr>
+        <w:rPr>
+          <w:lang w:eastAsia="es-CO"/>
+        </w:rPr>
+      </w:pPr>
+    </w:p>
+    <w:p>
+      <w:pPr>
+        <w:rPr>
+          <w:lang w:eastAsia="es-CO"/>
+        </w:rPr>
+      </w:pPr>
+    </w:p>
+    <w:p>
+      <w:pPr>
         <w:pStyle w:val="Prrafodelista"/>
         <w:numPr>
           <w:ilvl w:val="0"/>
@@ -10471,6 +10522,7 @@
           <w:b/>
           <w:lang w:eastAsia="es-CO"/>
         </w:rPr>
+        <w:lastRenderedPageBreak/>
         <w:t xml:space="preserve">Indicadores del 2023 Santa Rosa de </w:t>
       </w:r>
       <w:r>
@@ -10529,6 +10581,7 @@
       <w:tr>
         <w:trPr>
           <w:cnfStyle w:val="100000000000" w:firstRow="1" w:lastRow="0" w:firstColumn="0" w:lastColumn="0" w:oddVBand="0" w:evenVBand="0" w:oddHBand="0" w:evenHBand="0" w:firstRowFirstColumn="0" w:firstRowLastColumn="0" w:lastRowFirstColumn="0" w:lastRowLastColumn="0"/>
+          <w:tblHeader/>
         </w:trPr>
         <w:tc>
           <w:tcPr>
@@ -10686,7 +10739,6 @@
               </w:rPr>
             </w:pPr>
             <w:r>
-              <w:lastRenderedPageBreak/>
               <w:t>2018</w:t>
             </w:r>
           </w:p>
@@ -10898,6 +10950,7 @@
         <w:rPr>
           <w:lang w:eastAsia="es-CO"/>
         </w:rPr>
+        <w:lastRenderedPageBreak/>
         <w:t>En términos generales, se puede establecer que al 2023, las empresas turísticas representan el 22,6 % sobre el total personas naturales y el 7,7% sobre las personas jurídicas. Obteniendo los siguientes resultados:</w:t>
       </w:r>
     </w:p>
@@ -11256,7 +11309,6 @@
               </w:rPr>
             </w:pPr>
             <w:r>
-              <w:lastRenderedPageBreak/>
               <w:t>2020</w:t>
             </w:r>
           </w:p>
@@ -11522,6 +11574,7 @@
         <w:rPr>
           <w:lang w:eastAsia="es-CO"/>
         </w:rPr>
+        <w:lastRenderedPageBreak/>
         <w:t>Se deben generar nuevos instrumentos de recolección de información turística, que permitan identificar la cadena productiva, dentro de la estructura económica del municipio.</w:t>
       </w:r>
     </w:p>
@@ -11581,23 +11634,13 @@
     </w:p>
     <w:p>
       <w:pPr>
-        <w:pStyle w:val="Prrafodelista"/>
-        <w:ind w:left="1429" w:firstLine="0"/>
-        <w:rPr>
-          <w:lang w:eastAsia="es-CO"/>
-        </w:rPr>
-      </w:pPr>
-    </w:p>
-    <w:p>
-      <w:pPr>
         <w:pStyle w:val="Ttulo1"/>
       </w:pPr>
-      <w:bookmarkStart w:id="35" w:name="_Toc192597539"/>
-      <w:r>
-        <w:lastRenderedPageBreak/>
+      <w:bookmarkStart w:id="36" w:name="_Toc192597539"/>
+      <w:r>
         <w:t>Impactos</w:t>
       </w:r>
-      <w:bookmarkEnd w:id="35"/>
+      <w:bookmarkEnd w:id="36"/>
     </w:p>
     <w:p>
       <w:pPr>
@@ -11635,16 +11678,15 @@
           <w:lang w:eastAsia="es-CO"/>
         </w:rPr>
       </w:pPr>
-      <w:bookmarkStart w:id="36" w:name="_Toc184721174"/>
-      <w:bookmarkStart w:id="37" w:name="_Toc184923181"/>
-      <w:bookmarkStart w:id="38" w:name="_Toc184924223"/>
-      <w:bookmarkStart w:id="39" w:name="_Toc185017477"/>
-      <w:bookmarkStart w:id="40" w:name="_Toc191294493"/>
-      <w:bookmarkStart w:id="41" w:name="_Toc191477929"/>
-      <w:bookmarkStart w:id="42" w:name="_Toc191566715"/>
-      <w:bookmarkStart w:id="43" w:name="_Toc192491102"/>
-      <w:bookmarkStart w:id="44" w:name="_Toc192597540"/>
-      <w:bookmarkEnd w:id="36"/>
+      <w:bookmarkStart w:id="37" w:name="_Toc184721174"/>
+      <w:bookmarkStart w:id="38" w:name="_Toc184923181"/>
+      <w:bookmarkStart w:id="39" w:name="_Toc184924223"/>
+      <w:bookmarkStart w:id="40" w:name="_Toc185017477"/>
+      <w:bookmarkStart w:id="41" w:name="_Toc191294493"/>
+      <w:bookmarkStart w:id="42" w:name="_Toc191477929"/>
+      <w:bookmarkStart w:id="43" w:name="_Toc191566715"/>
+      <w:bookmarkStart w:id="44" w:name="_Toc192491102"/>
+      <w:bookmarkStart w:id="45" w:name="_Toc192597540"/>
       <w:bookmarkEnd w:id="37"/>
       <w:bookmarkEnd w:id="38"/>
       <w:bookmarkEnd w:id="39"/>
@@ -11653,16 +11695,17 @@
       <w:bookmarkEnd w:id="42"/>
       <w:bookmarkEnd w:id="43"/>
       <w:bookmarkEnd w:id="44"/>
+      <w:bookmarkEnd w:id="45"/>
     </w:p>
     <w:p>
       <w:pPr>
         <w:pStyle w:val="Ttulo2"/>
       </w:pPr>
-      <w:bookmarkStart w:id="45" w:name="_Toc192597541"/>
+      <w:bookmarkStart w:id="46" w:name="_Toc192597541"/>
       <w:r>
         <w:t>Tipos de impacto</w:t>
       </w:r>
-      <w:bookmarkEnd w:id="45"/>
+      <w:bookmarkEnd w:id="46"/>
     </w:p>
     <w:p>
       <w:pPr>
@@ -11763,6 +11806,7 @@
           <w:b/>
           <w:lang w:eastAsia="es-CO"/>
         </w:rPr>
+        <w:lastRenderedPageBreak/>
         <w:t>Empleo</w:t>
       </w:r>
       <w:r>
@@ -11941,7 +11985,6 @@
           <w:b/>
           <w:lang w:eastAsia="es-CO"/>
         </w:rPr>
-        <w:lastRenderedPageBreak/>
         <w:t>Sostenibilidad</w:t>
       </w:r>
       <w:r>
@@ -11980,11 +12023,11 @@
       <w:pPr>
         <w:pStyle w:val="Ttulo2"/>
       </w:pPr>
-      <w:bookmarkStart w:id="46" w:name="_Toc192597542"/>
+      <w:bookmarkStart w:id="47" w:name="_Toc192597542"/>
       <w:r>
         <w:t>Métodos de medición del impacto</w:t>
       </w:r>
-      <w:bookmarkEnd w:id="46"/>
+      <w:bookmarkEnd w:id="47"/>
     </w:p>
     <w:p>
       <w:pPr>
@@ -12065,6 +12108,7 @@
           <w:b/>
           <w:lang w:eastAsia="es-CO"/>
         </w:rPr>
+        <w:lastRenderedPageBreak/>
         <w:t>Estudios de caso</w:t>
       </w:r>
       <w:r>
@@ -12103,11 +12147,11 @@
       <w:pPr>
         <w:pStyle w:val="Ttulo2"/>
       </w:pPr>
-      <w:bookmarkStart w:id="47" w:name="_Toc192597543"/>
+      <w:bookmarkStart w:id="48" w:name="_Toc192597543"/>
       <w:r>
         <w:t>Herramientas para medir el impacto</w:t>
       </w:r>
-      <w:bookmarkEnd w:id="47"/>
+      <w:bookmarkEnd w:id="48"/>
     </w:p>
     <w:p>
       <w:pPr>
@@ -12239,12 +12283,11 @@
       <w:pPr>
         <w:pStyle w:val="Ttulo2"/>
       </w:pPr>
-      <w:bookmarkStart w:id="48" w:name="_Toc192597544"/>
-      <w:r>
-        <w:lastRenderedPageBreak/>
+      <w:bookmarkStart w:id="49" w:name="_Toc192597544"/>
+      <w:r>
         <w:t>Ejemplos de estrategias y su impacto</w:t>
       </w:r>
-      <w:bookmarkEnd w:id="48"/>
+      <w:bookmarkEnd w:id="49"/>
     </w:p>
     <w:p>
       <w:pPr>
@@ -12333,6 +12376,11 @@
     </w:p>
     <w:p>
       <w:pPr>
+        <w:pStyle w:val="Prrafodelista"/>
+        <w:numPr>
+          <w:ilvl w:val="1"/>
+          <w:numId w:val="50"/>
+        </w:numPr>
         <w:rPr>
           <w:lang w:eastAsia="es-CO"/>
         </w:rPr>
@@ -12410,6 +12458,11 @@
     </w:p>
     <w:p>
       <w:pPr>
+        <w:pStyle w:val="Prrafodelista"/>
+        <w:numPr>
+          <w:ilvl w:val="1"/>
+          <w:numId w:val="50"/>
+        </w:numPr>
         <w:rPr>
           <w:lang w:eastAsia="es-CO"/>
         </w:rPr>
@@ -12419,6 +12472,7 @@
           <w:b/>
           <w:lang w:eastAsia="es-CO"/>
         </w:rPr>
+        <w:lastRenderedPageBreak/>
         <w:t>Impacto</w:t>
       </w:r>
       <w:r>
@@ -12487,6 +12541,11 @@
     </w:p>
     <w:p>
       <w:pPr>
+        <w:pStyle w:val="Prrafodelista"/>
+        <w:numPr>
+          <w:ilvl w:val="1"/>
+          <w:numId w:val="50"/>
+        </w:numPr>
         <w:rPr>
           <w:lang w:eastAsia="es-CO"/>
         </w:rPr>
@@ -12509,11 +12568,11 @@
       <w:pPr>
         <w:pStyle w:val="Ttulo1"/>
       </w:pPr>
-      <w:bookmarkStart w:id="49" w:name="_Toc192597545"/>
+      <w:bookmarkStart w:id="50" w:name="_Toc192597545"/>
       <w:r>
         <w:t>Problemas identificados</w:t>
       </w:r>
-      <w:bookmarkEnd w:id="49"/>
+      <w:bookmarkEnd w:id="50"/>
     </w:p>
     <w:p>
       <w:pPr>
@@ -12544,7 +12603,6 @@
           <w:b/>
           <w:lang w:eastAsia="es-CO"/>
         </w:rPr>
-        <w:lastRenderedPageBreak/>
         <w:t>Falta de datos confiables</w:t>
       </w:r>
     </w:p>
@@ -12588,6 +12646,11 @@
     </w:p>
     <w:p>
       <w:pPr>
+        <w:pStyle w:val="Prrafodelista"/>
+        <w:numPr>
+          <w:ilvl w:val="1"/>
+          <w:numId w:val="51"/>
+        </w:numPr>
         <w:rPr>
           <w:lang w:eastAsia="es-CO"/>
         </w:rPr>
@@ -12665,6 +12728,11 @@
     </w:p>
     <w:p>
       <w:pPr>
+        <w:pStyle w:val="Prrafodelista"/>
+        <w:numPr>
+          <w:ilvl w:val="1"/>
+          <w:numId w:val="51"/>
+        </w:numPr>
         <w:rPr>
           <w:lang w:eastAsia="es-CO"/>
         </w:rPr>
@@ -12674,6 +12742,7 @@
           <w:b/>
           <w:lang w:eastAsia="es-CO"/>
         </w:rPr>
+        <w:lastRenderedPageBreak/>
         <w:t>Impacto</w:t>
       </w:r>
       <w:r>
@@ -12742,6 +12811,11 @@
     </w:p>
     <w:p>
       <w:pPr>
+        <w:pStyle w:val="Prrafodelista"/>
+        <w:numPr>
+          <w:ilvl w:val="1"/>
+          <w:numId w:val="51"/>
+        </w:numPr>
         <w:rPr>
           <w:lang w:eastAsia="es-CO"/>
         </w:rPr>
@@ -12759,13 +12833,6 @@
         </w:rPr>
         <w:t>: la incapacidad para medir estos aspectos intangibles, puede llevar a una visión incompleta del impacto de las estrategias, limitando la comprensión de su verdadero valor.</w:t>
       </w:r>
-    </w:p>
-    <w:p>
-      <w:pPr>
-        <w:rPr>
-          <w:lang w:eastAsia="es-CO"/>
-        </w:rPr>
-      </w:pPr>
     </w:p>
     <w:p>
       <w:pPr>
@@ -12783,7 +12850,6 @@
           <w:b/>
           <w:lang w:eastAsia="es-CO"/>
         </w:rPr>
-        <w:lastRenderedPageBreak/>
         <w:t>Influencia de factores externos</w:t>
       </w:r>
     </w:p>
@@ -12827,6 +12893,11 @@
     </w:p>
     <w:p>
       <w:pPr>
+        <w:pStyle w:val="Prrafodelista"/>
+        <w:numPr>
+          <w:ilvl w:val="1"/>
+          <w:numId w:val="51"/>
+        </w:numPr>
         <w:rPr>
           <w:lang w:eastAsia="es-CO"/>
         </w:rPr>
@@ -12898,6 +12969,11 @@
     </w:p>
     <w:p>
       <w:pPr>
+        <w:pStyle w:val="Prrafodelista"/>
+        <w:numPr>
+          <w:ilvl w:val="1"/>
+          <w:numId w:val="51"/>
+        </w:numPr>
         <w:rPr>
           <w:lang w:eastAsia="es-CO"/>
         </w:rPr>
@@ -12907,6 +12983,7 @@
           <w:b/>
           <w:lang w:eastAsia="es-CO"/>
         </w:rPr>
+        <w:lastRenderedPageBreak/>
         <w:t>Impacto</w:t>
       </w:r>
       <w:r>
@@ -12976,6 +13053,11 @@
     </w:p>
     <w:p>
       <w:pPr>
+        <w:pStyle w:val="Prrafodelista"/>
+        <w:numPr>
+          <w:ilvl w:val="1"/>
+          <w:numId w:val="51"/>
+        </w:numPr>
         <w:rPr>
           <w:lang w:eastAsia="es-CO"/>
         </w:rPr>
@@ -12993,20 +13075,6 @@
         </w:rPr>
         <w:t>: la falta de presupuesto, puede limitar la capacidad para invertir en investigación y desarrollo, lo que impide una evaluación adecuada del impacto.</w:t>
       </w:r>
-    </w:p>
-    <w:p>
-      <w:pPr>
-        <w:rPr>
-          <w:lang w:eastAsia="es-CO"/>
-        </w:rPr>
-      </w:pPr>
-    </w:p>
-    <w:p>
-      <w:pPr>
-        <w:rPr>
-          <w:lang w:eastAsia="es-CO"/>
-        </w:rPr>
-      </w:pPr>
     </w:p>
     <w:p>
       <w:pPr>
@@ -13024,7 +13092,6 @@
           <w:b/>
           <w:lang w:eastAsia="es-CO"/>
         </w:rPr>
-        <w:lastRenderedPageBreak/>
         <w:t>Cambios en comportamientos de los turistas</w:t>
       </w:r>
     </w:p>
@@ -13068,6 +13135,11 @@
     </w:p>
     <w:p>
       <w:pPr>
+        <w:pStyle w:val="Prrafodelista"/>
+        <w:numPr>
+          <w:ilvl w:val="1"/>
+          <w:numId w:val="51"/>
+        </w:numPr>
         <w:rPr>
           <w:lang w:eastAsia="es-CO"/>
         </w:rPr>
@@ -13145,6 +13217,11 @@
     </w:p>
     <w:p>
       <w:pPr>
+        <w:pStyle w:val="Prrafodelista"/>
+        <w:numPr>
+          <w:ilvl w:val="1"/>
+          <w:numId w:val="51"/>
+        </w:numPr>
         <w:rPr>
           <w:lang w:eastAsia="es-CO"/>
         </w:rPr>
@@ -13179,6 +13256,7 @@
           <w:b/>
           <w:lang w:eastAsia="es-CO"/>
         </w:rPr>
+        <w:lastRenderedPageBreak/>
         <w:t>Enfoque a corto plazo</w:t>
       </w:r>
     </w:p>
@@ -13216,6 +13294,11 @@
     </w:p>
     <w:p>
       <w:pPr>
+        <w:pStyle w:val="Prrafodelista"/>
+        <w:numPr>
+          <w:ilvl w:val="1"/>
+          <w:numId w:val="51"/>
+        </w:numPr>
         <w:rPr>
           <w:lang w:eastAsia="es-CO"/>
         </w:rPr>
@@ -13294,6 +13377,11 @@
     </w:p>
     <w:p>
       <w:pPr>
+        <w:pStyle w:val="Prrafodelista"/>
+        <w:numPr>
+          <w:ilvl w:val="1"/>
+          <w:numId w:val="51"/>
+        </w:numPr>
         <w:rPr>
           <w:lang w:eastAsia="es-CO"/>
         </w:rPr>
@@ -13303,7 +13391,6 @@
           <w:b/>
           <w:lang w:eastAsia="es-CO"/>
         </w:rPr>
-        <w:lastRenderedPageBreak/>
         <w:t>Impacto</w:t>
       </w:r>
       <w:r>
@@ -13403,13 +13490,41 @@
     </w:p>
     <w:p>
       <w:pPr>
+        <w:pStyle w:val="Prrafodelista"/>
+        <w:ind w:left="1429" w:firstLine="0"/>
+        <w:rPr>
+          <w:lang w:eastAsia="es-CO"/>
+        </w:rPr>
+      </w:pPr>
+    </w:p>
+    <w:p>
+      <w:pPr>
+        <w:pStyle w:val="Prrafodelista"/>
+        <w:ind w:left="1429" w:firstLine="0"/>
+        <w:rPr>
+          <w:lang w:eastAsia="es-CO"/>
+        </w:rPr>
+      </w:pPr>
+    </w:p>
+    <w:p>
+      <w:pPr>
+        <w:pStyle w:val="Prrafodelista"/>
+        <w:ind w:left="1429" w:firstLine="0"/>
+        <w:rPr>
+          <w:lang w:eastAsia="es-CO"/>
+        </w:rPr>
+      </w:pPr>
+    </w:p>
+    <w:p>
+      <w:pPr>
         <w:pStyle w:val="Ttulo1"/>
       </w:pPr>
-      <w:bookmarkStart w:id="50" w:name="_Toc192597546"/>
-      <w:r>
+      <w:bookmarkStart w:id="51" w:name="_Toc192597546"/>
+      <w:r>
+        <w:lastRenderedPageBreak/>
         <w:t>Oportunidades detectadas</w:t>
       </w:r>
-      <w:bookmarkEnd w:id="50"/>
+      <w:bookmarkEnd w:id="51"/>
     </w:p>
     <w:p>
       <w:pPr>
@@ -13449,20 +13564,6 @@
         </w:rPr>
         <w:t>A continuación, se proporciona un desarrollo extenso sobre el tema, con el fin de poder utilizarlo como base para el desarrollo de un proyecto:</w:t>
       </w:r>
-    </w:p>
-    <w:p>
-      <w:pPr>
-        <w:rPr>
-          <w:lang w:eastAsia="es-CO"/>
-        </w:rPr>
-      </w:pPr>
-    </w:p>
-    <w:p>
-      <w:pPr>
-        <w:rPr>
-          <w:lang w:eastAsia="es-CO"/>
-        </w:rPr>
-      </w:pPr>
     </w:p>
     <w:p>
       <w:pPr>
@@ -13481,7 +13582,6 @@
           <w:b/>
           <w:lang w:eastAsia="es-CO"/>
         </w:rPr>
-        <w:lastRenderedPageBreak/>
         <w:t>Promoción de la sostenibilidad y la gestión responsable</w:t>
       </w:r>
     </w:p>
@@ -13540,7 +13640,14 @@
         <w:rPr>
           <w:lang w:eastAsia="es-CO"/>
         </w:rPr>
-        <w:t>Por ejemplo, a través del monitoreo de la huella de carbono, el consumo de recursos naturales (agua, energía) y la generación de residuos, los destinos turísticos pueden mejorar sus políticas ambientales. Además, al medir el impacto económico y social, se puede promover un turismo que beneficie de manera equitativa a las comunidades locales</w:t>
+        <w:t xml:space="preserve">Por ejemplo, a través del monitoreo de la huella de carbono, el consumo de recursos naturales (agua, energía) y la generación de residuos, los destinos turísticos pueden mejorar sus políticas ambientales. Además, al medir el impacto económico y </w:t>
+      </w:r>
+      <w:r>
+        <w:rPr>
+          <w:lang w:eastAsia="es-CO"/>
+        </w:rPr>
+        <w:lastRenderedPageBreak/>
+        <w:t>social, se puede promover un turismo que beneficie de manera equitativa a las comunidades locales</w:t>
       </w:r>
       <w:r>
         <w:rPr>
@@ -13648,14 +13755,7 @@
         <w:rPr>
           <w:lang w:eastAsia="es-CO"/>
         </w:rPr>
-        <w:t xml:space="preserve"> (Internet de las </w:t>
-      </w:r>
-      <w:r>
-        <w:rPr>
-          <w:lang w:eastAsia="es-CO"/>
-        </w:rPr>
-        <w:lastRenderedPageBreak/>
-        <w:t xml:space="preserve">Cosas), el análisis de </w:t>
+        <w:t xml:space="preserve"> (Internet de las Cosas), el análisis de </w:t>
       </w:r>
       <w:r>
         <w:rPr>
@@ -13706,6 +13806,27 @@
     </w:p>
     <w:p>
       <w:pPr>
+        <w:rPr>
+          <w:lang w:eastAsia="es-CO"/>
+        </w:rPr>
+      </w:pPr>
+    </w:p>
+    <w:p>
+      <w:pPr>
+        <w:rPr>
+          <w:lang w:eastAsia="es-CO"/>
+        </w:rPr>
+      </w:pPr>
+    </w:p>
+    <w:p>
+      <w:pPr>
+        <w:rPr>
+          <w:lang w:eastAsia="es-CO"/>
+        </w:rPr>
+      </w:pPr>
+    </w:p>
+    <w:p>
+      <w:pPr>
         <w:pStyle w:val="Prrafodelista"/>
         <w:numPr>
           <w:ilvl w:val="0"/>
@@ -13721,6 +13842,7 @@
           <w:b/>
           <w:lang w:eastAsia="es-CO"/>
         </w:rPr>
+        <w:lastRenderedPageBreak/>
         <w:t>Implementar sistemas de gestión inteligente de destinos turísticos</w:t>
       </w:r>
     </w:p>
@@ -13800,14 +13922,7 @@
         <w:rPr>
           <w:lang w:eastAsia="es-CO"/>
         </w:rPr>
-        <w:t xml:space="preserve">Involucrar a las comunidades locales en la creación y gestión de productos turísticos. Por ejemplo, el desarrollo de productos que promuevan la cultura local, </w:t>
-      </w:r>
-      <w:r>
-        <w:rPr>
-          <w:lang w:eastAsia="es-CO"/>
-        </w:rPr>
-        <w:lastRenderedPageBreak/>
-        <w:t>como visitas a comunidades indígenas, talleres de artesanía local o gastronomía autóctona, permite redistribuir los beneficios turísticos entre los actores locales.</w:t>
+        <w:t>Involucrar a las comunidades locales en la creación y gestión de productos turísticos. Por ejemplo, el desarrollo de productos que promuevan la cultura local, como visitas a comunidades indígenas, talleres de artesanía local o gastronomía autóctona, permite redistribuir los beneficios turísticos entre los actores locales.</w:t>
       </w:r>
     </w:p>
     <w:p>
@@ -13845,6 +13960,20 @@
     </w:p>
     <w:p>
       <w:pPr>
+        <w:rPr>
+          <w:lang w:eastAsia="es-CO"/>
+        </w:rPr>
+      </w:pPr>
+    </w:p>
+    <w:p>
+      <w:pPr>
+        <w:rPr>
+          <w:lang w:eastAsia="es-CO"/>
+        </w:rPr>
+      </w:pPr>
+    </w:p>
+    <w:p>
+      <w:pPr>
         <w:pStyle w:val="Prrafodelista"/>
         <w:numPr>
           <w:ilvl w:val="0"/>
@@ -13860,6 +13989,7 @@
           <w:b/>
           <w:lang w:eastAsia="es-CO"/>
         </w:rPr>
+        <w:lastRenderedPageBreak/>
         <w:t>Mejora de la experiencia del turista y la calidad del producto</w:t>
       </w:r>
     </w:p>
@@ -13939,14 +14069,7 @@
         <w:rPr>
           <w:lang w:eastAsia="es-CO"/>
         </w:rPr>
-        <w:t xml:space="preserve">A través de encuestas de satisfacción y análisis de datos en tiempo real, los destinos turísticos pueden identificar áreas de mejora y tomar decisiones informadas, </w:t>
-      </w:r>
-      <w:r>
-        <w:rPr>
-          <w:lang w:eastAsia="es-CO"/>
-        </w:rPr>
-        <w:lastRenderedPageBreak/>
-        <w:t>para ofrecer productos de alta calidad, lo que contribuye a la sostenibilidad del destino a largo plazo.</w:t>
+        <w:t>A través de encuestas de satisfacción y análisis de datos en tiempo real, los destinos turísticos pueden identificar áreas de mejora y tomar decisiones informadas, para ofrecer productos de alta calidad, lo que contribuye a la sostenibilidad del destino a largo plazo.</w:t>
       </w:r>
     </w:p>
     <w:p>
@@ -13979,7 +14102,14 @@
         <w:rPr>
           <w:lang w:eastAsia="es-CO"/>
         </w:rPr>
-        <w:t>El impacto social y cultural del turismo, es un área clave para entender cómo los productos turísticos afectan a las comunidades locales, tanto de forma positiva como negativa. El análisis de estos impactos, ayuda a diseñar productos turísticos que respeten la identidad cultural de los destinos y promuevan el entendimiento intercultural. Además, tiene las siguientes oportunidades:</w:t>
+        <w:t xml:space="preserve">El impacto social y cultural del turismo, es un área clave para entender cómo los productos turísticos afectan a las comunidades locales, tanto de forma positiva como negativa. El análisis de estos impactos, ayuda a diseñar productos turísticos que </w:t>
+      </w:r>
+      <w:r>
+        <w:rPr>
+          <w:lang w:eastAsia="es-CO"/>
+        </w:rPr>
+        <w:lastRenderedPageBreak/>
+        <w:t>respeten la identidad cultural de los destinos y promuevan el entendimiento intercultural. Además, tiene las siguientes oportunidades:</w:t>
       </w:r>
     </w:p>
     <w:p>
@@ -14050,15 +14180,6 @@
     </w:p>
     <w:p>
       <w:pPr>
-        <w:rPr>
-          <w:lang w:eastAsia="es-CO"/>
-        </w:rPr>
-      </w:pPr>
-      <w:bookmarkStart w:id="51" w:name="_GoBack"/>
-      <w:bookmarkEnd w:id="51"/>
-    </w:p>
-    <w:p>
-      <w:pPr>
         <w:pStyle w:val="Prrafodelista"/>
         <w:numPr>
           <w:ilvl w:val="0"/>
@@ -14074,7 +14195,6 @@
           <w:b/>
           <w:lang w:eastAsia="es-CO"/>
         </w:rPr>
-        <w:lastRenderedPageBreak/>
         <w:t>Fomento de la colaboración público-privada</w:t>
       </w:r>
     </w:p>
@@ -14108,6 +14228,7 @@
           <w:b/>
           <w:lang w:eastAsia="es-CO"/>
         </w:rPr>
+        <w:lastRenderedPageBreak/>
         <w:t>Impulsar políticas públicas basadas en evidencia</w:t>
       </w:r>
     </w:p>
@@ -19663,7 +19784,7 @@
   <w:abstractNum w:abstractNumId="28" w15:restartNumberingAfterBreak="0">
     <w:nsid w:val="40F069F8"/>
     <w:multiLevelType w:val="hybridMultilevel"/>
-    <w:tmpl w:val="F1144B90"/>
+    <w:tmpl w:val="F5D82490"/>
     <w:lvl w:ilvl="0" w:tplc="240A000D">
       <w:start w:val="1"/>
       <w:numFmt w:val="bullet"/>
@@ -22027,7 +22148,7 @@
   <w:abstractNum w:abstractNumId="50" w15:restartNumberingAfterBreak="0">
     <w:nsid w:val="772E78A3"/>
     <w:multiLevelType w:val="hybridMultilevel"/>
-    <w:tmpl w:val="16565552"/>
+    <w:tmpl w:val="FB1E64D0"/>
     <w:lvl w:ilvl="0" w:tplc="240A0011">
       <w:start w:val="1"/>
       <w:numFmt w:val="decimal"/>
@@ -24417,7 +24538,7 @@
 </file>
 
 <file path=customXml/itemProps1.xml><?xml version="1.0" encoding="utf-8"?>
-<ds:datastoreItem xmlns:ds="http://schemas.openxmlformats.org/officeDocument/2006/customXml" ds:itemID="{B9D379DD-5784-4EEF-B301-3D700CAB0CFD}">
+<ds:datastoreItem xmlns:ds="http://schemas.openxmlformats.org/officeDocument/2006/customXml" ds:itemID="{9BDD985A-40A4-4E27-824F-08AD3AEA4E49}">
   <ds:schemaRefs>
     <ds:schemaRef ds:uri="http://schemas.openxmlformats.org/officeDocument/2006/bibliography"/>
   </ds:schemaRefs>
@@ -24425,13 +24546,13 @@
 </file>
 
 <file path=customXml/itemProps2.xml><?xml version="1.0" encoding="utf-8"?>
-<ds:datastoreItem xmlns:ds="http://schemas.openxmlformats.org/officeDocument/2006/customXml" ds:itemID="{102D478A-04E2-427C-A632-53542E327EF9}"/>
+<ds:datastoreItem xmlns:ds="http://schemas.openxmlformats.org/officeDocument/2006/customXml" ds:itemID="{E220CDF1-0897-4F3A-BE8B-EAF7DAF6C811}"/>
 </file>
 
 <file path=customXml/itemProps3.xml><?xml version="1.0" encoding="utf-8"?>
-<ds:datastoreItem xmlns:ds="http://schemas.openxmlformats.org/officeDocument/2006/customXml" ds:itemID="{329F5878-DA7B-4371-8046-EB66F714DFFE}"/>
+<ds:datastoreItem xmlns:ds="http://schemas.openxmlformats.org/officeDocument/2006/customXml" ds:itemID="{A04E7B12-4B66-49D3-A739-E00C203A42BB}"/>
 </file>
 
 <file path=customXml/itemProps4.xml><?xml version="1.0" encoding="utf-8"?>
-<ds:datastoreItem xmlns:ds="http://schemas.openxmlformats.org/officeDocument/2006/customXml" ds:itemID="{6847122C-2B50-471D-BDED-045AEBD63775}"/>
+<ds:datastoreItem xmlns:ds="http://schemas.openxmlformats.org/officeDocument/2006/customXml" ds:itemID="{950188D4-A6BC-4BBF-9C5B-17D14AF3646B}"/>
 </file>
--- a/fuentes/CFA_10_122154_DU.docx
+++ b/fuentes/CFA_10_122154_DU.docx
@@ -213,7 +213,7 @@
               </wp:anchor>
             </w:drawing>
           </mc:Choice>
-          <mc:Fallback xmlns:w16cex="http://schemas.microsoft.com/office/word/2018/wordml/cex" xmlns:w16="http://schemas.microsoft.com/office/word/2018/wordml" xmlns:w16sdtdh="http://schemas.microsoft.com/office/word/2020/wordml/sdtdatahash">
+          <mc:Fallback xmlns:w16sdtdh="http://schemas.microsoft.com/office/word/2020/wordml/sdtdatahash" xmlns:w16="http://schemas.microsoft.com/office/word/2018/wordml" xmlns:w16cex="http://schemas.microsoft.com/office/word/2018/wordml/cex">
             <w:pict>
               <v:rect w14:anchorId="5C6229C9" id="Rectángulo 4" o:spid="_x0000_s1026" style="position:absolute;margin-left:-55.7pt;margin-top:29pt;width:613.85pt;height:204pt;z-index:-251659776;visibility:visible;mso-wrap-style:square;mso-width-percent:0;mso-height-percent:0;mso-wrap-distance-left:9pt;mso-wrap-distance-top:0;mso-wrap-distance-right:9pt;mso-wrap-distance-bottom:0;mso-position-horizontal:absolute;mso-position-horizontal-relative:text;mso-position-vertical:absolute;mso-position-vertical-relative:text;mso-width-percent:0;mso-height-percent:0;mso-width-relative:page;mso-height-relative:margin;v-text-anchor:middle" o:gfxdata="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" fillcolor="#00314d" stroked="f" strokeweight="1pt"/>
             </w:pict>
@@ -9429,7 +9429,6 @@
           <w:lang w:eastAsia="es-CO"/>
         </w:rPr>
       </w:pPr>
-      <w:bookmarkStart w:id="35" w:name="_GoBack"/>
       <w:r>
         <w:rPr>
           <w:noProof/>
@@ -9481,7 +9480,6 @@
           </wp:inline>
         </w:drawing>
       </w:r>
-      <w:bookmarkEnd w:id="35"/>
     </w:p>
     <w:p>
       <w:pPr>
@@ -9987,6 +9985,12 @@
         <w:rPr>
           <w:lang w:eastAsia="es-CO"/>
         </w:rPr>
+        <w:t>-2020</w:t>
+      </w:r>
+      <w:r>
+        <w:rPr>
+          <w:lang w:eastAsia="es-CO"/>
+        </w:rPr>
         <w:t xml:space="preserve"> Santa Rosa de Cabal reafirmó su posición como el destino turístico, tras los resultados del Índice de Competitividad Turística Regional de Colombia ICTRC, donde el municipio ocupó el tercer lugar. De igual forma, Santa Rosa de Cabal se destaca como el municipio más competitivo del Paisaje Cultural Cafetero. Lo anterior se refleja a continuación:</w:t>
       </w:r>
     </w:p>
@@ -9995,7 +9999,12 @@
         <w:pStyle w:val="Figura"/>
       </w:pPr>
       <w:r>
-        <w:t>Resultado general ICTRC por criterios de evaluación para Santa Rosa de Cabal 2019-2020</w:t>
+        <w:t xml:space="preserve">Resultado general ICTRC por criterios de evaluación para Santa </w:t>
+      </w:r>
+      <w:bookmarkStart w:id="35" w:name="_GoBack"/>
+      <w:bookmarkEnd w:id="35"/>
+      <w:r>
+        <w:t>Rosa de Cabal 2019-2020</w:t>
       </w:r>
     </w:p>
     <w:p>
@@ -24538,7 +24547,7 @@
 </file>
 
 <file path=customXml/itemProps1.xml><?xml version="1.0" encoding="utf-8"?>
-<ds:datastoreItem xmlns:ds="http://schemas.openxmlformats.org/officeDocument/2006/customXml" ds:itemID="{9BDD985A-40A4-4E27-824F-08AD3AEA4E49}">
+<ds:datastoreItem xmlns:ds="http://schemas.openxmlformats.org/officeDocument/2006/customXml" ds:itemID="{069D4E20-E5AC-483E-BAB9-E9594D4FEB11}">
   <ds:schemaRefs>
     <ds:schemaRef ds:uri="http://schemas.openxmlformats.org/officeDocument/2006/bibliography"/>
   </ds:schemaRefs>
@@ -24546,13 +24555,13 @@
 </file>
 
 <file path=customXml/itemProps2.xml><?xml version="1.0" encoding="utf-8"?>
-<ds:datastoreItem xmlns:ds="http://schemas.openxmlformats.org/officeDocument/2006/customXml" ds:itemID="{E220CDF1-0897-4F3A-BE8B-EAF7DAF6C811}"/>
+<ds:datastoreItem xmlns:ds="http://schemas.openxmlformats.org/officeDocument/2006/customXml" ds:itemID="{A3AF31DB-D96F-43A4-A94D-578F5A9B5A7C}"/>
 </file>
 
 <file path=customXml/itemProps3.xml><?xml version="1.0" encoding="utf-8"?>
-<ds:datastoreItem xmlns:ds="http://schemas.openxmlformats.org/officeDocument/2006/customXml" ds:itemID="{A04E7B12-4B66-49D3-A739-E00C203A42BB}"/>
+<ds:datastoreItem xmlns:ds="http://schemas.openxmlformats.org/officeDocument/2006/customXml" ds:itemID="{F93573B2-5EBF-4226-A800-B67EEF254470}"/>
 </file>
 
 <file path=customXml/itemProps4.xml><?xml version="1.0" encoding="utf-8"?>
-<ds:datastoreItem xmlns:ds="http://schemas.openxmlformats.org/officeDocument/2006/customXml" ds:itemID="{950188D4-A6BC-4BBF-9C5B-17D14AF3646B}"/>
+<ds:datastoreItem xmlns:ds="http://schemas.openxmlformats.org/officeDocument/2006/customXml" ds:itemID="{744C38DE-1E90-40D0-BAF0-1A85D31BD0F6}"/>
 </file>